--- a/8-资源管理/流程制度规范类文件/080105-最终软件库管理制度.docx
+++ b/8-资源管理/流程制度规范类文件/080105-最终软件库管理制度.docx
@@ -127,7 +127,7 @@
         <w:pStyle w:val="24"/>
         <w:bidi w:val="0"/>
       </w:pPr>
-      <w:bookmarkStart w:id="0" w:name="_Toc21111"/>
+      <w:bookmarkStart w:id="0" w:name="_Toc974"/>
       <w:r>
         <w:rPr>
           <w:rFonts w:hint="eastAsia"/>
@@ -149,7 +149,7 @@
           <w:lang w:val="en-US"/>
         </w:rPr>
       </w:pPr>
-      <w:bookmarkStart w:id="1" w:name="_Toc4078"/>
+      <w:bookmarkStart w:id="1" w:name="_Toc9352"/>
       <w:r>
         <w:rPr>
           <w:rFonts w:hint="eastAsia"/>
@@ -194,12 +194,6 @@
             <w:insideH w:val="none" w:color="auto" w:sz="0" w:space="0"/>
             <w:insideV w:val="none" w:color="auto" w:sz="0" w:space="0"/>
           </w:tblBorders>
-          <w:tblCellMar>
-            <w:top w:w="0" w:type="dxa"/>
-            <w:left w:w="108" w:type="dxa"/>
-            <w:bottom w:w="0" w:type="dxa"/>
-            <w:right w:w="108" w:type="dxa"/>
-          </w:tblCellMar>
         </w:tblPrEx>
         <w:trPr>
           <w:trHeight w:val="810" w:hRule="atLeast"/>
@@ -1217,12 +1211,6 @@
             <w:insideH w:val="single" w:color="000000" w:sz="2" w:space="0"/>
             <w:insideV w:val="single" w:color="000000" w:sz="2" w:space="0"/>
           </w:tblBorders>
-          <w:tblCellMar>
-            <w:top w:w="0" w:type="dxa"/>
-            <w:left w:w="0" w:type="dxa"/>
-            <w:bottom w:w="0" w:type="dxa"/>
-            <w:right w:w="0" w:type="dxa"/>
-          </w:tblCellMar>
         </w:tblPrEx>
         <w:trPr>
           <w:trHeight w:val="556" w:hRule="atLeast"/>
@@ -1480,7 +1468,7 @@
               <w:rFonts w:hint="eastAsia" w:ascii="宋体" w:hAnsi="宋体" w:eastAsia="宋体" w:cs="宋体"/>
               <w:szCs w:val="24"/>
             </w:rPr>
-            <w:instrText xml:space="preserve"> HYPERLINK \l _Toc21111 </w:instrText>
+            <w:instrText xml:space="preserve"> HYPERLINK \l _Toc974 </w:instrText>
           </w:r>
           <w:r>
             <w:rPr>
@@ -1506,7 +1494,7 @@
             <w:fldChar w:fldCharType="begin"/>
           </w:r>
           <w:r>
-            <w:instrText xml:space="preserve"> PAGEREF _Toc21111 \h </w:instrText>
+            <w:instrText xml:space="preserve"> PAGEREF _Toc974 \h </w:instrText>
           </w:r>
           <w:r>
             <w:fldChar w:fldCharType="separate"/>
@@ -1544,7 +1532,7 @@
               <w:rFonts w:hint="eastAsia" w:ascii="宋体" w:hAnsi="宋体" w:eastAsia="宋体" w:cs="宋体"/>
               <w:szCs w:val="24"/>
             </w:rPr>
-            <w:instrText xml:space="preserve"> HYPERLINK \l _Toc4078 </w:instrText>
+            <w:instrText xml:space="preserve"> HYPERLINK \l _Toc9352 </w:instrText>
           </w:r>
           <w:r>
             <w:rPr>
@@ -1567,7 +1555,7 @@
             <w:fldChar w:fldCharType="begin"/>
           </w:r>
           <w:r>
-            <w:instrText xml:space="preserve"> PAGEREF _Toc4078 \h </w:instrText>
+            <w:instrText xml:space="preserve"> PAGEREF _Toc9352 \h </w:instrText>
           </w:r>
           <w:r>
             <w:fldChar w:fldCharType="separate"/>
@@ -1605,7 +1593,7 @@
               <w:rFonts w:hint="eastAsia" w:ascii="宋体" w:hAnsi="宋体" w:eastAsia="宋体" w:cs="宋体"/>
               <w:szCs w:val="24"/>
             </w:rPr>
-            <w:instrText xml:space="preserve"> HYPERLINK \l _Toc31186 </w:instrText>
+            <w:instrText xml:space="preserve"> HYPERLINK \l _Toc6873 </w:instrText>
           </w:r>
           <w:r>
             <w:rPr>
@@ -1630,13 +1618,81 @@
             <w:fldChar w:fldCharType="begin"/>
           </w:r>
           <w:r>
-            <w:instrText xml:space="preserve"> PAGEREF _Toc31186 \h </w:instrText>
+            <w:instrText xml:space="preserve"> PAGEREF _Toc6873 \h </w:instrText>
           </w:r>
           <w:r>
             <w:fldChar w:fldCharType="separate"/>
           </w:r>
           <w:r>
-            <w:t>4</w:t>
+            <w:t>5</w:t>
+          </w:r>
+          <w:r>
+            <w:fldChar w:fldCharType="end"/>
+          </w:r>
+          <w:r>
+            <w:rPr>
+              <w:rFonts w:hint="eastAsia" w:ascii="宋体" w:hAnsi="宋体" w:eastAsia="宋体" w:cs="宋体"/>
+              <w:szCs w:val="24"/>
+            </w:rPr>
+            <w:fldChar w:fldCharType="end"/>
+          </w:r>
+        </w:p>
+        <w:p>
+          <w:pPr>
+            <w:pStyle w:val="17"/>
+            <w:tabs>
+              <w:tab w:val="right" w:leader="dot" w:pos="8306"/>
+            </w:tabs>
+          </w:pPr>
+          <w:r>
+            <w:rPr>
+              <w:rFonts w:hint="eastAsia" w:ascii="宋体" w:hAnsi="宋体" w:eastAsia="宋体" w:cs="宋体"/>
+              <w:szCs w:val="24"/>
+            </w:rPr>
+            <w:fldChar w:fldCharType="begin"/>
+          </w:r>
+          <w:r>
+            <w:rPr>
+              <w:rFonts w:hint="eastAsia" w:ascii="宋体" w:hAnsi="宋体" w:eastAsia="宋体" w:cs="宋体"/>
+              <w:szCs w:val="24"/>
+            </w:rPr>
+            <w:instrText xml:space="preserve"> HYPERLINK \l _Toc13207 </w:instrText>
+          </w:r>
+          <w:r>
+            <w:rPr>
+              <w:rFonts w:hint="eastAsia" w:ascii="宋体" w:hAnsi="宋体" w:eastAsia="宋体" w:cs="宋体"/>
+              <w:szCs w:val="24"/>
+            </w:rPr>
+            <w:fldChar w:fldCharType="separate"/>
+          </w:r>
+          <w:r>
+            <w:rPr>
+              <w:rFonts w:hint="default"/>
+              <w:lang w:val="en-US" w:eastAsia="zh-CN"/>
+            </w:rPr>
+            <w:t xml:space="preserve">1.1. </w:t>
+          </w:r>
+          <w:r>
+            <w:rPr>
+              <w:rFonts w:hint="eastAsia"/>
+              <w:lang w:val="en-US" w:eastAsia="zh-CN"/>
+            </w:rPr>
+            <w:t>术语和定义</w:t>
+          </w:r>
+          <w:r>
+            <w:tab/>
+          </w:r>
+          <w:r>
+            <w:fldChar w:fldCharType="begin"/>
+          </w:r>
+          <w:r>
+            <w:instrText xml:space="preserve"> PAGEREF _Toc13207 \h </w:instrText>
+          </w:r>
+          <w:r>
+            <w:fldChar w:fldCharType="separate"/>
+          </w:r>
+          <w:r>
+            <w:t>5</w:t>
           </w:r>
           <w:r>
             <w:fldChar w:fldCharType="end"/>
@@ -1668,7 +1724,7 @@
               <w:rFonts w:hint="eastAsia" w:ascii="宋体" w:hAnsi="宋体" w:eastAsia="宋体" w:cs="宋体"/>
               <w:szCs w:val="24"/>
             </w:rPr>
-            <w:instrText xml:space="preserve"> HYPERLINK \l _Toc32059 </w:instrText>
+            <w:instrText xml:space="preserve"> HYPERLINK \l _Toc9913 </w:instrText>
           </w:r>
           <w:r>
             <w:rPr>
@@ -1698,13 +1754,13 @@
             <w:fldChar w:fldCharType="begin"/>
           </w:r>
           <w:r>
-            <w:instrText xml:space="preserve"> PAGEREF _Toc32059 \h </w:instrText>
+            <w:instrText xml:space="preserve"> PAGEREF _Toc9913 \h </w:instrText>
           </w:r>
           <w:r>
             <w:fldChar w:fldCharType="separate"/>
           </w:r>
           <w:r>
-            <w:t>4</w:t>
+            <w:t>5</w:t>
           </w:r>
           <w:r>
             <w:fldChar w:fldCharType="end"/>
@@ -1736,7 +1792,7 @@
               <w:rFonts w:hint="eastAsia" w:ascii="宋体" w:hAnsi="宋体" w:eastAsia="宋体" w:cs="宋体"/>
               <w:szCs w:val="24"/>
             </w:rPr>
-            <w:instrText xml:space="preserve"> HYPERLINK \l _Toc30707 </w:instrText>
+            <w:instrText xml:space="preserve"> HYPERLINK \l _Toc17391 </w:instrText>
           </w:r>
           <w:r>
             <w:rPr>
@@ -1768,13 +1824,13 @@
             <w:fldChar w:fldCharType="begin"/>
           </w:r>
           <w:r>
-            <w:instrText xml:space="preserve"> PAGEREF _Toc30707 \h </w:instrText>
+            <w:instrText xml:space="preserve"> PAGEREF _Toc17391 \h </w:instrText>
           </w:r>
           <w:r>
             <w:fldChar w:fldCharType="separate"/>
           </w:r>
           <w:r>
-            <w:t>4</w:t>
+            <w:t>5</w:t>
           </w:r>
           <w:r>
             <w:fldChar w:fldCharType="end"/>
@@ -1806,7 +1862,7 @@
               <w:rFonts w:hint="eastAsia" w:ascii="宋体" w:hAnsi="宋体" w:eastAsia="宋体" w:cs="宋体"/>
               <w:szCs w:val="24"/>
             </w:rPr>
-            <w:instrText xml:space="preserve"> HYPERLINK \l _Toc24674 </w:instrText>
+            <w:instrText xml:space="preserve"> HYPERLINK \l _Toc15465 </w:instrText>
           </w:r>
           <w:r>
             <w:rPr>
@@ -1836,13 +1892,216 @@
             <w:fldChar w:fldCharType="begin"/>
           </w:r>
           <w:r>
-            <w:instrText xml:space="preserve"> PAGEREF _Toc24674 \h </w:instrText>
+            <w:instrText xml:space="preserve"> PAGEREF _Toc15465 \h </w:instrText>
           </w:r>
           <w:r>
             <w:fldChar w:fldCharType="separate"/>
           </w:r>
           <w:r>
-            <w:t>4</w:t>
+            <w:t>5</w:t>
+          </w:r>
+          <w:r>
+            <w:fldChar w:fldCharType="end"/>
+          </w:r>
+          <w:r>
+            <w:rPr>
+              <w:rFonts w:hint="eastAsia" w:ascii="宋体" w:hAnsi="宋体" w:eastAsia="宋体" w:cs="宋体"/>
+              <w:szCs w:val="24"/>
+            </w:rPr>
+            <w:fldChar w:fldCharType="end"/>
+          </w:r>
+        </w:p>
+        <w:p>
+          <w:pPr>
+            <w:pStyle w:val="17"/>
+            <w:tabs>
+              <w:tab w:val="right" w:leader="dot" w:pos="8306"/>
+            </w:tabs>
+          </w:pPr>
+          <w:r>
+            <w:rPr>
+              <w:rFonts w:hint="eastAsia" w:ascii="宋体" w:hAnsi="宋体" w:eastAsia="宋体" w:cs="宋体"/>
+              <w:szCs w:val="24"/>
+            </w:rPr>
+            <w:fldChar w:fldCharType="begin"/>
+          </w:r>
+          <w:r>
+            <w:rPr>
+              <w:rFonts w:hint="eastAsia" w:ascii="宋体" w:hAnsi="宋体" w:eastAsia="宋体" w:cs="宋体"/>
+              <w:szCs w:val="24"/>
+            </w:rPr>
+            <w:instrText xml:space="preserve"> HYPERLINK \l _Toc1754 </w:instrText>
+          </w:r>
+          <w:r>
+            <w:rPr>
+              <w:rFonts w:hint="eastAsia" w:ascii="宋体" w:hAnsi="宋体" w:eastAsia="宋体" w:cs="宋体"/>
+              <w:szCs w:val="24"/>
+            </w:rPr>
+            <w:fldChar w:fldCharType="separate"/>
+          </w:r>
+          <w:r>
+            <w:rPr>
+              <w:rFonts w:hint="default"/>
+            </w:rPr>
+            <w:t xml:space="preserve">4.1. </w:t>
+          </w:r>
+          <w:r>
+            <w:rPr>
+              <w:rFonts w:hint="eastAsia"/>
+              <w:lang w:val="en-US" w:eastAsia="zh-CN"/>
+            </w:rPr>
+            <w:t>研发</w:t>
+          </w:r>
+          <w:r>
+            <w:t>部</w:t>
+          </w:r>
+          <w:r>
+            <w:tab/>
+          </w:r>
+          <w:r>
+            <w:fldChar w:fldCharType="begin"/>
+          </w:r>
+          <w:r>
+            <w:instrText xml:space="preserve"> PAGEREF _Toc1754 \h </w:instrText>
+          </w:r>
+          <w:r>
+            <w:fldChar w:fldCharType="separate"/>
+          </w:r>
+          <w:r>
+            <w:t>5</w:t>
+          </w:r>
+          <w:r>
+            <w:fldChar w:fldCharType="end"/>
+          </w:r>
+          <w:r>
+            <w:rPr>
+              <w:rFonts w:hint="eastAsia" w:ascii="宋体" w:hAnsi="宋体" w:eastAsia="宋体" w:cs="宋体"/>
+              <w:szCs w:val="24"/>
+            </w:rPr>
+            <w:fldChar w:fldCharType="end"/>
+          </w:r>
+        </w:p>
+        <w:p>
+          <w:pPr>
+            <w:pStyle w:val="17"/>
+            <w:tabs>
+              <w:tab w:val="right" w:leader="dot" w:pos="8306"/>
+            </w:tabs>
+          </w:pPr>
+          <w:r>
+            <w:rPr>
+              <w:rFonts w:hint="eastAsia" w:ascii="宋体" w:hAnsi="宋体" w:eastAsia="宋体" w:cs="宋体"/>
+              <w:szCs w:val="24"/>
+            </w:rPr>
+            <w:fldChar w:fldCharType="begin"/>
+          </w:r>
+          <w:r>
+            <w:rPr>
+              <w:rFonts w:hint="eastAsia" w:ascii="宋体" w:hAnsi="宋体" w:eastAsia="宋体" w:cs="宋体"/>
+              <w:szCs w:val="24"/>
+            </w:rPr>
+            <w:instrText xml:space="preserve"> HYPERLINK \l _Toc24413 </w:instrText>
+          </w:r>
+          <w:r>
+            <w:rPr>
+              <w:rFonts w:hint="eastAsia" w:ascii="宋体" w:hAnsi="宋体" w:eastAsia="宋体" w:cs="宋体"/>
+              <w:szCs w:val="24"/>
+            </w:rPr>
+            <w:fldChar w:fldCharType="separate"/>
+          </w:r>
+          <w:r>
+            <w:rPr>
+              <w:rFonts w:hint="default"/>
+            </w:rPr>
+            <w:t xml:space="preserve">4.2. </w:t>
+          </w:r>
+          <w:r>
+            <w:rPr>
+              <w:rFonts w:hint="eastAsia"/>
+              <w:lang w:val="en-US" w:eastAsia="zh-CN"/>
+            </w:rPr>
+            <w:t>运维</w:t>
+          </w:r>
+          <w:r>
+            <w:t>部</w:t>
+          </w:r>
+          <w:r>
+            <w:tab/>
+          </w:r>
+          <w:r>
+            <w:fldChar w:fldCharType="begin"/>
+          </w:r>
+          <w:r>
+            <w:instrText xml:space="preserve"> PAGEREF _Toc24413 \h </w:instrText>
+          </w:r>
+          <w:r>
+            <w:fldChar w:fldCharType="separate"/>
+          </w:r>
+          <w:r>
+            <w:t>6</w:t>
+          </w:r>
+          <w:r>
+            <w:fldChar w:fldCharType="end"/>
+          </w:r>
+          <w:r>
+            <w:rPr>
+              <w:rFonts w:hint="eastAsia" w:ascii="宋体" w:hAnsi="宋体" w:eastAsia="宋体" w:cs="宋体"/>
+              <w:szCs w:val="24"/>
+            </w:rPr>
+            <w:fldChar w:fldCharType="end"/>
+          </w:r>
+        </w:p>
+        <w:p>
+          <w:pPr>
+            <w:pStyle w:val="17"/>
+            <w:tabs>
+              <w:tab w:val="right" w:leader="dot" w:pos="8306"/>
+            </w:tabs>
+          </w:pPr>
+          <w:r>
+            <w:rPr>
+              <w:rFonts w:hint="eastAsia" w:ascii="宋体" w:hAnsi="宋体" w:eastAsia="宋体" w:cs="宋体"/>
+              <w:szCs w:val="24"/>
+            </w:rPr>
+            <w:fldChar w:fldCharType="begin"/>
+          </w:r>
+          <w:r>
+            <w:rPr>
+              <w:rFonts w:hint="eastAsia" w:ascii="宋体" w:hAnsi="宋体" w:eastAsia="宋体" w:cs="宋体"/>
+              <w:szCs w:val="24"/>
+            </w:rPr>
+            <w:instrText xml:space="preserve"> HYPERLINK \l _Toc29698 </w:instrText>
+          </w:r>
+          <w:r>
+            <w:rPr>
+              <w:rFonts w:hint="eastAsia" w:ascii="宋体" w:hAnsi="宋体" w:eastAsia="宋体" w:cs="宋体"/>
+              <w:szCs w:val="24"/>
+            </w:rPr>
+            <w:fldChar w:fldCharType="separate"/>
+          </w:r>
+          <w:r>
+            <w:rPr>
+              <w:rFonts w:hint="default"/>
+            </w:rPr>
+            <w:t xml:space="preserve">4.3. </w:t>
+          </w:r>
+          <w:r>
+            <w:t>采购部</w:t>
+          </w:r>
+          <w:r>
+            <w:tab/>
+          </w:r>
+          <w:r>
+            <w:fldChar w:fldCharType="begin"/>
+          </w:r>
+          <w:r>
+            <w:instrText xml:space="preserve"> PAGEREF _Toc29698 \h </w:instrText>
+          </w:r>
+          <w:r>
+            <w:fldChar w:fldCharType="separate"/>
+          </w:r>
+          <w:r>
+            <w:t>6</w:t>
           </w:r>
           <w:r>
             <w:fldChar w:fldCharType="end"/>
@@ -1874,7 +2133,7 @@
               <w:rFonts w:hint="eastAsia" w:ascii="宋体" w:hAnsi="宋体" w:eastAsia="宋体" w:cs="宋体"/>
               <w:szCs w:val="24"/>
             </w:rPr>
-            <w:instrText xml:space="preserve"> HYPERLINK \l _Toc9986 </w:instrText>
+            <w:instrText xml:space="preserve"> HYPERLINK \l _Toc19063 </w:instrText>
           </w:r>
           <w:r>
             <w:rPr>
@@ -1895,7 +2154,7 @@
               <w:rFonts w:hint="eastAsia"/>
               <w:lang w:val="en-US" w:eastAsia="zh-CN"/>
             </w:rPr>
-            <w:t>工作交接实施</w:t>
+            <w:t>最终软件库管理</w:t>
           </w:r>
           <w:r>
             <w:tab/>
@@ -1904,13 +2163,963 @@
             <w:fldChar w:fldCharType="begin"/>
           </w:r>
           <w:r>
-            <w:instrText xml:space="preserve"> PAGEREF _Toc9986 \h </w:instrText>
+            <w:instrText xml:space="preserve"> PAGEREF _Toc19063 \h </w:instrText>
           </w:r>
           <w:r>
             <w:fldChar w:fldCharType="separate"/>
           </w:r>
           <w:r>
-            <w:t>4</w:t>
+            <w:t>6</w:t>
+          </w:r>
+          <w:r>
+            <w:fldChar w:fldCharType="end"/>
+          </w:r>
+          <w:r>
+            <w:rPr>
+              <w:rFonts w:hint="eastAsia" w:ascii="宋体" w:hAnsi="宋体" w:eastAsia="宋体" w:cs="宋体"/>
+              <w:szCs w:val="24"/>
+            </w:rPr>
+            <w:fldChar w:fldCharType="end"/>
+          </w:r>
+        </w:p>
+        <w:p>
+          <w:pPr>
+            <w:pStyle w:val="17"/>
+            <w:tabs>
+              <w:tab w:val="right" w:leader="dot" w:pos="8306"/>
+            </w:tabs>
+          </w:pPr>
+          <w:r>
+            <w:rPr>
+              <w:rFonts w:hint="eastAsia" w:ascii="宋体" w:hAnsi="宋体" w:eastAsia="宋体" w:cs="宋体"/>
+              <w:szCs w:val="24"/>
+            </w:rPr>
+            <w:fldChar w:fldCharType="begin"/>
+          </w:r>
+          <w:r>
+            <w:rPr>
+              <w:rFonts w:hint="eastAsia" w:ascii="宋体" w:hAnsi="宋体" w:eastAsia="宋体" w:cs="宋体"/>
+              <w:szCs w:val="24"/>
+            </w:rPr>
+            <w:instrText xml:space="preserve"> HYPERLINK \l _Toc32031 </w:instrText>
+          </w:r>
+          <w:r>
+            <w:rPr>
+              <w:rFonts w:hint="eastAsia" w:ascii="宋体" w:hAnsi="宋体" w:eastAsia="宋体" w:cs="宋体"/>
+              <w:szCs w:val="24"/>
+            </w:rPr>
+            <w:fldChar w:fldCharType="separate"/>
+          </w:r>
+          <w:r>
+            <w:rPr>
+              <w:rFonts w:hint="default"/>
+            </w:rPr>
+            <w:t xml:space="preserve">5.1. </w:t>
+          </w:r>
+          <w:r>
+            <w:t>软件入库管理</w:t>
+          </w:r>
+          <w:r>
+            <w:tab/>
+          </w:r>
+          <w:r>
+            <w:fldChar w:fldCharType="begin"/>
+          </w:r>
+          <w:r>
+            <w:instrText xml:space="preserve"> PAGEREF _Toc32031 \h </w:instrText>
+          </w:r>
+          <w:r>
+            <w:fldChar w:fldCharType="separate"/>
+          </w:r>
+          <w:r>
+            <w:t>6</w:t>
+          </w:r>
+          <w:r>
+            <w:fldChar w:fldCharType="end"/>
+          </w:r>
+          <w:r>
+            <w:rPr>
+              <w:rFonts w:hint="eastAsia" w:ascii="宋体" w:hAnsi="宋体" w:eastAsia="宋体" w:cs="宋体"/>
+              <w:szCs w:val="24"/>
+            </w:rPr>
+            <w:fldChar w:fldCharType="end"/>
+          </w:r>
+        </w:p>
+        <w:p>
+          <w:pPr>
+            <w:pStyle w:val="13"/>
+            <w:tabs>
+              <w:tab w:val="right" w:leader="dot" w:pos="8306"/>
+            </w:tabs>
+          </w:pPr>
+          <w:r>
+            <w:rPr>
+              <w:rFonts w:hint="eastAsia" w:ascii="宋体" w:hAnsi="宋体" w:eastAsia="宋体" w:cs="宋体"/>
+              <w:szCs w:val="24"/>
+            </w:rPr>
+            <w:fldChar w:fldCharType="begin"/>
+          </w:r>
+          <w:r>
+            <w:rPr>
+              <w:rFonts w:hint="eastAsia" w:ascii="宋体" w:hAnsi="宋体" w:eastAsia="宋体" w:cs="宋体"/>
+              <w:szCs w:val="24"/>
+            </w:rPr>
+            <w:instrText xml:space="preserve"> HYPERLINK \l _Toc10625 </w:instrText>
+          </w:r>
+          <w:r>
+            <w:rPr>
+              <w:rFonts w:hint="eastAsia" w:ascii="宋体" w:hAnsi="宋体" w:eastAsia="宋体" w:cs="宋体"/>
+              <w:szCs w:val="24"/>
+            </w:rPr>
+            <w:fldChar w:fldCharType="separate"/>
+          </w:r>
+          <w:r>
+            <w:rPr>
+              <w:rFonts w:hint="default"/>
+            </w:rPr>
+            <w:t xml:space="preserve">5.1.1. </w:t>
+          </w:r>
+          <w:r>
+            <w:t>入库申请</w:t>
+          </w:r>
+          <w:r>
+            <w:tab/>
+          </w:r>
+          <w:r>
+            <w:fldChar w:fldCharType="begin"/>
+          </w:r>
+          <w:r>
+            <w:instrText xml:space="preserve"> PAGEREF _Toc10625 \h </w:instrText>
+          </w:r>
+          <w:r>
+            <w:fldChar w:fldCharType="separate"/>
+          </w:r>
+          <w:r>
+            <w:t>6</w:t>
+          </w:r>
+          <w:r>
+            <w:fldChar w:fldCharType="end"/>
+          </w:r>
+          <w:r>
+            <w:rPr>
+              <w:rFonts w:hint="eastAsia" w:ascii="宋体" w:hAnsi="宋体" w:eastAsia="宋体" w:cs="宋体"/>
+              <w:szCs w:val="24"/>
+            </w:rPr>
+            <w:fldChar w:fldCharType="end"/>
+          </w:r>
+        </w:p>
+        <w:p>
+          <w:pPr>
+            <w:pStyle w:val="13"/>
+            <w:tabs>
+              <w:tab w:val="right" w:leader="dot" w:pos="8306"/>
+            </w:tabs>
+          </w:pPr>
+          <w:r>
+            <w:rPr>
+              <w:rFonts w:hint="eastAsia" w:ascii="宋体" w:hAnsi="宋体" w:eastAsia="宋体" w:cs="宋体"/>
+              <w:szCs w:val="24"/>
+            </w:rPr>
+            <w:fldChar w:fldCharType="begin"/>
+          </w:r>
+          <w:r>
+            <w:rPr>
+              <w:rFonts w:hint="eastAsia" w:ascii="宋体" w:hAnsi="宋体" w:eastAsia="宋体" w:cs="宋体"/>
+              <w:szCs w:val="24"/>
+            </w:rPr>
+            <w:instrText xml:space="preserve"> HYPERLINK \l _Toc25594 </w:instrText>
+          </w:r>
+          <w:r>
+            <w:rPr>
+              <w:rFonts w:hint="eastAsia" w:ascii="宋体" w:hAnsi="宋体" w:eastAsia="宋体" w:cs="宋体"/>
+              <w:szCs w:val="24"/>
+            </w:rPr>
+            <w:fldChar w:fldCharType="separate"/>
+          </w:r>
+          <w:r>
+            <w:rPr>
+              <w:rFonts w:hint="default"/>
+            </w:rPr>
+            <w:t xml:space="preserve">5.1.2. </w:t>
+          </w:r>
+          <w:r>
+            <w:t>入库审核</w:t>
+          </w:r>
+          <w:r>
+            <w:tab/>
+          </w:r>
+          <w:r>
+            <w:fldChar w:fldCharType="begin"/>
+          </w:r>
+          <w:r>
+            <w:instrText xml:space="preserve"> PAGEREF _Toc25594 \h </w:instrText>
+          </w:r>
+          <w:r>
+            <w:fldChar w:fldCharType="separate"/>
+          </w:r>
+          <w:r>
+            <w:t>6</w:t>
+          </w:r>
+          <w:r>
+            <w:fldChar w:fldCharType="end"/>
+          </w:r>
+          <w:r>
+            <w:rPr>
+              <w:rFonts w:hint="eastAsia" w:ascii="宋体" w:hAnsi="宋体" w:eastAsia="宋体" w:cs="宋体"/>
+              <w:szCs w:val="24"/>
+            </w:rPr>
+            <w:fldChar w:fldCharType="end"/>
+          </w:r>
+        </w:p>
+        <w:p>
+          <w:pPr>
+            <w:pStyle w:val="13"/>
+            <w:tabs>
+              <w:tab w:val="right" w:leader="dot" w:pos="8306"/>
+            </w:tabs>
+          </w:pPr>
+          <w:r>
+            <w:rPr>
+              <w:rFonts w:hint="eastAsia" w:ascii="宋体" w:hAnsi="宋体" w:eastAsia="宋体" w:cs="宋体"/>
+              <w:szCs w:val="24"/>
+            </w:rPr>
+            <w:fldChar w:fldCharType="begin"/>
+          </w:r>
+          <w:r>
+            <w:rPr>
+              <w:rFonts w:hint="eastAsia" w:ascii="宋体" w:hAnsi="宋体" w:eastAsia="宋体" w:cs="宋体"/>
+              <w:szCs w:val="24"/>
+            </w:rPr>
+            <w:instrText xml:space="preserve"> HYPERLINK \l _Toc4005 </w:instrText>
+          </w:r>
+          <w:r>
+            <w:rPr>
+              <w:rFonts w:hint="eastAsia" w:ascii="宋体" w:hAnsi="宋体" w:eastAsia="宋体" w:cs="宋体"/>
+              <w:szCs w:val="24"/>
+            </w:rPr>
+            <w:fldChar w:fldCharType="separate"/>
+          </w:r>
+          <w:r>
+            <w:rPr>
+              <w:rFonts w:hint="default"/>
+            </w:rPr>
+            <w:t xml:space="preserve">5.1.3. </w:t>
+          </w:r>
+          <w:r>
+            <w:t>入库登记与分类存储</w:t>
+          </w:r>
+          <w:r>
+            <w:tab/>
+          </w:r>
+          <w:r>
+            <w:fldChar w:fldCharType="begin"/>
+          </w:r>
+          <w:r>
+            <w:instrText xml:space="preserve"> PAGEREF _Toc4005 \h </w:instrText>
+          </w:r>
+          <w:r>
+            <w:fldChar w:fldCharType="separate"/>
+          </w:r>
+          <w:r>
+            <w:t>7</w:t>
+          </w:r>
+          <w:r>
+            <w:fldChar w:fldCharType="end"/>
+          </w:r>
+          <w:r>
+            <w:rPr>
+              <w:rFonts w:hint="eastAsia" w:ascii="宋体" w:hAnsi="宋体" w:eastAsia="宋体" w:cs="宋体"/>
+              <w:szCs w:val="24"/>
+            </w:rPr>
+            <w:fldChar w:fldCharType="end"/>
+          </w:r>
+        </w:p>
+        <w:p>
+          <w:pPr>
+            <w:pStyle w:val="17"/>
+            <w:tabs>
+              <w:tab w:val="right" w:leader="dot" w:pos="8306"/>
+            </w:tabs>
+          </w:pPr>
+          <w:r>
+            <w:rPr>
+              <w:rFonts w:hint="eastAsia" w:ascii="宋体" w:hAnsi="宋体" w:eastAsia="宋体" w:cs="宋体"/>
+              <w:szCs w:val="24"/>
+            </w:rPr>
+            <w:fldChar w:fldCharType="begin"/>
+          </w:r>
+          <w:r>
+            <w:rPr>
+              <w:rFonts w:hint="eastAsia" w:ascii="宋体" w:hAnsi="宋体" w:eastAsia="宋体" w:cs="宋体"/>
+              <w:szCs w:val="24"/>
+            </w:rPr>
+            <w:instrText xml:space="preserve"> HYPERLINK \l _Toc28048 </w:instrText>
+          </w:r>
+          <w:r>
+            <w:rPr>
+              <w:rFonts w:hint="eastAsia" w:ascii="宋体" w:hAnsi="宋体" w:eastAsia="宋体" w:cs="宋体"/>
+              <w:szCs w:val="24"/>
+            </w:rPr>
+            <w:fldChar w:fldCharType="separate"/>
+          </w:r>
+          <w:r>
+            <w:rPr>
+              <w:rFonts w:hint="default"/>
+            </w:rPr>
+            <w:t xml:space="preserve">5.2. </w:t>
+          </w:r>
+          <w:r>
+            <w:t>软件出库管理</w:t>
+          </w:r>
+          <w:r>
+            <w:tab/>
+          </w:r>
+          <w:r>
+            <w:fldChar w:fldCharType="begin"/>
+          </w:r>
+          <w:r>
+            <w:instrText xml:space="preserve"> PAGEREF _Toc28048 \h </w:instrText>
+          </w:r>
+          <w:r>
+            <w:fldChar w:fldCharType="separate"/>
+          </w:r>
+          <w:r>
+            <w:t>7</w:t>
+          </w:r>
+          <w:r>
+            <w:fldChar w:fldCharType="end"/>
+          </w:r>
+          <w:r>
+            <w:rPr>
+              <w:rFonts w:hint="eastAsia" w:ascii="宋体" w:hAnsi="宋体" w:eastAsia="宋体" w:cs="宋体"/>
+              <w:szCs w:val="24"/>
+            </w:rPr>
+            <w:fldChar w:fldCharType="end"/>
+          </w:r>
+        </w:p>
+        <w:p>
+          <w:pPr>
+            <w:pStyle w:val="13"/>
+            <w:tabs>
+              <w:tab w:val="right" w:leader="dot" w:pos="8306"/>
+            </w:tabs>
+          </w:pPr>
+          <w:r>
+            <w:rPr>
+              <w:rFonts w:hint="eastAsia" w:ascii="宋体" w:hAnsi="宋体" w:eastAsia="宋体" w:cs="宋体"/>
+              <w:szCs w:val="24"/>
+            </w:rPr>
+            <w:fldChar w:fldCharType="begin"/>
+          </w:r>
+          <w:r>
+            <w:rPr>
+              <w:rFonts w:hint="eastAsia" w:ascii="宋体" w:hAnsi="宋体" w:eastAsia="宋体" w:cs="宋体"/>
+              <w:szCs w:val="24"/>
+            </w:rPr>
+            <w:instrText xml:space="preserve"> HYPERLINK \l _Toc6779 </w:instrText>
+          </w:r>
+          <w:r>
+            <w:rPr>
+              <w:rFonts w:hint="eastAsia" w:ascii="宋体" w:hAnsi="宋体" w:eastAsia="宋体" w:cs="宋体"/>
+              <w:szCs w:val="24"/>
+            </w:rPr>
+            <w:fldChar w:fldCharType="separate"/>
+          </w:r>
+          <w:r>
+            <w:rPr>
+              <w:rFonts w:hint="default"/>
+            </w:rPr>
+            <w:t xml:space="preserve">5.2.1. </w:t>
+          </w:r>
+          <w:r>
+            <w:t>出库申请</w:t>
+          </w:r>
+          <w:r>
+            <w:tab/>
+          </w:r>
+          <w:r>
+            <w:fldChar w:fldCharType="begin"/>
+          </w:r>
+          <w:r>
+            <w:instrText xml:space="preserve"> PAGEREF _Toc6779 \h </w:instrText>
+          </w:r>
+          <w:r>
+            <w:fldChar w:fldCharType="separate"/>
+          </w:r>
+          <w:r>
+            <w:t>7</w:t>
+          </w:r>
+          <w:r>
+            <w:fldChar w:fldCharType="end"/>
+          </w:r>
+          <w:r>
+            <w:rPr>
+              <w:rFonts w:hint="eastAsia" w:ascii="宋体" w:hAnsi="宋体" w:eastAsia="宋体" w:cs="宋体"/>
+              <w:szCs w:val="24"/>
+            </w:rPr>
+            <w:fldChar w:fldCharType="end"/>
+          </w:r>
+        </w:p>
+        <w:p>
+          <w:pPr>
+            <w:pStyle w:val="13"/>
+            <w:tabs>
+              <w:tab w:val="right" w:leader="dot" w:pos="8306"/>
+            </w:tabs>
+          </w:pPr>
+          <w:r>
+            <w:rPr>
+              <w:rFonts w:hint="eastAsia" w:ascii="宋体" w:hAnsi="宋体" w:eastAsia="宋体" w:cs="宋体"/>
+              <w:szCs w:val="24"/>
+            </w:rPr>
+            <w:fldChar w:fldCharType="begin"/>
+          </w:r>
+          <w:r>
+            <w:rPr>
+              <w:rFonts w:hint="eastAsia" w:ascii="宋体" w:hAnsi="宋体" w:eastAsia="宋体" w:cs="宋体"/>
+              <w:szCs w:val="24"/>
+            </w:rPr>
+            <w:instrText xml:space="preserve"> HYPERLINK \l _Toc17252 </w:instrText>
+          </w:r>
+          <w:r>
+            <w:rPr>
+              <w:rFonts w:hint="eastAsia" w:ascii="宋体" w:hAnsi="宋体" w:eastAsia="宋体" w:cs="宋体"/>
+              <w:szCs w:val="24"/>
+            </w:rPr>
+            <w:fldChar w:fldCharType="separate"/>
+          </w:r>
+          <w:r>
+            <w:rPr>
+              <w:rFonts w:hint="default"/>
+            </w:rPr>
+            <w:t xml:space="preserve">5.2.2. </w:t>
+          </w:r>
+          <w:r>
+            <w:t>出库审核与授权</w:t>
+          </w:r>
+          <w:r>
+            <w:tab/>
+          </w:r>
+          <w:r>
+            <w:fldChar w:fldCharType="begin"/>
+          </w:r>
+          <w:r>
+            <w:instrText xml:space="preserve"> PAGEREF _Toc17252 \h </w:instrText>
+          </w:r>
+          <w:r>
+            <w:fldChar w:fldCharType="separate"/>
+          </w:r>
+          <w:r>
+            <w:t>7</w:t>
+          </w:r>
+          <w:r>
+            <w:fldChar w:fldCharType="end"/>
+          </w:r>
+          <w:r>
+            <w:rPr>
+              <w:rFonts w:hint="eastAsia" w:ascii="宋体" w:hAnsi="宋体" w:eastAsia="宋体" w:cs="宋体"/>
+              <w:szCs w:val="24"/>
+            </w:rPr>
+            <w:fldChar w:fldCharType="end"/>
+          </w:r>
+        </w:p>
+        <w:p>
+          <w:pPr>
+            <w:pStyle w:val="13"/>
+            <w:tabs>
+              <w:tab w:val="right" w:leader="dot" w:pos="8306"/>
+            </w:tabs>
+          </w:pPr>
+          <w:r>
+            <w:rPr>
+              <w:rFonts w:hint="eastAsia" w:ascii="宋体" w:hAnsi="宋体" w:eastAsia="宋体" w:cs="宋体"/>
+              <w:szCs w:val="24"/>
+            </w:rPr>
+            <w:fldChar w:fldCharType="begin"/>
+          </w:r>
+          <w:r>
+            <w:rPr>
+              <w:rFonts w:hint="eastAsia" w:ascii="宋体" w:hAnsi="宋体" w:eastAsia="宋体" w:cs="宋体"/>
+              <w:szCs w:val="24"/>
+            </w:rPr>
+            <w:instrText xml:space="preserve"> HYPERLINK \l _Toc28319 </w:instrText>
+          </w:r>
+          <w:r>
+            <w:rPr>
+              <w:rFonts w:hint="eastAsia" w:ascii="宋体" w:hAnsi="宋体" w:eastAsia="宋体" w:cs="宋体"/>
+              <w:szCs w:val="24"/>
+            </w:rPr>
+            <w:fldChar w:fldCharType="separate"/>
+          </w:r>
+          <w:r>
+            <w:rPr>
+              <w:rFonts w:hint="default"/>
+            </w:rPr>
+            <w:t xml:space="preserve">5.2.3. </w:t>
+          </w:r>
+          <w:r>
+            <w:t>软件分发</w:t>
+          </w:r>
+          <w:r>
+            <w:tab/>
+          </w:r>
+          <w:r>
+            <w:fldChar w:fldCharType="begin"/>
+          </w:r>
+          <w:r>
+            <w:instrText xml:space="preserve"> PAGEREF _Toc28319 \h </w:instrText>
+          </w:r>
+          <w:r>
+            <w:fldChar w:fldCharType="separate"/>
+          </w:r>
+          <w:r>
+            <w:t>7</w:t>
+          </w:r>
+          <w:r>
+            <w:fldChar w:fldCharType="end"/>
+          </w:r>
+          <w:r>
+            <w:rPr>
+              <w:rFonts w:hint="eastAsia" w:ascii="宋体" w:hAnsi="宋体" w:eastAsia="宋体" w:cs="宋体"/>
+              <w:szCs w:val="24"/>
+            </w:rPr>
+            <w:fldChar w:fldCharType="end"/>
+          </w:r>
+        </w:p>
+        <w:p>
+          <w:pPr>
+            <w:pStyle w:val="17"/>
+            <w:tabs>
+              <w:tab w:val="right" w:leader="dot" w:pos="8306"/>
+            </w:tabs>
+          </w:pPr>
+          <w:r>
+            <w:rPr>
+              <w:rFonts w:hint="eastAsia" w:ascii="宋体" w:hAnsi="宋体" w:eastAsia="宋体" w:cs="宋体"/>
+              <w:szCs w:val="24"/>
+            </w:rPr>
+            <w:fldChar w:fldCharType="begin"/>
+          </w:r>
+          <w:r>
+            <w:rPr>
+              <w:rFonts w:hint="eastAsia" w:ascii="宋体" w:hAnsi="宋体" w:eastAsia="宋体" w:cs="宋体"/>
+              <w:szCs w:val="24"/>
+            </w:rPr>
+            <w:instrText xml:space="preserve"> HYPERLINK \l _Toc7226 </w:instrText>
+          </w:r>
+          <w:r>
+            <w:rPr>
+              <w:rFonts w:hint="eastAsia" w:ascii="宋体" w:hAnsi="宋体" w:eastAsia="宋体" w:cs="宋体"/>
+              <w:szCs w:val="24"/>
+            </w:rPr>
+            <w:fldChar w:fldCharType="separate"/>
+          </w:r>
+          <w:r>
+            <w:rPr>
+              <w:rFonts w:hint="default"/>
+            </w:rPr>
+            <w:t xml:space="preserve">5.3. </w:t>
+          </w:r>
+          <w:r>
+            <w:t>软件版本管理</w:t>
+          </w:r>
+          <w:r>
+            <w:tab/>
+          </w:r>
+          <w:r>
+            <w:fldChar w:fldCharType="begin"/>
+          </w:r>
+          <w:r>
+            <w:instrText xml:space="preserve"> PAGEREF _Toc7226 \h </w:instrText>
+          </w:r>
+          <w:r>
+            <w:fldChar w:fldCharType="separate"/>
+          </w:r>
+          <w:r>
+            <w:t>8</w:t>
+          </w:r>
+          <w:r>
+            <w:fldChar w:fldCharType="end"/>
+          </w:r>
+          <w:r>
+            <w:rPr>
+              <w:rFonts w:hint="eastAsia" w:ascii="宋体" w:hAnsi="宋体" w:eastAsia="宋体" w:cs="宋体"/>
+              <w:szCs w:val="24"/>
+            </w:rPr>
+            <w:fldChar w:fldCharType="end"/>
+          </w:r>
+        </w:p>
+        <w:p>
+          <w:pPr>
+            <w:pStyle w:val="17"/>
+            <w:tabs>
+              <w:tab w:val="right" w:leader="dot" w:pos="8306"/>
+            </w:tabs>
+          </w:pPr>
+          <w:r>
+            <w:rPr>
+              <w:rFonts w:hint="eastAsia" w:ascii="宋体" w:hAnsi="宋体" w:eastAsia="宋体" w:cs="宋体"/>
+              <w:szCs w:val="24"/>
+            </w:rPr>
+            <w:fldChar w:fldCharType="begin"/>
+          </w:r>
+          <w:r>
+            <w:rPr>
+              <w:rFonts w:hint="eastAsia" w:ascii="宋体" w:hAnsi="宋体" w:eastAsia="宋体" w:cs="宋体"/>
+              <w:szCs w:val="24"/>
+            </w:rPr>
+            <w:instrText xml:space="preserve"> HYPERLINK \l _Toc25077 </w:instrText>
+          </w:r>
+          <w:r>
+            <w:rPr>
+              <w:rFonts w:hint="eastAsia" w:ascii="宋体" w:hAnsi="宋体" w:eastAsia="宋体" w:cs="宋体"/>
+              <w:szCs w:val="24"/>
+            </w:rPr>
+            <w:fldChar w:fldCharType="separate"/>
+          </w:r>
+          <w:r>
+            <w:rPr>
+              <w:rFonts w:hint="default"/>
+            </w:rPr>
+            <w:t xml:space="preserve">5.4. </w:t>
+          </w:r>
+          <w:r>
+            <w:t>软件存储与备份管理</w:t>
+          </w:r>
+          <w:r>
+            <w:tab/>
+          </w:r>
+          <w:r>
+            <w:fldChar w:fldCharType="begin"/>
+          </w:r>
+          <w:r>
+            <w:instrText xml:space="preserve"> PAGEREF _Toc25077 \h </w:instrText>
+          </w:r>
+          <w:r>
+            <w:fldChar w:fldCharType="separate"/>
+          </w:r>
+          <w:r>
+            <w:t>8</w:t>
+          </w:r>
+          <w:r>
+            <w:fldChar w:fldCharType="end"/>
+          </w:r>
+          <w:r>
+            <w:rPr>
+              <w:rFonts w:hint="eastAsia" w:ascii="宋体" w:hAnsi="宋体" w:eastAsia="宋体" w:cs="宋体"/>
+              <w:szCs w:val="24"/>
+            </w:rPr>
+            <w:fldChar w:fldCharType="end"/>
+          </w:r>
+        </w:p>
+        <w:p>
+          <w:pPr>
+            <w:pStyle w:val="17"/>
+            <w:tabs>
+              <w:tab w:val="right" w:leader="dot" w:pos="8306"/>
+            </w:tabs>
+          </w:pPr>
+          <w:r>
+            <w:rPr>
+              <w:rFonts w:hint="eastAsia" w:ascii="宋体" w:hAnsi="宋体" w:eastAsia="宋体" w:cs="宋体"/>
+              <w:szCs w:val="24"/>
+            </w:rPr>
+            <w:fldChar w:fldCharType="begin"/>
+          </w:r>
+          <w:r>
+            <w:rPr>
+              <w:rFonts w:hint="eastAsia" w:ascii="宋体" w:hAnsi="宋体" w:eastAsia="宋体" w:cs="宋体"/>
+              <w:szCs w:val="24"/>
+            </w:rPr>
+            <w:instrText xml:space="preserve"> HYPERLINK \l _Toc20434 </w:instrText>
+          </w:r>
+          <w:r>
+            <w:rPr>
+              <w:rFonts w:hint="eastAsia" w:ascii="宋体" w:hAnsi="宋体" w:eastAsia="宋体" w:cs="宋体"/>
+              <w:szCs w:val="24"/>
+            </w:rPr>
+            <w:fldChar w:fldCharType="separate"/>
+          </w:r>
+          <w:r>
+            <w:rPr>
+              <w:rFonts w:hint="default"/>
+            </w:rPr>
+            <w:t xml:space="preserve">5.5. </w:t>
+          </w:r>
+          <w:r>
+            <w:t>软件使用管理</w:t>
+          </w:r>
+          <w:r>
+            <w:tab/>
+          </w:r>
+          <w:r>
+            <w:fldChar w:fldCharType="begin"/>
+          </w:r>
+          <w:r>
+            <w:instrText xml:space="preserve"> PAGEREF _Toc20434 \h </w:instrText>
+          </w:r>
+          <w:r>
+            <w:fldChar w:fldCharType="separate"/>
+          </w:r>
+          <w:r>
+            <w:t>8</w:t>
+          </w:r>
+          <w:r>
+            <w:fldChar w:fldCharType="end"/>
+          </w:r>
+          <w:r>
+            <w:rPr>
+              <w:rFonts w:hint="eastAsia" w:ascii="宋体" w:hAnsi="宋体" w:eastAsia="宋体" w:cs="宋体"/>
+              <w:szCs w:val="24"/>
+            </w:rPr>
+            <w:fldChar w:fldCharType="end"/>
+          </w:r>
+        </w:p>
+        <w:p>
+          <w:pPr>
+            <w:pStyle w:val="17"/>
+            <w:tabs>
+              <w:tab w:val="right" w:leader="dot" w:pos="8306"/>
+            </w:tabs>
+          </w:pPr>
+          <w:r>
+            <w:rPr>
+              <w:rFonts w:hint="eastAsia" w:ascii="宋体" w:hAnsi="宋体" w:eastAsia="宋体" w:cs="宋体"/>
+              <w:szCs w:val="24"/>
+            </w:rPr>
+            <w:fldChar w:fldCharType="begin"/>
+          </w:r>
+          <w:r>
+            <w:rPr>
+              <w:rFonts w:hint="eastAsia" w:ascii="宋体" w:hAnsi="宋体" w:eastAsia="宋体" w:cs="宋体"/>
+              <w:szCs w:val="24"/>
+            </w:rPr>
+            <w:instrText xml:space="preserve"> HYPERLINK \l _Toc2303 </w:instrText>
+          </w:r>
+          <w:r>
+            <w:rPr>
+              <w:rFonts w:hint="eastAsia" w:ascii="宋体" w:hAnsi="宋体" w:eastAsia="宋体" w:cs="宋体"/>
+              <w:szCs w:val="24"/>
+            </w:rPr>
+            <w:fldChar w:fldCharType="separate"/>
+          </w:r>
+          <w:r>
+            <w:rPr>
+              <w:rFonts w:hint="default"/>
+            </w:rPr>
+            <w:t xml:space="preserve">5.6. </w:t>
+          </w:r>
+          <w:r>
+            <w:t>软件报废与清理管理</w:t>
+          </w:r>
+          <w:r>
+            <w:tab/>
+          </w:r>
+          <w:r>
+            <w:fldChar w:fldCharType="begin"/>
+          </w:r>
+          <w:r>
+            <w:instrText xml:space="preserve"> PAGEREF _Toc2303 \h </w:instrText>
+          </w:r>
+          <w:r>
+            <w:fldChar w:fldCharType="separate"/>
+          </w:r>
+          <w:r>
+            <w:t>9</w:t>
+          </w:r>
+          <w:r>
+            <w:fldChar w:fldCharType="end"/>
+          </w:r>
+          <w:r>
+            <w:rPr>
+              <w:rFonts w:hint="eastAsia" w:ascii="宋体" w:hAnsi="宋体" w:eastAsia="宋体" w:cs="宋体"/>
+              <w:szCs w:val="24"/>
+            </w:rPr>
+            <w:fldChar w:fldCharType="end"/>
+          </w:r>
+        </w:p>
+        <w:p>
+          <w:pPr>
+            <w:pStyle w:val="17"/>
+            <w:tabs>
+              <w:tab w:val="right" w:leader="dot" w:pos="8306"/>
+            </w:tabs>
+          </w:pPr>
+          <w:r>
+            <w:rPr>
+              <w:rFonts w:hint="eastAsia" w:ascii="宋体" w:hAnsi="宋体" w:eastAsia="宋体" w:cs="宋体"/>
+              <w:szCs w:val="24"/>
+            </w:rPr>
+            <w:fldChar w:fldCharType="begin"/>
+          </w:r>
+          <w:r>
+            <w:rPr>
+              <w:rFonts w:hint="eastAsia" w:ascii="宋体" w:hAnsi="宋体" w:eastAsia="宋体" w:cs="宋体"/>
+              <w:szCs w:val="24"/>
+            </w:rPr>
+            <w:instrText xml:space="preserve"> HYPERLINK \l _Toc21856 </w:instrText>
+          </w:r>
+          <w:r>
+            <w:rPr>
+              <w:rFonts w:hint="eastAsia" w:ascii="宋体" w:hAnsi="宋体" w:eastAsia="宋体" w:cs="宋体"/>
+              <w:szCs w:val="24"/>
+            </w:rPr>
+            <w:fldChar w:fldCharType="separate"/>
+          </w:r>
+          <w:r>
+            <w:rPr>
+              <w:rFonts w:hint="default"/>
+            </w:rPr>
+            <w:t xml:space="preserve">5.7. </w:t>
+          </w:r>
+          <w:r>
+            <w:t>安全管理</w:t>
+          </w:r>
+          <w:r>
+            <w:tab/>
+          </w:r>
+          <w:r>
+            <w:fldChar w:fldCharType="begin"/>
+          </w:r>
+          <w:r>
+            <w:instrText xml:space="preserve"> PAGEREF _Toc21856 \h </w:instrText>
+          </w:r>
+          <w:r>
+            <w:fldChar w:fldCharType="separate"/>
+          </w:r>
+          <w:r>
+            <w:t>9</w:t>
+          </w:r>
+          <w:r>
+            <w:fldChar w:fldCharType="end"/>
+          </w:r>
+          <w:r>
+            <w:rPr>
+              <w:rFonts w:hint="eastAsia" w:ascii="宋体" w:hAnsi="宋体" w:eastAsia="宋体" w:cs="宋体"/>
+              <w:szCs w:val="24"/>
+            </w:rPr>
+            <w:fldChar w:fldCharType="end"/>
+          </w:r>
+        </w:p>
+        <w:p>
+          <w:pPr>
+            <w:pStyle w:val="17"/>
+            <w:tabs>
+              <w:tab w:val="right" w:leader="dot" w:pos="8306"/>
+            </w:tabs>
+          </w:pPr>
+          <w:r>
+            <w:rPr>
+              <w:rFonts w:hint="eastAsia" w:ascii="宋体" w:hAnsi="宋体" w:eastAsia="宋体" w:cs="宋体"/>
+              <w:szCs w:val="24"/>
+            </w:rPr>
+            <w:fldChar w:fldCharType="begin"/>
+          </w:r>
+          <w:r>
+            <w:rPr>
+              <w:rFonts w:hint="eastAsia" w:ascii="宋体" w:hAnsi="宋体" w:eastAsia="宋体" w:cs="宋体"/>
+              <w:szCs w:val="24"/>
+            </w:rPr>
+            <w:instrText xml:space="preserve"> HYPERLINK \l _Toc18417 </w:instrText>
+          </w:r>
+          <w:r>
+            <w:rPr>
+              <w:rFonts w:hint="eastAsia" w:ascii="宋体" w:hAnsi="宋体" w:eastAsia="宋体" w:cs="宋体"/>
+              <w:szCs w:val="24"/>
+            </w:rPr>
+            <w:fldChar w:fldCharType="separate"/>
+          </w:r>
+          <w:r>
+            <w:rPr>
+              <w:rFonts w:hint="default"/>
+            </w:rPr>
+            <w:t xml:space="preserve">5.8. </w:t>
+          </w:r>
+          <w:r>
+            <w:t>监督与检查</w:t>
+          </w:r>
+          <w:r>
+            <w:tab/>
+          </w:r>
+          <w:r>
+            <w:fldChar w:fldCharType="begin"/>
+          </w:r>
+          <w:r>
+            <w:instrText xml:space="preserve"> PAGEREF _Toc18417 \h </w:instrText>
+          </w:r>
+          <w:r>
+            <w:fldChar w:fldCharType="separate"/>
+          </w:r>
+          <w:r>
+            <w:t>9</w:t>
+          </w:r>
+          <w:r>
+            <w:fldChar w:fldCharType="end"/>
+          </w:r>
+          <w:r>
+            <w:rPr>
+              <w:rFonts w:hint="eastAsia" w:ascii="宋体" w:hAnsi="宋体" w:eastAsia="宋体" w:cs="宋体"/>
+              <w:szCs w:val="24"/>
+            </w:rPr>
+            <w:fldChar w:fldCharType="end"/>
+          </w:r>
+        </w:p>
+        <w:p>
+          <w:pPr>
+            <w:pStyle w:val="17"/>
+            <w:tabs>
+              <w:tab w:val="right" w:leader="dot" w:pos="8306"/>
+            </w:tabs>
+          </w:pPr>
+          <w:r>
+            <w:rPr>
+              <w:rFonts w:hint="eastAsia" w:ascii="宋体" w:hAnsi="宋体" w:eastAsia="宋体" w:cs="宋体"/>
+              <w:szCs w:val="24"/>
+            </w:rPr>
+            <w:fldChar w:fldCharType="begin"/>
+          </w:r>
+          <w:r>
+            <w:rPr>
+              <w:rFonts w:hint="eastAsia" w:ascii="宋体" w:hAnsi="宋体" w:eastAsia="宋体" w:cs="宋体"/>
+              <w:szCs w:val="24"/>
+            </w:rPr>
+            <w:instrText xml:space="preserve"> HYPERLINK \l _Toc27344 </w:instrText>
+          </w:r>
+          <w:r>
+            <w:rPr>
+              <w:rFonts w:hint="eastAsia" w:ascii="宋体" w:hAnsi="宋体" w:eastAsia="宋体" w:cs="宋体"/>
+              <w:szCs w:val="24"/>
+            </w:rPr>
+            <w:fldChar w:fldCharType="separate"/>
+          </w:r>
+          <w:r>
+            <w:rPr>
+              <w:rFonts w:hint="default"/>
+              <w:lang w:val="en-US" w:eastAsia="zh-CN"/>
+            </w:rPr>
+            <w:t xml:space="preserve">5.9. </w:t>
+          </w:r>
+          <w:r>
+            <w:rPr>
+              <w:rFonts w:hint="eastAsia"/>
+              <w:lang w:val="en-US" w:eastAsia="zh-CN"/>
+            </w:rPr>
+            <w:t>考核指标</w:t>
+          </w:r>
+          <w:r>
+            <w:tab/>
+          </w:r>
+          <w:r>
+            <w:fldChar w:fldCharType="begin"/>
+          </w:r>
+          <w:r>
+            <w:instrText xml:space="preserve"> PAGEREF _Toc27344 \h </w:instrText>
+          </w:r>
+          <w:r>
+            <w:fldChar w:fldCharType="separate"/>
+          </w:r>
+          <w:r>
+            <w:t>10</w:t>
           </w:r>
           <w:r>
             <w:fldChar w:fldCharType="end"/>
@@ -1942,7 +3151,7 @@
               <w:rFonts w:hint="eastAsia" w:ascii="宋体" w:hAnsi="宋体" w:eastAsia="宋体" w:cs="宋体"/>
               <w:szCs w:val="24"/>
             </w:rPr>
-            <w:instrText xml:space="preserve"> HYPERLINK \l _Toc30286 </w:instrText>
+            <w:instrText xml:space="preserve"> HYPERLINK \l _Toc19822 </w:instrText>
           </w:r>
           <w:r>
             <w:rPr>
@@ -1972,13 +3181,13 @@
             <w:fldChar w:fldCharType="begin"/>
           </w:r>
           <w:r>
-            <w:instrText xml:space="preserve"> PAGEREF _Toc30286 \h </w:instrText>
+            <w:instrText xml:space="preserve"> PAGEREF _Toc19822 \h </w:instrText>
           </w:r>
           <w:r>
             <w:fldChar w:fldCharType="separate"/>
           </w:r>
           <w:r>
-            <w:t>4</w:t>
+            <w:t>10</w:t>
           </w:r>
           <w:r>
             <w:fldChar w:fldCharType="end"/>
@@ -2010,7 +3219,7 @@
               <w:rFonts w:hint="eastAsia" w:ascii="宋体" w:hAnsi="宋体" w:eastAsia="宋体" w:cs="宋体"/>
               <w:szCs w:val="24"/>
             </w:rPr>
-            <w:instrText xml:space="preserve"> HYPERLINK \l _Toc30229 </w:instrText>
+            <w:instrText xml:space="preserve"> HYPERLINK \l _Toc21269 </w:instrText>
           </w:r>
           <w:r>
             <w:rPr>
@@ -2040,13 +3249,13 @@
             <w:fldChar w:fldCharType="begin"/>
           </w:r>
           <w:r>
-            <w:instrText xml:space="preserve"> PAGEREF _Toc30229 \h </w:instrText>
+            <w:instrText xml:space="preserve"> PAGEREF _Toc21269 \h </w:instrText>
           </w:r>
           <w:r>
             <w:fldChar w:fldCharType="separate"/>
           </w:r>
           <w:r>
-            <w:t>4</w:t>
+            <w:t>10</w:t>
           </w:r>
           <w:r>
             <w:fldChar w:fldCharType="end"/>
@@ -2078,7 +3287,7 @@
               <w:rFonts w:hint="eastAsia" w:ascii="宋体" w:hAnsi="宋体" w:eastAsia="宋体" w:cs="宋体"/>
               <w:szCs w:val="24"/>
             </w:rPr>
-            <w:instrText xml:space="preserve"> HYPERLINK \l _Toc26669 </w:instrText>
+            <w:instrText xml:space="preserve"> HYPERLINK \l _Toc19467 </w:instrText>
           </w:r>
           <w:r>
             <w:rPr>
@@ -2108,13 +3317,13 @@
             <w:fldChar w:fldCharType="begin"/>
           </w:r>
           <w:r>
-            <w:instrText xml:space="preserve"> PAGEREF _Toc26669 \h </w:instrText>
+            <w:instrText xml:space="preserve"> PAGEREF _Toc19467 \h </w:instrText>
           </w:r>
           <w:r>
             <w:fldChar w:fldCharType="separate"/>
           </w:r>
           <w:r>
-            <w:t>4</w:t>
+            <w:t>10</w:t>
           </w:r>
           <w:r>
             <w:fldChar w:fldCharType="end"/>
@@ -2180,7 +3389,7 @@
         <w:pStyle w:val="28"/>
         <w:bidi w:val="0"/>
       </w:pPr>
-      <w:bookmarkStart w:id="2" w:name="_Toc31186"/>
+      <w:bookmarkStart w:id="2" w:name="_Toc6873"/>
       <w:r>
         <w:t>目的</w:t>
       </w:r>
@@ -2204,6 +3413,7 @@
           <w:lang w:val="en-US" w:eastAsia="zh-CN"/>
         </w:rPr>
       </w:pPr>
+      <w:bookmarkStart w:id="3" w:name="_Toc13207"/>
       <w:r>
         <w:rPr>
           <w:rFonts w:hint="eastAsia"/>
@@ -2211,6 +3421,7 @@
         </w:rPr>
         <w:t>术语和定义</w:t>
       </w:r>
+      <w:bookmarkEnd w:id="3"/>
     </w:p>
     <w:p>
       <w:pPr>
@@ -2277,7 +3488,7 @@
           <w:lang w:val="en-US" w:eastAsia="zh-CN"/>
         </w:rPr>
       </w:pPr>
-      <w:bookmarkStart w:id="3" w:name="_Toc32059"/>
+      <w:bookmarkStart w:id="4" w:name="_Toc9913"/>
       <w:r>
         <w:rPr>
           <w:rFonts w:hint="eastAsia"/>
@@ -2285,14 +3496,14 @@
         </w:rPr>
         <w:t>原则</w:t>
       </w:r>
-      <w:bookmarkEnd w:id="3"/>
+      <w:bookmarkEnd w:id="4"/>
     </w:p>
     <w:p>
       <w:pPr>
         <w:pStyle w:val="28"/>
         <w:bidi w:val="0"/>
       </w:pPr>
-      <w:bookmarkStart w:id="4" w:name="_Toc30707"/>
+      <w:bookmarkStart w:id="5" w:name="_Toc17391"/>
       <w:r>
         <w:rPr>
           <w:rFonts w:hint="eastAsia"/>
@@ -2303,7 +3514,7 @@
       <w:r>
         <w:t>范围</w:t>
       </w:r>
-      <w:bookmarkEnd w:id="4"/>
+      <w:bookmarkEnd w:id="5"/>
     </w:p>
     <w:p>
       <w:pPr>
@@ -2328,7 +3539,7 @@
           <w:lang w:val="en-US" w:eastAsia="zh-CN"/>
         </w:rPr>
       </w:pPr>
-      <w:bookmarkStart w:id="5" w:name="_Toc24674"/>
+      <w:bookmarkStart w:id="6" w:name="_Toc15465"/>
       <w:r>
         <w:rPr>
           <w:rFonts w:hint="eastAsia"/>
@@ -2336,13 +3547,14 @@
         </w:rPr>
         <w:t>岗位职责</w:t>
       </w:r>
-      <w:bookmarkEnd w:id="5"/>
+      <w:bookmarkEnd w:id="6"/>
     </w:p>
     <w:p>
       <w:pPr>
         <w:pStyle w:val="30"/>
         <w:bidi w:val="0"/>
       </w:pPr>
+      <w:bookmarkStart w:id="7" w:name="_Toc1754"/>
       <w:r>
         <w:rPr>
           <w:rFonts w:hint="eastAsia"/>
@@ -2353,6 +3565,7 @@
       <w:r>
         <w:t>部</w:t>
       </w:r>
+      <w:bookmarkEnd w:id="7"/>
     </w:p>
     <w:p>
       <w:pPr>
@@ -2431,8 +3644,9 @@
         <w:pStyle w:val="30"/>
         <w:bidi w:val="0"/>
       </w:pPr>
-      <w:bookmarkStart w:id="6" w:name="bookmark7"/>
-      <w:bookmarkEnd w:id="6"/>
+      <w:bookmarkStart w:id="8" w:name="bookmark7"/>
+      <w:bookmarkEnd w:id="8"/>
+      <w:bookmarkStart w:id="9" w:name="_Toc24413"/>
       <w:r>
         <w:rPr>
           <w:rFonts w:hint="eastAsia"/>
@@ -2443,6 +3657,7 @@
       <w:r>
         <w:t>部</w:t>
       </w:r>
+      <w:bookmarkEnd w:id="9"/>
     </w:p>
     <w:p>
       <w:pPr>
@@ -2497,11 +3712,13 @@
         <w:pStyle w:val="30"/>
         <w:bidi w:val="0"/>
       </w:pPr>
-      <w:bookmarkStart w:id="7" w:name="bookmark8"/>
-      <w:bookmarkEnd w:id="7"/>
+      <w:bookmarkStart w:id="10" w:name="bookmark8"/>
+      <w:bookmarkEnd w:id="10"/>
+      <w:bookmarkStart w:id="11" w:name="_Toc29698"/>
       <w:r>
         <w:t>采购部</w:t>
       </w:r>
+      <w:bookmarkEnd w:id="11"/>
     </w:p>
     <w:p>
       <w:pPr>
@@ -2538,42 +3755,39 @@
           <w:lang w:val="en-US" w:eastAsia="zh-CN"/>
         </w:rPr>
       </w:pPr>
-      <w:bookmarkStart w:id="8" w:name="_Toc9986"/>
+      <w:bookmarkStart w:id="12" w:name="_Toc19063"/>
       <w:r>
         <w:rPr>
           <w:rFonts w:hint="eastAsia"/>
           <w:lang w:val="en-US" w:eastAsia="zh-CN"/>
         </w:rPr>
-        <w:t>最终软件库</w:t>
-      </w:r>
-      <w:bookmarkEnd w:id="8"/>
-      <w:r>
-        <w:rPr>
-          <w:rFonts w:hint="eastAsia"/>
-          <w:lang w:val="en-US" w:eastAsia="zh-CN"/>
-        </w:rPr>
-        <w:t>管理</w:t>
-      </w:r>
+        <w:t>最终软件库管理</w:t>
+      </w:r>
+      <w:bookmarkEnd w:id="12"/>
     </w:p>
     <w:p>
       <w:pPr>
         <w:pStyle w:val="30"/>
         <w:bidi w:val="0"/>
       </w:pPr>
+      <w:bookmarkStart w:id="13" w:name="_Toc32031"/>
       <w:r>
         <w:t>软件入库管理</w:t>
       </w:r>
+      <w:bookmarkEnd w:id="13"/>
     </w:p>
     <w:p>
       <w:pPr>
         <w:pStyle w:val="31"/>
         <w:bidi w:val="0"/>
       </w:pPr>
-      <w:bookmarkStart w:id="9" w:name="bookmark10"/>
-      <w:bookmarkEnd w:id="9"/>
+      <w:bookmarkStart w:id="14" w:name="bookmark10"/>
+      <w:bookmarkEnd w:id="14"/>
+      <w:bookmarkStart w:id="15" w:name="_Toc10625"/>
       <w:r>
         <w:t>入库申请</w:t>
       </w:r>
+      <w:bookmarkEnd w:id="15"/>
     </w:p>
     <w:p>
       <w:pPr>
@@ -2616,11 +3830,13 @@
         <w:pStyle w:val="31"/>
         <w:bidi w:val="0"/>
       </w:pPr>
-      <w:bookmarkStart w:id="10" w:name="bookmark11"/>
-      <w:bookmarkEnd w:id="10"/>
+      <w:bookmarkStart w:id="16" w:name="bookmark11"/>
+      <w:bookmarkEnd w:id="16"/>
+      <w:bookmarkStart w:id="17" w:name="_Toc25594"/>
       <w:r>
         <w:t>入库审核</w:t>
       </w:r>
+      <w:bookmarkEnd w:id="17"/>
     </w:p>
     <w:p>
       <w:pPr>
@@ -2666,11 +3882,13 @@
         <w:pStyle w:val="31"/>
         <w:bidi w:val="0"/>
       </w:pPr>
-      <w:bookmarkStart w:id="11" w:name="bookmark12"/>
-      <w:bookmarkEnd w:id="11"/>
+      <w:bookmarkStart w:id="18" w:name="bookmark12"/>
+      <w:bookmarkEnd w:id="18"/>
+      <w:bookmarkStart w:id="19" w:name="_Toc4005"/>
       <w:r>
         <w:t>入库登记与分类存储</w:t>
       </w:r>
+      <w:bookmarkEnd w:id="19"/>
     </w:p>
     <w:p>
       <w:pPr>
@@ -2703,20 +3921,24 @@
         <w:pStyle w:val="30"/>
         <w:bidi w:val="0"/>
       </w:pPr>
-      <w:bookmarkStart w:id="12" w:name="bookmark13"/>
-      <w:bookmarkEnd w:id="12"/>
+      <w:bookmarkStart w:id="20" w:name="bookmark13"/>
+      <w:bookmarkEnd w:id="20"/>
+      <w:bookmarkStart w:id="21" w:name="_Toc28048"/>
       <w:r>
         <w:t>软件出库管理</w:t>
       </w:r>
+      <w:bookmarkEnd w:id="21"/>
     </w:p>
     <w:p>
       <w:pPr>
         <w:pStyle w:val="31"/>
         <w:bidi w:val="0"/>
       </w:pPr>
+      <w:bookmarkStart w:id="22" w:name="_Toc6779"/>
       <w:r>
         <w:t>出库申请</w:t>
       </w:r>
+      <w:bookmarkEnd w:id="22"/>
     </w:p>
     <w:p>
       <w:pPr>
@@ -2749,11 +3971,13 @@
         <w:pStyle w:val="31"/>
         <w:bidi w:val="0"/>
       </w:pPr>
-      <w:bookmarkStart w:id="13" w:name="bookmark15"/>
-      <w:bookmarkEnd w:id="13"/>
+      <w:bookmarkStart w:id="23" w:name="bookmark15"/>
+      <w:bookmarkEnd w:id="23"/>
+      <w:bookmarkStart w:id="24" w:name="_Toc17252"/>
       <w:r>
         <w:t>出库审核与授权</w:t>
       </w:r>
+      <w:bookmarkEnd w:id="24"/>
     </w:p>
     <w:p>
       <w:pPr>
@@ -2799,9 +4023,11 @@
         <w:pStyle w:val="31"/>
         <w:bidi w:val="0"/>
       </w:pPr>
+      <w:bookmarkStart w:id="25" w:name="_Toc28319"/>
       <w:r>
         <w:t>软件分发</w:t>
       </w:r>
+      <w:bookmarkEnd w:id="25"/>
     </w:p>
     <w:p>
       <w:pPr>
@@ -2834,9 +4060,11 @@
         <w:pStyle w:val="30"/>
         <w:bidi w:val="0"/>
       </w:pPr>
+      <w:bookmarkStart w:id="26" w:name="_Toc7226"/>
       <w:r>
         <w:t>软件版本管理</w:t>
       </w:r>
+      <w:bookmarkEnd w:id="26"/>
     </w:p>
     <w:p>
       <w:pPr>
@@ -2895,11 +4123,13 @@
         <w:pStyle w:val="30"/>
         <w:bidi w:val="0"/>
       </w:pPr>
-      <w:bookmarkStart w:id="14" w:name="bookmark18"/>
-      <w:bookmarkEnd w:id="14"/>
+      <w:bookmarkStart w:id="27" w:name="bookmark18"/>
+      <w:bookmarkEnd w:id="27"/>
+      <w:bookmarkStart w:id="28" w:name="_Toc25077"/>
       <w:r>
         <w:t>软件存储与备份管理</w:t>
       </w:r>
+      <w:bookmarkEnd w:id="28"/>
     </w:p>
     <w:p>
       <w:pPr>
@@ -2982,11 +4212,13 @@
         <w:pStyle w:val="30"/>
         <w:bidi w:val="0"/>
       </w:pPr>
-      <w:bookmarkStart w:id="15" w:name="bookmark19"/>
-      <w:bookmarkEnd w:id="15"/>
+      <w:bookmarkStart w:id="29" w:name="bookmark19"/>
+      <w:bookmarkEnd w:id="29"/>
+      <w:bookmarkStart w:id="30" w:name="_Toc20434"/>
       <w:r>
         <w:t>软件使用管理</w:t>
       </w:r>
+      <w:bookmarkEnd w:id="30"/>
     </w:p>
     <w:p>
       <w:pPr>
@@ -3088,11 +4320,13 @@
         <w:pStyle w:val="30"/>
         <w:bidi w:val="0"/>
       </w:pPr>
-      <w:bookmarkStart w:id="16" w:name="bookmark20"/>
-      <w:bookmarkEnd w:id="16"/>
+      <w:bookmarkStart w:id="31" w:name="bookmark20"/>
+      <w:bookmarkEnd w:id="31"/>
+      <w:bookmarkStart w:id="32" w:name="_Toc2303"/>
       <w:r>
         <w:t>软件报废与清理管理</w:t>
       </w:r>
+      <w:bookmarkEnd w:id="32"/>
     </w:p>
     <w:p>
       <w:pPr>
@@ -3137,9 +4371,11 @@
         <w:pStyle w:val="30"/>
         <w:bidi w:val="0"/>
       </w:pPr>
-      <w:r>
-        <w:t>九、安全管理</w:t>
-      </w:r>
+      <w:bookmarkStart w:id="33" w:name="_Toc21856"/>
+      <w:r>
+        <w:t>安全管理</w:t>
+      </w:r>
+      <w:bookmarkEnd w:id="33"/>
     </w:p>
     <w:p>
       <w:pPr>
@@ -3198,11 +4434,13 @@
         <w:pStyle w:val="30"/>
         <w:bidi w:val="0"/>
       </w:pPr>
-      <w:bookmarkStart w:id="17" w:name="bookmark22"/>
-      <w:bookmarkEnd w:id="17"/>
-      <w:r>
-        <w:t>十、监督与检查</w:t>
-      </w:r>
+      <w:bookmarkStart w:id="34" w:name="bookmark22"/>
+      <w:bookmarkEnd w:id="34"/>
+      <w:bookmarkStart w:id="35" w:name="_Toc18417"/>
+      <w:r>
+        <w:t>监督与检查</w:t>
+      </w:r>
+      <w:bookmarkEnd w:id="35"/>
     </w:p>
     <w:p>
       <w:pPr>
@@ -3257,135 +4495,15 @@
           <w:lang w:val="en-US" w:eastAsia="zh-CN"/>
         </w:rPr>
       </w:pPr>
+      <w:bookmarkStart w:id="36" w:name="_Toc27344"/>
       <w:r>
         <w:rPr>
           <w:rFonts w:hint="eastAsia"/>
           <w:lang w:val="en-US" w:eastAsia="zh-CN"/>
         </w:rPr>
-        <w:t>最终能软件库考核指标</w:t>
-      </w:r>
-    </w:p>
-    <w:p>
-      <w:pPr>
-        <w:pStyle w:val="29"/>
-        <w:rPr>
-          <w:rFonts w:hint="eastAsia"/>
-          <w:lang w:val="en-US" w:eastAsia="zh-CN"/>
-        </w:rPr>
-      </w:pPr>
-      <w:bookmarkStart w:id="18" w:name="bookmark3"/>
-      <w:bookmarkEnd w:id="18"/>
-      <w:bookmarkStart w:id="19" w:name="_Toc17424"/>
-      <w:bookmarkStart w:id="20" w:name="_Toc30286"/>
-      <w:r>
-        <w:rPr>
-          <w:rFonts w:hint="eastAsia"/>
-          <w:lang w:val="en-US" w:eastAsia="zh-CN"/>
-        </w:rPr>
-        <w:t>最终软件库考核指标如表5-1所示</w:t>
-      </w:r>
-    </w:p>
-    <w:p>
-      <w:pPr>
-        <w:jc w:val="center"/>
-        <w:rPr>
-          <w:rFonts w:hint="default"/>
-          <w:lang w:val="en-US" w:eastAsia="zh-CN"/>
-        </w:rPr>
-      </w:pPr>
-      <w:r>
-        <w:rPr>
-          <w:rFonts w:hint="eastAsia"/>
-          <w:lang w:val="en-US" w:eastAsia="zh-CN"/>
-        </w:rPr>
-        <w:t xml:space="preserve">表 </w:t>
-      </w:r>
-      <w:r>
-        <w:rPr>
-          <w:rFonts w:hint="eastAsia"/>
-          <w:lang w:val="en-US" w:eastAsia="zh-CN"/>
-        </w:rPr>
-        <w:fldChar w:fldCharType="begin"/>
-      </w:r>
-      <w:r>
-        <w:rPr>
-          <w:rFonts w:hint="eastAsia"/>
-          <w:lang w:val="en-US" w:eastAsia="zh-CN"/>
-        </w:rPr>
-        <w:instrText xml:space="preserve"> STYLEREF "柴_标题1" \n \* Charformat </w:instrText>
-      </w:r>
-      <w:r>
-        <w:rPr>
-          <w:rFonts w:hint="eastAsia"/>
-          <w:lang w:val="en-US" w:eastAsia="zh-CN"/>
-        </w:rPr>
-        <w:fldChar w:fldCharType="separate"/>
-      </w:r>
-      <w:r>
-        <w:rPr>
-          <w:rFonts w:hint="eastAsia"/>
-          <w:lang w:val="en-US" w:eastAsia="zh-CN"/>
-        </w:rPr>
-        <w:t>5</w:t>
-      </w:r>
-      <w:r>
-        <w:rPr>
-          <w:rFonts w:hint="eastAsia"/>
-          <w:lang w:val="en-US" w:eastAsia="zh-CN"/>
-        </w:rPr>
-        <w:fldChar w:fldCharType="end"/>
-      </w:r>
-      <w:r>
-        <w:rPr>
-          <w:rFonts w:hint="eastAsia"/>
-          <w:lang w:val="en-US" w:eastAsia="zh-CN"/>
-        </w:rPr>
-        <w:t>-</w:t>
-      </w:r>
-      <w:r>
-        <w:rPr>
-          <w:rFonts w:hint="eastAsia"/>
-          <w:lang w:val="en-US" w:eastAsia="zh-CN"/>
-        </w:rPr>
-        <w:fldChar w:fldCharType="begin"/>
-      </w:r>
-      <w:r>
-        <w:rPr>
-          <w:rFonts w:hint="eastAsia"/>
-          <w:lang w:val="en-US" w:eastAsia="zh-CN"/>
-        </w:rPr>
-        <w:instrText xml:space="preserve"> SEQ 表 \* ARABIC </w:instrText>
-      </w:r>
-      <w:r>
-        <w:rPr>
-          <w:rFonts w:hint="eastAsia"/>
-          <w:lang w:val="en-US" w:eastAsia="zh-CN"/>
-        </w:rPr>
-        <w:fldChar w:fldCharType="separate"/>
-      </w:r>
-      <w:r>
-        <w:rPr>
-          <w:rFonts w:hint="eastAsia"/>
-          <w:lang w:val="en-US" w:eastAsia="zh-CN"/>
-        </w:rPr>
-        <w:t>1</w:t>
-      </w:r>
-      <w:r>
-        <w:rPr>
-          <w:rFonts w:hint="eastAsia"/>
-          <w:lang w:val="en-US" w:eastAsia="zh-CN"/>
-        </w:rPr>
-        <w:fldChar w:fldCharType="end"/>
-      </w:r>
-      <w:r>
-        <w:rPr>
-          <w:rFonts w:hint="eastAsia"/>
-          <w:lang w:val="en-US" w:eastAsia="zh-CN"/>
-        </w:rPr>
-        <w:t xml:space="preserve"> 软件可用率</w:t>
-      </w:r>
-      <w:bookmarkStart w:id="24" w:name="_GoBack"/>
-      <w:bookmarkEnd w:id="24"/>
+        <w:t>考核指标</w:t>
+      </w:r>
+      <w:bookmarkEnd w:id="36"/>
     </w:p>
     <w:tbl>
       <w:tblPr>
@@ -3409,10 +4527,9 @@
         </w:tblCellMar>
       </w:tblPr>
       <w:tblGrid>
-        <w:gridCol w:w="1036"/>
         <w:gridCol w:w="1964"/>
-        <w:gridCol w:w="2353"/>
-        <w:gridCol w:w="1583"/>
+        <w:gridCol w:w="2995"/>
+        <w:gridCol w:w="941"/>
         <w:gridCol w:w="1583"/>
       </w:tblGrid>
       <w:tr>
@@ -3434,7 +4551,38 @@
         </w:tblPrEx>
         <w:tc>
           <w:tcPr>
-            <w:tcW w:w="1036" w:type="dxa"/>
+            <w:tcW w:w="1964" w:type="dxa"/>
+          </w:tcPr>
+          <w:p>
+            <w:pPr>
+              <w:pStyle w:val="29"/>
+              <w:widowControl w:val="0"/>
+              <w:rPr>
+                <w:rFonts w:hint="default"/>
+                <w:b/>
+                <w:bCs/>
+                <w:vertAlign w:val="baseline"/>
+                <w:lang w:val="en-US" w:eastAsia="zh-CN"/>
+              </w:rPr>
+            </w:pPr>
+            <w:bookmarkStart w:id="37" w:name="bookmark3"/>
+            <w:bookmarkEnd w:id="37"/>
+            <w:bookmarkStart w:id="38" w:name="_Toc17424"/>
+            <w:r>
+              <w:rPr>
+                <w:rFonts w:hint="eastAsia"/>
+                <w:b/>
+                <w:bCs/>
+                <w:vertAlign w:val="baseline"/>
+                <w:lang w:val="en-US" w:eastAsia="zh-CN"/>
+              </w:rPr>
+              <w:t>指标度量项</w:t>
+            </w:r>
+          </w:p>
+        </w:tc>
+        <w:tc>
+          <w:tcPr>
+            <w:tcW w:w="2995" w:type="dxa"/>
           </w:tcPr>
           <w:p>
             <w:pPr>
@@ -3444,6 +4592,8 @@
               <w:jc w:val="center"/>
               <w:rPr>
                 <w:rFonts w:hint="default"/>
+                <w:b/>
+                <w:bCs/>
                 <w:vertAlign w:val="baseline"/>
                 <w:lang w:val="en-US" w:eastAsia="zh-CN"/>
               </w:rPr>
@@ -3451,40 +4601,18 @@
             <w:r>
               <w:rPr>
                 <w:rFonts w:hint="eastAsia"/>
+                <w:b/>
+                <w:bCs/>
                 <w:vertAlign w:val="baseline"/>
                 <w:lang w:val="en-US" w:eastAsia="zh-CN"/>
               </w:rPr>
-              <w:t>编号</w:t>
+              <w:t>计算公式</w:t>
             </w:r>
           </w:p>
         </w:tc>
         <w:tc>
           <w:tcPr>
-            <w:tcW w:w="1964" w:type="dxa"/>
-          </w:tcPr>
-          <w:p>
-            <w:pPr>
-              <w:pStyle w:val="29"/>
-              <w:widowControl w:val="0"/>
-              <w:rPr>
-                <w:rFonts w:hint="default"/>
-                <w:vertAlign w:val="baseline"/>
-                <w:lang w:val="en-US" w:eastAsia="zh-CN"/>
-              </w:rPr>
-            </w:pPr>
-            <w:r>
-              <w:rPr>
-                <w:rFonts w:hint="eastAsia"/>
-                <w:vertAlign w:val="baseline"/>
-                <w:lang w:val="en-US" w:eastAsia="zh-CN"/>
-              </w:rPr>
-              <w:t>指标名称</w:t>
-            </w:r>
-          </w:p>
-        </w:tc>
-        <w:tc>
-          <w:tcPr>
-            <w:tcW w:w="2353" w:type="dxa"/>
+            <w:tcW w:w="941" w:type="dxa"/>
           </w:tcPr>
           <w:p>
             <w:pPr>
@@ -3494,6 +4622,8 @@
               <w:jc w:val="center"/>
               <w:rPr>
                 <w:rFonts w:hint="default"/>
+                <w:b/>
+                <w:bCs/>
                 <w:vertAlign w:val="baseline"/>
                 <w:lang w:val="en-US" w:eastAsia="zh-CN"/>
               </w:rPr>
@@ -3501,10 +4631,12 @@
             <w:r>
               <w:rPr>
                 <w:rFonts w:hint="eastAsia"/>
+                <w:b/>
+                <w:bCs/>
                 <w:vertAlign w:val="baseline"/>
                 <w:lang w:val="en-US" w:eastAsia="zh-CN"/>
               </w:rPr>
-              <w:t>指标计算方式</w:t>
+              <w:t>频次</w:t>
             </w:r>
           </w:p>
         </w:tc>
@@ -3520,6 +4652,8 @@
               <w:jc w:val="center"/>
               <w:rPr>
                 <w:rFonts w:hint="default"/>
+                <w:b/>
+                <w:bCs/>
                 <w:vertAlign w:val="baseline"/>
                 <w:lang w:val="en-US" w:eastAsia="zh-CN"/>
               </w:rPr>
@@ -3527,32 +4661,8 @@
             <w:r>
               <w:rPr>
                 <w:rFonts w:hint="eastAsia"/>
-                <w:vertAlign w:val="baseline"/>
-                <w:lang w:val="en-US" w:eastAsia="zh-CN"/>
-              </w:rPr>
-              <w:t>考核频次</w:t>
-            </w:r>
-          </w:p>
-        </w:tc>
-        <w:tc>
-          <w:tcPr>
-            <w:tcW w:w="1583" w:type="dxa"/>
-          </w:tcPr>
-          <w:p>
-            <w:pPr>
-              <w:pStyle w:val="29"/>
-              <w:widowControl w:val="0"/>
-              <w:ind w:left="0" w:leftChars="0" w:firstLine="0" w:firstLineChars="0"/>
-              <w:jc w:val="center"/>
-              <w:rPr>
-                <w:rFonts w:hint="default"/>
-                <w:vertAlign w:val="baseline"/>
-                <w:lang w:val="en-US" w:eastAsia="zh-CN"/>
-              </w:rPr>
-            </w:pPr>
-            <w:r>
-              <w:rPr>
-                <w:rFonts w:hint="eastAsia"/>
+                <w:b/>
+                <w:bCs/>
                 <w:vertAlign w:val="baseline"/>
                 <w:lang w:val="en-US" w:eastAsia="zh-CN"/>
               </w:rPr>
@@ -3583,27 +4693,6 @@
         </w:trPr>
         <w:tc>
           <w:tcPr>
-            <w:tcW w:w="1036" w:type="dxa"/>
-          </w:tcPr>
-          <w:p>
-            <w:pPr>
-              <w:pStyle w:val="29"/>
-              <w:widowControl w:val="0"/>
-              <w:numPr>
-                <w:ilvl w:val="0"/>
-                <w:numId w:val="17"/>
-              </w:numPr>
-              <w:ind w:left="425" w:leftChars="0" w:hanging="425" w:firstLineChars="0"/>
-              <w:rPr>
-                <w:rFonts w:hint="default"/>
-                <w:vertAlign w:val="baseline"/>
-                <w:lang w:val="en-US" w:eastAsia="zh-CN"/>
-              </w:rPr>
-            </w:pPr>
-          </w:p>
-        </w:tc>
-        <w:tc>
-          <w:tcPr>
             <w:tcW w:w="1964" w:type="dxa"/>
           </w:tcPr>
           <w:p>
@@ -3630,7 +4719,7 @@
         </w:tc>
         <w:tc>
           <w:tcPr>
-            <w:tcW w:w="2353" w:type="dxa"/>
+            <w:tcW w:w="2995" w:type="dxa"/>
           </w:tcPr>
           <w:p>
             <w:pPr>
@@ -3669,13 +4758,24 @@
                 <w:sz w:val="24"/>
                 <w:szCs w:val="24"/>
               </w:rPr>
-              <w:t>100 %</w:t>
+              <w:t>100</w:t>
+            </w:r>
+            <w:bookmarkStart w:id="43" w:name="_GoBack"/>
+            <w:bookmarkEnd w:id="43"/>
+            <w:r>
+              <w:rPr>
+                <w:rFonts w:ascii="宋体" w:hAnsi="宋体" w:eastAsia="宋体" w:cs="宋体"/>
+                <w:spacing w:val="-1"/>
+                <w:sz w:val="24"/>
+                <w:szCs w:val="24"/>
+              </w:rPr>
+              <w:t>%</w:t>
             </w:r>
           </w:p>
         </w:tc>
         <w:tc>
           <w:tcPr>
-            <w:tcW w:w="1583" w:type="dxa"/>
+            <w:tcW w:w="941" w:type="dxa"/>
           </w:tcPr>
           <w:p>
             <w:pPr>
@@ -3693,7 +4793,7 @@
                 <w:vertAlign w:val="baseline"/>
                 <w:lang w:val="en-US" w:eastAsia="zh-CN"/>
               </w:rPr>
-              <w:t>季度</w:t>
+              <w:t>每年</w:t>
             </w:r>
           </w:p>
         </w:tc>
@@ -3726,6 +4826,7 @@
     </w:tbl>
     <w:p>
       <w:pPr>
+        <w:pStyle w:val="28"/>
         <w:bidi w:val="0"/>
         <w:rPr>
           <w:rStyle w:val="38"/>
@@ -3733,17 +4834,7 @@
           <w:lang w:val="en-US" w:eastAsia="zh-CN"/>
         </w:rPr>
       </w:pPr>
-    </w:p>
-    <w:p>
-      <w:pPr>
-        <w:pStyle w:val="28"/>
-        <w:bidi w:val="0"/>
-        <w:rPr>
-          <w:rStyle w:val="38"/>
-          <w:rFonts w:hint="default" w:eastAsia="宋体"/>
-          <w:lang w:val="en-US" w:eastAsia="zh-CN"/>
-        </w:rPr>
-      </w:pPr>
+      <w:bookmarkStart w:id="39" w:name="_Toc19822"/>
       <w:r>
         <w:rPr>
           <w:rStyle w:val="38"/>
@@ -3752,8 +4843,8 @@
         </w:rPr>
         <w:t>附则</w:t>
       </w:r>
-      <w:bookmarkEnd w:id="19"/>
-      <w:bookmarkEnd w:id="20"/>
+      <w:bookmarkEnd w:id="38"/>
+      <w:bookmarkEnd w:id="39"/>
     </w:p>
     <w:p>
       <w:pPr>
@@ -3763,7 +4854,7 @@
         <w:widowControl/>
         <w:numPr>
           <w:ilvl w:val="0"/>
-          <w:numId w:val="18"/>
+          <w:numId w:val="17"/>
         </w:numPr>
         <w:kinsoku w:val="0"/>
         <w:wordWrap/>
@@ -3830,7 +4921,7 @@
         <w:widowControl/>
         <w:numPr>
           <w:ilvl w:val="0"/>
-          <w:numId w:val="18"/>
+          <w:numId w:val="17"/>
         </w:numPr>
         <w:kinsoku w:val="0"/>
         <w:wordWrap/>
@@ -3868,9 +4959,9 @@
           <w:lang w:val="en-US" w:eastAsia="zh-CN"/>
         </w:rPr>
       </w:pPr>
-      <w:bookmarkStart w:id="21" w:name="bookmark14"/>
-      <w:bookmarkEnd w:id="21"/>
-      <w:bookmarkStart w:id="22" w:name="_Toc30229"/>
+      <w:bookmarkStart w:id="40" w:name="bookmark14"/>
+      <w:bookmarkEnd w:id="40"/>
+      <w:bookmarkStart w:id="41" w:name="_Toc21269"/>
       <w:r>
         <w:rPr>
           <w:rFonts w:hint="eastAsia"/>
@@ -3878,7 +4969,7 @@
         </w:rPr>
         <w:t>附件</w:t>
       </w:r>
-      <w:bookmarkEnd w:id="22"/>
+      <w:bookmarkEnd w:id="41"/>
     </w:p>
     <w:p>
       <w:pPr>
@@ -3905,7 +4996,7 @@
           <w:lang w:val="en-US" w:eastAsia="zh-CN"/>
         </w:rPr>
       </w:pPr>
-      <w:bookmarkStart w:id="23" w:name="_Toc26669"/>
+      <w:bookmarkStart w:id="42" w:name="_Toc19467"/>
       <w:r>
         <w:rPr>
           <w:rFonts w:hint="eastAsia"/>
@@ -3913,7 +5004,7 @@
         </w:rPr>
         <w:t>记录</w:t>
       </w:r>
-      <w:bookmarkEnd w:id="23"/>
+      <w:bookmarkEnd w:id="42"/>
     </w:p>
     <w:p>
       <w:pPr>
@@ -4377,23 +5468,6 @@
     </w:lvl>
   </w:abstractNum>
   <w:abstractNum w:abstractNumId="11">
-    <w:nsid w:val="06C1ADB9"/>
-    <w:multiLevelType w:val="singleLevel"/>
-    <w:tmpl w:val="06C1ADB9"/>
-    <w:lvl w:ilvl="0" w:tentative="0">
-      <w:start w:val="1"/>
-      <w:numFmt w:val="decimal"/>
-      <w:lvlText w:val="%1."/>
-      <w:lvlJc w:val="left"/>
-      <w:pPr>
-        <w:ind w:left="425" w:hanging="425"/>
-      </w:pPr>
-      <w:rPr>
-        <w:rFonts w:hint="default"/>
-      </w:rPr>
-    </w:lvl>
-  </w:abstractNum>
-  <w:abstractNum w:abstractNumId="12">
     <w:nsid w:val="21A30EC5"/>
     <w:multiLevelType w:val="singleLevel"/>
     <w:tmpl w:val="21A30EC5"/>
@@ -4410,7 +5484,7 @@
       </w:rPr>
     </w:lvl>
   </w:abstractNum>
-  <w:abstractNum w:abstractNumId="13">
+  <w:abstractNum w:abstractNumId="12">
     <w:nsid w:val="28941241"/>
     <w:multiLevelType w:val="singleLevel"/>
     <w:tmpl w:val="28941241"/>
@@ -4427,7 +5501,7 @@
       </w:rPr>
     </w:lvl>
   </w:abstractNum>
-  <w:abstractNum w:abstractNumId="14">
+  <w:abstractNum w:abstractNumId="13">
     <w:nsid w:val="3DCF5E74"/>
     <w:multiLevelType w:val="singleLevel"/>
     <w:tmpl w:val="3DCF5E74"/>
@@ -4444,7 +5518,7 @@
       </w:rPr>
     </w:lvl>
   </w:abstractNum>
-  <w:abstractNum w:abstractNumId="15">
+  <w:abstractNum w:abstractNumId="14">
     <w:nsid w:val="5CB0D990"/>
     <w:multiLevelType w:val="singleLevel"/>
     <w:tmpl w:val="5CB0D990"/>
@@ -4461,7 +5535,7 @@
       </w:rPr>
     </w:lvl>
   </w:abstractNum>
-  <w:abstractNum w:abstractNumId="16">
+  <w:abstractNum w:abstractNumId="15">
     <w:nsid w:val="65F9FC22"/>
     <w:multiLevelType w:val="singleLevel"/>
     <w:tmpl w:val="65F9FC22"/>
@@ -4478,7 +5552,7 @@
       </w:rPr>
     </w:lvl>
   </w:abstractNum>
-  <w:abstractNum w:abstractNumId="17">
+  <w:abstractNum w:abstractNumId="16">
     <w:nsid w:val="711F0BF8"/>
     <w:multiLevelType w:val="singleLevel"/>
     <w:tmpl w:val="711F0BF8"/>
@@ -4505,19 +5579,19 @@
     <w:abstractNumId w:val="4"/>
   </w:num>
   <w:num w:numId="4">
-    <w:abstractNumId w:val="13"/>
+    <w:abstractNumId w:val="12"/>
   </w:num>
   <w:num w:numId="5">
-    <w:abstractNumId w:val="15"/>
+    <w:abstractNumId w:val="14"/>
   </w:num>
   <w:num w:numId="6">
     <w:abstractNumId w:val="6"/>
   </w:num>
   <w:num w:numId="7">
-    <w:abstractNumId w:val="17"/>
+    <w:abstractNumId w:val="16"/>
   </w:num>
   <w:num w:numId="8">
-    <w:abstractNumId w:val="12"/>
+    <w:abstractNumId w:val="11"/>
   </w:num>
   <w:num w:numId="9">
     <w:abstractNumId w:val="9"/>
@@ -4535,18 +5609,15 @@
     <w:abstractNumId w:val="5"/>
   </w:num>
   <w:num w:numId="14">
-    <w:abstractNumId w:val="16"/>
+    <w:abstractNumId w:val="15"/>
   </w:num>
   <w:num w:numId="15">
-    <w:abstractNumId w:val="14"/>
+    <w:abstractNumId w:val="13"/>
   </w:num>
   <w:num w:numId="16">
     <w:abstractNumId w:val="8"/>
   </w:num>
   <w:num w:numId="17">
-    <w:abstractNumId w:val="11"/>
-  </w:num>
-  <w:num w:numId="18">
     <w:abstractNumId w:val="10"/>
   </w:num>
 </w:numbering>

--- a/8-资源管理/流程制度规范类文件/080105-最终软件库管理制度.docx
+++ b/8-资源管理/流程制度规范类文件/080105-最终软件库管理制度.docx
@@ -194,6 +194,12 @@
             <w:insideH w:val="none" w:color="auto" w:sz="0" w:space="0"/>
             <w:insideV w:val="none" w:color="auto" w:sz="0" w:space="0"/>
           </w:tblBorders>
+          <w:tblCellMar>
+            <w:top w:w="0" w:type="dxa"/>
+            <w:left w:w="108" w:type="dxa"/>
+            <w:bottom w:w="0" w:type="dxa"/>
+            <w:right w:w="108" w:type="dxa"/>
+          </w:tblCellMar>
         </w:tblPrEx>
         <w:trPr>
           <w:trHeight w:val="810" w:hRule="atLeast"/>
@@ -1211,6 +1217,12 @@
             <w:insideH w:val="single" w:color="000000" w:sz="2" w:space="0"/>
             <w:insideV w:val="single" w:color="000000" w:sz="2" w:space="0"/>
           </w:tblBorders>
+          <w:tblCellMar>
+            <w:top w:w="0" w:type="dxa"/>
+            <w:left w:w="0" w:type="dxa"/>
+            <w:bottom w:w="0" w:type="dxa"/>
+            <w:right w:w="0" w:type="dxa"/>
+          </w:tblCellMar>
         </w:tblPrEx>
         <w:trPr>
           <w:trHeight w:val="556" w:hRule="atLeast"/>
@@ -4726,6 +4738,7 @@
               <w:pStyle w:val="29"/>
               <w:widowControl w:val="0"/>
               <w:ind w:left="0" w:leftChars="0" w:firstLine="0" w:firstLineChars="0"/>
+              <w:jc w:val="both"/>
               <w:rPr>
                 <w:rFonts w:hint="default"/>
                 <w:vertAlign w:val="baseline"/>
@@ -4734,42 +4747,11 @@
             </w:pPr>
             <w:r>
               <w:rPr>
-                <w:rFonts w:ascii="宋体" w:hAnsi="宋体" w:eastAsia="宋体" w:cs="宋体"/>
-                <w:spacing w:val="-1"/>
-                <w:sz w:val="24"/>
-                <w:szCs w:val="24"/>
-              </w:rPr>
-              <w:t>知识分类覆盖数量/知识分类总数</w:t>
-            </w:r>
-            <w:r>
-              <w:rPr>
-                <w:rFonts w:hint="eastAsia" w:ascii="宋体" w:hAnsi="宋体" w:cs="宋体"/>
-                <w:spacing w:val="-1"/>
-                <w:sz w:val="24"/>
-                <w:szCs w:val="24"/>
+                <w:rFonts w:hint="eastAsia"/>
+                <w:vertAlign w:val="baseline"/>
                 <w:lang w:val="en-US" w:eastAsia="zh-CN"/>
               </w:rPr>
-              <w:t>*</w:t>
-            </w:r>
-            <w:r>
-              <w:rPr>
-                <w:rFonts w:ascii="宋体" w:hAnsi="宋体" w:eastAsia="宋体" w:cs="宋体"/>
-                <w:spacing w:val="-1"/>
-                <w:sz w:val="24"/>
-                <w:szCs w:val="24"/>
-              </w:rPr>
-              <w:t>100</w:t>
-            </w:r>
-            <w:bookmarkStart w:id="43" w:name="_GoBack"/>
-            <w:bookmarkEnd w:id="43"/>
-            <w:r>
-              <w:rPr>
-                <w:rFonts w:ascii="宋体" w:hAnsi="宋体" w:eastAsia="宋体" w:cs="宋体"/>
-                <w:spacing w:val="-1"/>
-                <w:sz w:val="24"/>
-                <w:szCs w:val="24"/>
-              </w:rPr>
-              <w:t>%</w:t>
+              <w:t>软件库中软件的可用数/软件库中软件总数*100%</w:t>
             </w:r>
           </w:p>
         </w:tc>
@@ -4781,6 +4763,7 @@
             <w:pPr>
               <w:pStyle w:val="29"/>
               <w:widowControl w:val="0"/>
+              <w:ind w:left="0" w:leftChars="0" w:firstLine="0" w:firstLineChars="0"/>
               <w:rPr>
                 <w:rFonts w:hint="default"/>
                 <w:vertAlign w:val="baseline"/>
@@ -4818,7 +4801,28 @@
                 <w:sz w:val="24"/>
                 <w:szCs w:val="24"/>
               </w:rPr>
-              <w:t>≥90%</w:t>
+              <w:t>≥9</w:t>
+            </w:r>
+            <w:r>
+              <w:rPr>
+                <w:rFonts w:hint="eastAsia" w:ascii="宋体" w:hAnsi="宋体" w:cs="宋体"/>
+                <w:spacing w:val="-1"/>
+                <w:sz w:val="24"/>
+                <w:szCs w:val="24"/>
+                <w:lang w:val="en-US" w:eastAsia="zh-CN"/>
+              </w:rPr>
+              <w:t>5</w:t>
+            </w:r>
+            <w:bookmarkStart w:id="43" w:name="_GoBack"/>
+            <w:bookmarkEnd w:id="43"/>
+            <w:r>
+              <w:rPr>
+                <w:rFonts w:ascii="宋体" w:hAnsi="宋体" w:eastAsia="宋体" w:cs="宋体"/>
+                <w:spacing w:val="-1"/>
+                <w:sz w:val="24"/>
+                <w:szCs w:val="24"/>
+              </w:rPr>
+              <w:t>%</w:t>
             </w:r>
           </w:p>
         </w:tc>

--- a/8-资源管理/流程制度规范类文件/080105-最终软件库管理制度.docx
+++ b/8-资源管理/流程制度规范类文件/080105-最终软件库管理制度.docx
@@ -75,7 +75,7 @@
         <w:bidi w:val="0"/>
         <w:adjustRightInd/>
         <w:snapToGrid/>
-        <w:spacing w:after="3121" w:afterLines="1000" w:line="219" w:lineRule="auto"/>
+        <w:spacing w:after="3120" w:afterLines="1000" w:line="219" w:lineRule="auto"/>
         <w:ind w:left="23"/>
         <w:textAlignment w:val="auto"/>
         <w:rPr>
@@ -93,7 +93,6 @@
           <w:kern w:val="0"/>
           <w:sz w:val="24"/>
           <w:szCs w:val="24"/>
-          <w:fitText w:val="960" w:id="1404264543"/>
         </w:rPr>
         <w:t>版</w:t>
       </w:r>
@@ -106,7 +105,6 @@
           <w:kern w:val="0"/>
           <w:sz w:val="24"/>
           <w:szCs w:val="24"/>
-          <w:fitText w:val="960" w:id="1404264543"/>
         </w:rPr>
         <w:t>本</w:t>
       </w:r>
@@ -127,7 +125,7 @@
         <w:pStyle w:val="24"/>
         <w:bidi w:val="0"/>
       </w:pPr>
-      <w:bookmarkStart w:id="0" w:name="_Toc974"/>
+      <w:bookmarkStart w:id="0" w:name="_Toc28134"/>
       <w:r>
         <w:rPr>
           <w:rFonts w:hint="eastAsia"/>
@@ -149,7 +147,7 @@
           <w:lang w:val="en-US"/>
         </w:rPr>
       </w:pPr>
-      <w:bookmarkStart w:id="1" w:name="_Toc9352"/>
+      <w:bookmarkStart w:id="1" w:name="_Toc30756"/>
       <w:r>
         <w:rPr>
           <w:rFonts w:hint="eastAsia"/>
@@ -212,14 +210,18 @@
             <w:pPr>
               <w:widowControl w:val="0"/>
               <w:rPr>
-                <w:rFonts w:hint="default"/>
+                <w:rFonts w:hint="eastAsia" w:ascii="宋体" w:hAnsi="宋体" w:eastAsia="宋体" w:cs="宋体"/>
+                <w:sz w:val="21"/>
+                <w:szCs w:val="21"/>
                 <w:vertAlign w:val="baseline"/>
                 <w:lang w:val="en-US" w:eastAsia="zh-CN"/>
               </w:rPr>
             </w:pPr>
             <w:r>
               <w:rPr>
-                <w:rFonts w:hint="eastAsia"/>
+                <w:rFonts w:hint="eastAsia" w:ascii="宋体" w:hAnsi="宋体" w:eastAsia="宋体" w:cs="宋体"/>
+                <w:sz w:val="21"/>
+                <w:szCs w:val="21"/>
                 <w:vertAlign w:val="baseline"/>
                 <w:lang w:val="en-US" w:eastAsia="zh-CN"/>
               </w:rPr>
@@ -227,9 +229,10 @@
             </w:r>
             <w:r>
               <w:rPr>
-                <w:rFonts w:hint="default" w:asciiTheme="minorAscii" w:hAnsiTheme="minorAscii" w:eastAsiaTheme="minorEastAsia"/>
+                <w:rFonts w:hint="eastAsia" w:ascii="宋体" w:hAnsi="宋体" w:eastAsia="宋体" w:cs="宋体"/>
                 <w:spacing w:val="227"/>
                 <w:sz w:val="21"/>
+                <w:szCs w:val="21"/>
                 <w:vertAlign w:val="baseline"/>
                 <w:lang w:val="en-US" w:eastAsia="zh-CN"/>
               </w:rPr>
@@ -237,7 +240,9 @@
             </w:r>
             <w:r>
               <w:rPr>
-                <w:rFonts w:hint="eastAsia"/>
+                <w:rFonts w:hint="eastAsia" w:ascii="宋体" w:hAnsi="宋体" w:eastAsia="宋体" w:cs="宋体"/>
+                <w:sz w:val="21"/>
+                <w:szCs w:val="21"/>
                 <w:u w:val="single"/>
                 <w:vertAlign w:val="baseline"/>
                 <w:lang w:val="en-US" w:eastAsia="zh-CN"/>
@@ -254,14 +259,18 @@
             <w:pPr>
               <w:widowControl w:val="0"/>
               <w:rPr>
-                <w:rFonts w:hint="default"/>
+                <w:rFonts w:hint="eastAsia" w:ascii="宋体" w:hAnsi="宋体" w:eastAsia="宋体" w:cs="宋体"/>
+                <w:sz w:val="21"/>
+                <w:szCs w:val="21"/>
                 <w:vertAlign w:val="baseline"/>
                 <w:lang w:val="en-US" w:eastAsia="zh-CN"/>
               </w:rPr>
             </w:pPr>
             <w:r>
               <w:rPr>
-                <w:rFonts w:hint="eastAsia"/>
+                <w:rFonts w:hint="eastAsia" w:ascii="宋体" w:hAnsi="宋体" w:eastAsia="宋体" w:cs="宋体"/>
+                <w:sz w:val="21"/>
+                <w:szCs w:val="21"/>
                 <w:vertAlign w:val="baseline"/>
                 <w:lang w:val="en-US" w:eastAsia="zh-CN"/>
               </w:rPr>
@@ -269,9 +278,10 @@
             </w:r>
             <w:r>
               <w:rPr>
-                <w:rFonts w:hint="eastAsia" w:asciiTheme="minorAscii" w:hAnsiTheme="minorAscii" w:eastAsiaTheme="minorEastAsia"/>
+                <w:rFonts w:hint="eastAsia" w:ascii="宋体" w:hAnsi="宋体" w:eastAsia="宋体" w:cs="宋体"/>
                 <w:spacing w:val="227"/>
                 <w:sz w:val="21"/>
+                <w:szCs w:val="21"/>
                 <w:vertAlign w:val="baseline"/>
                 <w:lang w:val="en-US" w:eastAsia="zh-CN"/>
               </w:rPr>
@@ -279,7 +289,9 @@
             </w:r>
             <w:r>
               <w:rPr>
-                <w:rFonts w:hint="eastAsia"/>
+                <w:rFonts w:hint="eastAsia" w:ascii="宋体" w:hAnsi="宋体" w:eastAsia="宋体" w:cs="宋体"/>
+                <w:sz w:val="21"/>
+                <w:szCs w:val="21"/>
                 <w:u w:val="single"/>
                 <w:vertAlign w:val="baseline"/>
                 <w:lang w:val="en-US" w:eastAsia="zh-CN"/>
@@ -313,13 +325,12 @@
           <w:tcPr>
             <w:tcW w:w="1818" w:type="dxa"/>
             <w:shd w:val="clear" w:color="auto" w:fill="auto"/>
-            <w:vAlign w:val="top"/>
           </w:tcPr>
           <w:p>
             <w:pPr>
               <w:widowControl w:val="0"/>
               <w:rPr>
-                <w:rFonts w:hint="eastAsia" w:ascii="Arial" w:hAnsi="Arial" w:eastAsia="Arial" w:cs="Arial"/>
+                <w:rFonts w:hint="eastAsia" w:ascii="宋体" w:hAnsi="宋体" w:eastAsia="宋体" w:cs="宋体"/>
                 <w:snapToGrid w:val="0"/>
                 <w:color w:val="000000"/>
                 <w:kern w:val="0"/>
@@ -331,7 +342,9 @@
             </w:pPr>
             <w:r>
               <w:rPr>
-                <w:rFonts w:hint="eastAsia"/>
+                <w:rFonts w:hint="eastAsia" w:ascii="宋体" w:hAnsi="宋体" w:eastAsia="宋体" w:cs="宋体"/>
+                <w:sz w:val="21"/>
+                <w:szCs w:val="21"/>
                 <w:vertAlign w:val="baseline"/>
                 <w:lang w:val="en-US" w:eastAsia="zh-CN"/>
               </w:rPr>
@@ -339,9 +352,10 @@
             </w:r>
             <w:r>
               <w:rPr>
-                <w:rFonts w:hint="default" w:asciiTheme="minorAscii" w:hAnsiTheme="minorAscii" w:eastAsiaTheme="minorEastAsia"/>
+                <w:rFonts w:hint="eastAsia" w:ascii="宋体" w:hAnsi="宋体" w:eastAsia="宋体" w:cs="宋体"/>
                 <w:spacing w:val="227"/>
                 <w:sz w:val="21"/>
+                <w:szCs w:val="21"/>
                 <w:vertAlign w:val="baseline"/>
                 <w:lang w:val="en-US" w:eastAsia="zh-CN"/>
               </w:rPr>
@@ -349,7 +363,9 @@
             </w:r>
             <w:r>
               <w:rPr>
-                <w:rFonts w:hint="eastAsia"/>
+                <w:rFonts w:hint="eastAsia" w:ascii="宋体" w:hAnsi="宋体" w:eastAsia="宋体" w:cs="宋体"/>
+                <w:sz w:val="21"/>
+                <w:szCs w:val="21"/>
                 <w:u w:val="single"/>
                 <w:vertAlign w:val="baseline"/>
                 <w:lang w:val="en-US" w:eastAsia="zh-CN"/>
@@ -362,13 +378,12 @@
           <w:tcPr>
             <w:tcW w:w="4261" w:type="dxa"/>
             <w:shd w:val="clear" w:color="auto" w:fill="auto"/>
-            <w:vAlign w:val="top"/>
           </w:tcPr>
           <w:p>
             <w:pPr>
               <w:widowControl w:val="0"/>
               <w:rPr>
-                <w:rFonts w:hint="eastAsia" w:ascii="Arial" w:hAnsi="Arial" w:eastAsia="Arial" w:cs="Arial"/>
+                <w:rFonts w:hint="eastAsia" w:ascii="宋体" w:hAnsi="宋体" w:eastAsia="宋体" w:cs="宋体"/>
                 <w:snapToGrid w:val="0"/>
                 <w:color w:val="000000"/>
                 <w:kern w:val="0"/>
@@ -380,7 +395,9 @@
             </w:pPr>
             <w:r>
               <w:rPr>
-                <w:rFonts w:hint="eastAsia"/>
+                <w:rFonts w:hint="eastAsia" w:ascii="宋体" w:hAnsi="宋体" w:eastAsia="宋体" w:cs="宋体"/>
+                <w:sz w:val="21"/>
+                <w:szCs w:val="21"/>
                 <w:vertAlign w:val="baseline"/>
                 <w:lang w:val="en-US" w:eastAsia="zh-CN"/>
               </w:rPr>
@@ -388,9 +405,10 @@
             </w:r>
             <w:r>
               <w:rPr>
-                <w:rFonts w:hint="eastAsia" w:asciiTheme="minorAscii" w:hAnsiTheme="minorAscii" w:eastAsiaTheme="minorEastAsia"/>
+                <w:rFonts w:hint="eastAsia" w:ascii="宋体" w:hAnsi="宋体" w:eastAsia="宋体" w:cs="宋体"/>
                 <w:spacing w:val="227"/>
                 <w:sz w:val="21"/>
+                <w:szCs w:val="21"/>
                 <w:vertAlign w:val="baseline"/>
                 <w:lang w:val="en-US" w:eastAsia="zh-CN"/>
               </w:rPr>
@@ -398,7 +416,9 @@
             </w:r>
             <w:r>
               <w:rPr>
-                <w:rFonts w:hint="eastAsia"/>
+                <w:rFonts w:hint="eastAsia" w:ascii="宋体" w:hAnsi="宋体" w:eastAsia="宋体" w:cs="宋体"/>
+                <w:sz w:val="21"/>
+                <w:szCs w:val="21"/>
                 <w:u w:val="single"/>
                 <w:vertAlign w:val="baseline"/>
                 <w:lang w:val="en-US" w:eastAsia="zh-CN"/>
@@ -436,14 +456,18 @@
             <w:pPr>
               <w:widowControl w:val="0"/>
               <w:rPr>
-                <w:rFonts w:hint="eastAsia"/>
+                <w:rFonts w:hint="eastAsia" w:ascii="宋体" w:hAnsi="宋体" w:eastAsia="宋体" w:cs="宋体"/>
+                <w:sz w:val="21"/>
+                <w:szCs w:val="21"/>
                 <w:vertAlign w:val="baseline"/>
                 <w:lang w:val="en-US" w:eastAsia="zh-CN"/>
               </w:rPr>
             </w:pPr>
             <w:r>
               <w:rPr>
-                <w:rFonts w:hint="eastAsia"/>
+                <w:rFonts w:hint="eastAsia" w:ascii="宋体" w:hAnsi="宋体" w:eastAsia="宋体" w:cs="宋体"/>
+                <w:sz w:val="21"/>
+                <w:szCs w:val="21"/>
                 <w:vertAlign w:val="baseline"/>
                 <w:lang w:val="en-US" w:eastAsia="zh-CN"/>
               </w:rPr>
@@ -451,9 +475,10 @@
             </w:r>
             <w:r>
               <w:rPr>
-                <w:rFonts w:hint="eastAsia" w:asciiTheme="minorAscii" w:hAnsiTheme="minorAscii" w:eastAsiaTheme="minorEastAsia"/>
+                <w:rFonts w:hint="eastAsia" w:ascii="宋体" w:hAnsi="宋体" w:eastAsia="宋体" w:cs="宋体"/>
                 <w:spacing w:val="227"/>
                 <w:sz w:val="21"/>
+                <w:szCs w:val="21"/>
                 <w:vertAlign w:val="baseline"/>
                 <w:lang w:val="en-US" w:eastAsia="zh-CN"/>
               </w:rPr>
@@ -461,7 +486,9 @@
             </w:r>
             <w:r>
               <w:rPr>
-                <w:rFonts w:hint="eastAsia"/>
+                <w:rFonts w:hint="eastAsia" w:ascii="宋体" w:hAnsi="宋体" w:eastAsia="宋体" w:cs="宋体"/>
+                <w:sz w:val="21"/>
+                <w:szCs w:val="21"/>
                 <w:u w:val="single"/>
                 <w:lang w:val="en-US" w:eastAsia="zh-CN"/>
               </w:rPr>
@@ -469,7 +496,9 @@
             </w:r>
             <w:r>
               <w:rPr>
-                <w:rFonts w:hint="eastAsia"/>
+                <w:rFonts w:hint="eastAsia" w:ascii="宋体" w:hAnsi="宋体" w:eastAsia="宋体" w:cs="宋体"/>
+                <w:sz w:val="21"/>
+                <w:szCs w:val="21"/>
                 <w:u w:val="single"/>
                 <w:vertAlign w:val="baseline"/>
                 <w:lang w:val="en-US" w:eastAsia="zh-CN"/>
@@ -486,14 +515,18 @@
             <w:pPr>
               <w:widowControl w:val="0"/>
               <w:rPr>
-                <w:rFonts w:hint="default"/>
+                <w:rFonts w:hint="eastAsia" w:ascii="宋体" w:hAnsi="宋体" w:eastAsia="宋体" w:cs="宋体"/>
+                <w:sz w:val="21"/>
+                <w:szCs w:val="21"/>
                 <w:vertAlign w:val="baseline"/>
                 <w:lang w:val="en-US" w:eastAsia="zh-CN"/>
               </w:rPr>
             </w:pPr>
             <w:r>
               <w:rPr>
-                <w:rFonts w:hint="eastAsia"/>
+                <w:rFonts w:hint="eastAsia" w:ascii="宋体" w:hAnsi="宋体" w:eastAsia="宋体" w:cs="宋体"/>
+                <w:sz w:val="21"/>
+                <w:szCs w:val="21"/>
                 <w:vertAlign w:val="baseline"/>
                 <w:lang w:val="en-US" w:eastAsia="zh-CN"/>
               </w:rPr>
@@ -501,9 +534,10 @@
             </w:r>
             <w:r>
               <w:rPr>
-                <w:rFonts w:hint="eastAsia" w:asciiTheme="minorAscii" w:hAnsiTheme="minorAscii" w:eastAsiaTheme="minorEastAsia"/>
+                <w:rFonts w:hint="eastAsia" w:ascii="宋体" w:hAnsi="宋体" w:eastAsia="宋体" w:cs="宋体"/>
                 <w:spacing w:val="227"/>
                 <w:sz w:val="21"/>
+                <w:szCs w:val="21"/>
                 <w:vertAlign w:val="baseline"/>
                 <w:lang w:val="en-US" w:eastAsia="zh-CN"/>
               </w:rPr>
@@ -511,7 +545,9 @@
             </w:r>
             <w:r>
               <w:rPr>
-                <w:rFonts w:hint="eastAsia"/>
+                <w:rFonts w:hint="eastAsia" w:ascii="宋体" w:hAnsi="宋体" w:eastAsia="宋体" w:cs="宋体"/>
+                <w:sz w:val="21"/>
+                <w:szCs w:val="21"/>
                 <w:u w:val="single"/>
                 <w:vertAlign w:val="baseline"/>
                 <w:lang w:val="en-US" w:eastAsia="zh-CN"/>
@@ -601,7 +637,6 @@
         <w:tc>
           <w:tcPr>
             <w:tcW w:w="1555" w:type="dxa"/>
-            <w:vAlign w:val="top"/>
           </w:tcPr>
           <w:p>
             <w:pPr>
@@ -627,7 +662,6 @@
         <w:tc>
           <w:tcPr>
             <w:tcW w:w="919" w:type="dxa"/>
-            <w:vAlign w:val="top"/>
           </w:tcPr>
           <w:p>
             <w:pPr>
@@ -653,7 +687,6 @@
         <w:tc>
           <w:tcPr>
             <w:tcW w:w="2289" w:type="dxa"/>
-            <w:vAlign w:val="top"/>
           </w:tcPr>
           <w:p>
             <w:pPr>
@@ -679,7 +712,6 @@
         <w:tc>
           <w:tcPr>
             <w:tcW w:w="1148" w:type="dxa"/>
-            <w:vAlign w:val="top"/>
           </w:tcPr>
           <w:p>
             <w:pPr>
@@ -705,7 +737,6 @@
         <w:tc>
           <w:tcPr>
             <w:tcW w:w="1150" w:type="dxa"/>
-            <w:vAlign w:val="top"/>
           </w:tcPr>
           <w:p>
             <w:pPr>
@@ -734,7 +765,6 @@
         <w:tc>
           <w:tcPr>
             <w:tcW w:w="1240" w:type="dxa"/>
-            <w:vAlign w:val="top"/>
           </w:tcPr>
           <w:p>
             <w:pPr>
@@ -781,7 +811,6 @@
         <w:tc>
           <w:tcPr>
             <w:tcW w:w="1555" w:type="dxa"/>
-            <w:vAlign w:val="top"/>
           </w:tcPr>
           <w:p>
             <w:pPr>
@@ -808,7 +837,6 @@
         <w:tc>
           <w:tcPr>
             <w:tcW w:w="919" w:type="dxa"/>
-            <w:vAlign w:val="top"/>
           </w:tcPr>
           <w:p>
             <w:pPr>
@@ -835,7 +863,6 @@
         <w:tc>
           <w:tcPr>
             <w:tcW w:w="2289" w:type="dxa"/>
-            <w:vAlign w:val="top"/>
           </w:tcPr>
           <w:p>
             <w:pPr>
@@ -862,7 +889,6 @@
         <w:tc>
           <w:tcPr>
             <w:tcW w:w="1148" w:type="dxa"/>
-            <w:vAlign w:val="top"/>
           </w:tcPr>
           <w:p>
             <w:pPr>
@@ -889,7 +915,6 @@
         <w:tc>
           <w:tcPr>
             <w:tcW w:w="1150" w:type="dxa"/>
-            <w:vAlign w:val="top"/>
           </w:tcPr>
           <w:p>
             <w:pPr>
@@ -917,7 +942,6 @@
         <w:tc>
           <w:tcPr>
             <w:tcW w:w="1240" w:type="dxa"/>
-            <w:vAlign w:val="top"/>
           </w:tcPr>
           <w:p>
             <w:pPr>
@@ -965,7 +989,6 @@
         <w:tc>
           <w:tcPr>
             <w:tcW w:w="1555" w:type="dxa"/>
-            <w:vAlign w:val="top"/>
           </w:tcPr>
           <w:p>
             <w:pPr>
@@ -976,7 +999,6 @@
         <w:tc>
           <w:tcPr>
             <w:tcW w:w="919" w:type="dxa"/>
-            <w:vAlign w:val="top"/>
           </w:tcPr>
           <w:p>
             <w:pPr>
@@ -987,7 +1009,6 @@
         <w:tc>
           <w:tcPr>
             <w:tcW w:w="2289" w:type="dxa"/>
-            <w:vAlign w:val="top"/>
           </w:tcPr>
           <w:p>
             <w:pPr>
@@ -998,7 +1019,6 @@
         <w:tc>
           <w:tcPr>
             <w:tcW w:w="1148" w:type="dxa"/>
-            <w:vAlign w:val="top"/>
           </w:tcPr>
           <w:p>
             <w:pPr>
@@ -1010,7 +1030,6 @@
         <w:tc>
           <w:tcPr>
             <w:tcW w:w="1150" w:type="dxa"/>
-            <w:vAlign w:val="top"/>
           </w:tcPr>
           <w:p>
             <w:pPr>
@@ -1022,7 +1041,6 @@
         <w:tc>
           <w:tcPr>
             <w:tcW w:w="1240" w:type="dxa"/>
-            <w:vAlign w:val="top"/>
           </w:tcPr>
           <w:p>
             <w:pPr>
@@ -1054,7 +1072,6 @@
         <w:tc>
           <w:tcPr>
             <w:tcW w:w="1555" w:type="dxa"/>
-            <w:vAlign w:val="top"/>
           </w:tcPr>
           <w:p>
             <w:pPr>
@@ -1065,7 +1082,6 @@
         <w:tc>
           <w:tcPr>
             <w:tcW w:w="919" w:type="dxa"/>
-            <w:vAlign w:val="top"/>
           </w:tcPr>
           <w:p>
             <w:pPr>
@@ -1076,7 +1092,6 @@
         <w:tc>
           <w:tcPr>
             <w:tcW w:w="2289" w:type="dxa"/>
-            <w:vAlign w:val="top"/>
           </w:tcPr>
           <w:p>
             <w:pPr>
@@ -1087,7 +1102,6 @@
         <w:tc>
           <w:tcPr>
             <w:tcW w:w="1148" w:type="dxa"/>
-            <w:vAlign w:val="top"/>
           </w:tcPr>
           <w:p>
             <w:pPr>
@@ -1099,7 +1113,6 @@
         <w:tc>
           <w:tcPr>
             <w:tcW w:w="1150" w:type="dxa"/>
-            <w:vAlign w:val="top"/>
           </w:tcPr>
           <w:p>
             <w:pPr>
@@ -1111,7 +1124,6 @@
         <w:tc>
           <w:tcPr>
             <w:tcW w:w="1240" w:type="dxa"/>
-            <w:vAlign w:val="top"/>
           </w:tcPr>
           <w:p>
             <w:pPr>
@@ -1143,7 +1155,6 @@
         <w:tc>
           <w:tcPr>
             <w:tcW w:w="1555" w:type="dxa"/>
-            <w:vAlign w:val="top"/>
           </w:tcPr>
           <w:p>
             <w:pPr>
@@ -1154,7 +1165,6 @@
         <w:tc>
           <w:tcPr>
             <w:tcW w:w="919" w:type="dxa"/>
-            <w:vAlign w:val="top"/>
           </w:tcPr>
           <w:p>
             <w:pPr>
@@ -1165,7 +1175,6 @@
         <w:tc>
           <w:tcPr>
             <w:tcW w:w="2289" w:type="dxa"/>
-            <w:vAlign w:val="top"/>
           </w:tcPr>
           <w:p>
             <w:pPr>
@@ -1176,7 +1185,6 @@
         <w:tc>
           <w:tcPr>
             <w:tcW w:w="1148" w:type="dxa"/>
-            <w:vAlign w:val="top"/>
           </w:tcPr>
           <w:p>
             <w:pPr>
@@ -1187,7 +1195,6 @@
         <w:tc>
           <w:tcPr>
             <w:tcW w:w="1150" w:type="dxa"/>
-            <w:vAlign w:val="top"/>
           </w:tcPr>
           <w:p>
             <w:pPr>
@@ -1198,7 +1205,6 @@
         <w:tc>
           <w:tcPr>
             <w:tcW w:w="1240" w:type="dxa"/>
-            <w:vAlign w:val="top"/>
           </w:tcPr>
           <w:p>
             <w:pPr>
@@ -1230,7 +1236,6 @@
         <w:tc>
           <w:tcPr>
             <w:tcW w:w="1555" w:type="dxa"/>
-            <w:vAlign w:val="top"/>
           </w:tcPr>
           <w:p>
             <w:pPr>
@@ -1241,7 +1246,6 @@
         <w:tc>
           <w:tcPr>
             <w:tcW w:w="919" w:type="dxa"/>
-            <w:vAlign w:val="top"/>
           </w:tcPr>
           <w:p>
             <w:pPr>
@@ -1252,7 +1256,6 @@
         <w:tc>
           <w:tcPr>
             <w:tcW w:w="2289" w:type="dxa"/>
-            <w:vAlign w:val="top"/>
           </w:tcPr>
           <w:p>
             <w:pPr>
@@ -1263,7 +1266,6 @@
         <w:tc>
           <w:tcPr>
             <w:tcW w:w="1148" w:type="dxa"/>
-            <w:vAlign w:val="top"/>
           </w:tcPr>
           <w:p>
             <w:pPr>
@@ -1274,7 +1276,6 @@
         <w:tc>
           <w:tcPr>
             <w:tcW w:w="1150" w:type="dxa"/>
-            <w:vAlign w:val="top"/>
           </w:tcPr>
           <w:p>
             <w:pPr>
@@ -1285,7 +1286,6 @@
         <w:tc>
           <w:tcPr>
             <w:tcW w:w="1240" w:type="dxa"/>
-            <w:vAlign w:val="top"/>
           </w:tcPr>
           <w:p>
             <w:pPr>
@@ -1317,7 +1317,6 @@
         <w:tc>
           <w:tcPr>
             <w:tcW w:w="1555" w:type="dxa"/>
-            <w:vAlign w:val="top"/>
           </w:tcPr>
           <w:p>
             <w:pPr>
@@ -1328,7 +1327,6 @@
         <w:tc>
           <w:tcPr>
             <w:tcW w:w="919" w:type="dxa"/>
-            <w:vAlign w:val="top"/>
           </w:tcPr>
           <w:p>
             <w:pPr>
@@ -1339,7 +1337,6 @@
         <w:tc>
           <w:tcPr>
             <w:tcW w:w="2289" w:type="dxa"/>
-            <w:vAlign w:val="top"/>
           </w:tcPr>
           <w:p>
             <w:pPr>
@@ -1350,7 +1347,6 @@
         <w:tc>
           <w:tcPr>
             <w:tcW w:w="1148" w:type="dxa"/>
-            <w:vAlign w:val="top"/>
           </w:tcPr>
           <w:p>
             <w:pPr>
@@ -1361,7 +1357,6 @@
         <w:tc>
           <w:tcPr>
             <w:tcW w:w="1150" w:type="dxa"/>
-            <w:vAlign w:val="top"/>
           </w:tcPr>
           <w:p>
             <w:pPr>
@@ -1372,7 +1367,6 @@
         <w:tc>
           <w:tcPr>
             <w:tcW w:w="1240" w:type="dxa"/>
-            <w:vAlign w:val="top"/>
           </w:tcPr>
           <w:p>
             <w:pPr>
@@ -1399,7 +1393,6 @@
           <w:lang w:val="en-US" w:eastAsia="en-US" w:bidi="ar-SA"/>
         </w:rPr>
         <w:id w:val="147468666"/>
-        <w15:color w:val="DBDBDB"/>
         <w:docPartObj>
           <w:docPartGallery w:val="Table of Contents"/>
           <w:docPartUnique/>
@@ -1480,7 +1473,7 @@
               <w:rFonts w:hint="eastAsia" w:ascii="宋体" w:hAnsi="宋体" w:eastAsia="宋体" w:cs="宋体"/>
               <w:szCs w:val="24"/>
             </w:rPr>
-            <w:instrText xml:space="preserve"> HYPERLINK \l _Toc974 </w:instrText>
+            <w:instrText xml:space="preserve"> HYPERLINK \l _Toc28134 </w:instrText>
           </w:r>
           <w:r>
             <w:rPr>
@@ -1506,7 +1499,7 @@
             <w:fldChar w:fldCharType="begin"/>
           </w:r>
           <w:r>
-            <w:instrText xml:space="preserve"> PAGEREF _Toc974 \h </w:instrText>
+            <w:instrText xml:space="preserve"> PAGEREF _Toc28134 \h </w:instrText>
           </w:r>
           <w:r>
             <w:fldChar w:fldCharType="separate"/>
@@ -1544,7 +1537,7 @@
               <w:rFonts w:hint="eastAsia" w:ascii="宋体" w:hAnsi="宋体" w:eastAsia="宋体" w:cs="宋体"/>
               <w:szCs w:val="24"/>
             </w:rPr>
-            <w:instrText xml:space="preserve"> HYPERLINK \l _Toc9352 </w:instrText>
+            <w:instrText xml:space="preserve"> HYPERLINK \l _Toc30756 </w:instrText>
           </w:r>
           <w:r>
             <w:rPr>
@@ -1567,7 +1560,7 @@
             <w:fldChar w:fldCharType="begin"/>
           </w:r>
           <w:r>
-            <w:instrText xml:space="preserve"> PAGEREF _Toc9352 \h </w:instrText>
+            <w:instrText xml:space="preserve"> PAGEREF _Toc30756 \h </w:instrText>
           </w:r>
           <w:r>
             <w:fldChar w:fldCharType="separate"/>
@@ -1605,7 +1598,7 @@
               <w:rFonts w:hint="eastAsia" w:ascii="宋体" w:hAnsi="宋体" w:eastAsia="宋体" w:cs="宋体"/>
               <w:szCs w:val="24"/>
             </w:rPr>
-            <w:instrText xml:space="preserve"> HYPERLINK \l _Toc6873 </w:instrText>
+            <w:instrText xml:space="preserve"> HYPERLINK \l _Toc25949 </w:instrText>
           </w:r>
           <w:r>
             <w:rPr>
@@ -1630,7 +1623,7 @@
             <w:fldChar w:fldCharType="begin"/>
           </w:r>
           <w:r>
-            <w:instrText xml:space="preserve"> PAGEREF _Toc6873 \h </w:instrText>
+            <w:instrText xml:space="preserve"> PAGEREF _Toc25949 \h </w:instrText>
           </w:r>
           <w:r>
             <w:fldChar w:fldCharType="separate"/>
@@ -1668,7 +1661,7 @@
               <w:rFonts w:hint="eastAsia" w:ascii="宋体" w:hAnsi="宋体" w:eastAsia="宋体" w:cs="宋体"/>
               <w:szCs w:val="24"/>
             </w:rPr>
-            <w:instrText xml:space="preserve"> HYPERLINK \l _Toc13207 </w:instrText>
+            <w:instrText xml:space="preserve"> HYPERLINK \l _Toc4868 </w:instrText>
           </w:r>
           <w:r>
             <w:rPr>
@@ -1698,7 +1691,7 @@
             <w:fldChar w:fldCharType="begin"/>
           </w:r>
           <w:r>
-            <w:instrText xml:space="preserve"> PAGEREF _Toc13207 \h </w:instrText>
+            <w:instrText xml:space="preserve"> PAGEREF _Toc4868 \h </w:instrText>
           </w:r>
           <w:r>
             <w:fldChar w:fldCharType="separate"/>
@@ -1736,7 +1729,7 @@
               <w:rFonts w:hint="eastAsia" w:ascii="宋体" w:hAnsi="宋体" w:eastAsia="宋体" w:cs="宋体"/>
               <w:szCs w:val="24"/>
             </w:rPr>
-            <w:instrText xml:space="preserve"> HYPERLINK \l _Toc9913 </w:instrText>
+            <w:instrText xml:space="preserve"> HYPERLINK \l _Toc7816 </w:instrText>
           </w:r>
           <w:r>
             <w:rPr>
@@ -1766,7 +1759,7 @@
             <w:fldChar w:fldCharType="begin"/>
           </w:r>
           <w:r>
-            <w:instrText xml:space="preserve"> PAGEREF _Toc9913 \h </w:instrText>
+            <w:instrText xml:space="preserve"> PAGEREF _Toc7816 \h </w:instrText>
           </w:r>
           <w:r>
             <w:fldChar w:fldCharType="separate"/>
@@ -1804,7 +1797,7 @@
               <w:rFonts w:hint="eastAsia" w:ascii="宋体" w:hAnsi="宋体" w:eastAsia="宋体" w:cs="宋体"/>
               <w:szCs w:val="24"/>
             </w:rPr>
-            <w:instrText xml:space="preserve"> HYPERLINK \l _Toc17391 </w:instrText>
+            <w:instrText xml:space="preserve"> HYPERLINK \l _Toc8514 </w:instrText>
           </w:r>
           <w:r>
             <w:rPr>
@@ -1836,7 +1829,7 @@
             <w:fldChar w:fldCharType="begin"/>
           </w:r>
           <w:r>
-            <w:instrText xml:space="preserve"> PAGEREF _Toc17391 \h </w:instrText>
+            <w:instrText xml:space="preserve"> PAGEREF _Toc8514 \h </w:instrText>
           </w:r>
           <w:r>
             <w:fldChar w:fldCharType="separate"/>
@@ -1874,7 +1867,7 @@
               <w:rFonts w:hint="eastAsia" w:ascii="宋体" w:hAnsi="宋体" w:eastAsia="宋体" w:cs="宋体"/>
               <w:szCs w:val="24"/>
             </w:rPr>
-            <w:instrText xml:space="preserve"> HYPERLINK \l _Toc15465 </w:instrText>
+            <w:instrText xml:space="preserve"> HYPERLINK \l _Toc16692 </w:instrText>
           </w:r>
           <w:r>
             <w:rPr>
@@ -1904,7 +1897,7 @@
             <w:fldChar w:fldCharType="begin"/>
           </w:r>
           <w:r>
-            <w:instrText xml:space="preserve"> PAGEREF _Toc15465 \h </w:instrText>
+            <w:instrText xml:space="preserve"> PAGEREF _Toc16692 \h </w:instrText>
           </w:r>
           <w:r>
             <w:fldChar w:fldCharType="separate"/>
@@ -1942,7 +1935,7 @@
               <w:rFonts w:hint="eastAsia" w:ascii="宋体" w:hAnsi="宋体" w:eastAsia="宋体" w:cs="宋体"/>
               <w:szCs w:val="24"/>
             </w:rPr>
-            <w:instrText xml:space="preserve"> HYPERLINK \l _Toc1754 </w:instrText>
+            <w:instrText xml:space="preserve"> HYPERLINK \l _Toc24877 </w:instrText>
           </w:r>
           <w:r>
             <w:rPr>
@@ -1974,7 +1967,7 @@
             <w:fldChar w:fldCharType="begin"/>
           </w:r>
           <w:r>
-            <w:instrText xml:space="preserve"> PAGEREF _Toc1754 \h </w:instrText>
+            <w:instrText xml:space="preserve"> PAGEREF _Toc24877 \h </w:instrText>
           </w:r>
           <w:r>
             <w:fldChar w:fldCharType="separate"/>
@@ -2012,7 +2005,7 @@
               <w:rFonts w:hint="eastAsia" w:ascii="宋体" w:hAnsi="宋体" w:eastAsia="宋体" w:cs="宋体"/>
               <w:szCs w:val="24"/>
             </w:rPr>
-            <w:instrText xml:space="preserve"> HYPERLINK \l _Toc24413 </w:instrText>
+            <w:instrText xml:space="preserve"> HYPERLINK \l _Toc22853 </w:instrText>
           </w:r>
           <w:r>
             <w:rPr>
@@ -2044,7 +2037,7 @@
             <w:fldChar w:fldCharType="begin"/>
           </w:r>
           <w:r>
-            <w:instrText xml:space="preserve"> PAGEREF _Toc24413 \h </w:instrText>
+            <w:instrText xml:space="preserve"> PAGEREF _Toc22853 \h </w:instrText>
           </w:r>
           <w:r>
             <w:fldChar w:fldCharType="separate"/>
@@ -2082,7 +2075,7 @@
               <w:rFonts w:hint="eastAsia" w:ascii="宋体" w:hAnsi="宋体" w:eastAsia="宋体" w:cs="宋体"/>
               <w:szCs w:val="24"/>
             </w:rPr>
-            <w:instrText xml:space="preserve"> HYPERLINK \l _Toc29698 </w:instrText>
+            <w:instrText xml:space="preserve"> HYPERLINK \l _Toc8869 </w:instrText>
           </w:r>
           <w:r>
             <w:rPr>
@@ -2107,7 +2100,7 @@
             <w:fldChar w:fldCharType="begin"/>
           </w:r>
           <w:r>
-            <w:instrText xml:space="preserve"> PAGEREF _Toc29698 \h </w:instrText>
+            <w:instrText xml:space="preserve"> PAGEREF _Toc8869 \h </w:instrText>
           </w:r>
           <w:r>
             <w:fldChar w:fldCharType="separate"/>
@@ -2145,7 +2138,7 @@
               <w:rFonts w:hint="eastAsia" w:ascii="宋体" w:hAnsi="宋体" w:eastAsia="宋体" w:cs="宋体"/>
               <w:szCs w:val="24"/>
             </w:rPr>
-            <w:instrText xml:space="preserve"> HYPERLINK \l _Toc19063 </w:instrText>
+            <w:instrText xml:space="preserve"> HYPERLINK \l _Toc17533 </w:instrText>
           </w:r>
           <w:r>
             <w:rPr>
@@ -2175,7 +2168,7 @@
             <w:fldChar w:fldCharType="begin"/>
           </w:r>
           <w:r>
-            <w:instrText xml:space="preserve"> PAGEREF _Toc19063 \h </w:instrText>
+            <w:instrText xml:space="preserve"> PAGEREF _Toc17533 \h </w:instrText>
           </w:r>
           <w:r>
             <w:fldChar w:fldCharType="separate"/>
@@ -2213,7 +2206,7 @@
               <w:rFonts w:hint="eastAsia" w:ascii="宋体" w:hAnsi="宋体" w:eastAsia="宋体" w:cs="宋体"/>
               <w:szCs w:val="24"/>
             </w:rPr>
-            <w:instrText xml:space="preserve"> HYPERLINK \l _Toc32031 </w:instrText>
+            <w:instrText xml:space="preserve"> HYPERLINK \l _Toc27710 </w:instrText>
           </w:r>
           <w:r>
             <w:rPr>
@@ -2238,7 +2231,7 @@
             <w:fldChar w:fldCharType="begin"/>
           </w:r>
           <w:r>
-            <w:instrText xml:space="preserve"> PAGEREF _Toc32031 \h </w:instrText>
+            <w:instrText xml:space="preserve"> PAGEREF _Toc27710 \h </w:instrText>
           </w:r>
           <w:r>
             <w:fldChar w:fldCharType="separate"/>
@@ -2276,7 +2269,7 @@
               <w:rFonts w:hint="eastAsia" w:ascii="宋体" w:hAnsi="宋体" w:eastAsia="宋体" w:cs="宋体"/>
               <w:szCs w:val="24"/>
             </w:rPr>
-            <w:instrText xml:space="preserve"> HYPERLINK \l _Toc10625 </w:instrText>
+            <w:instrText xml:space="preserve"> HYPERLINK \l _Toc30611 </w:instrText>
           </w:r>
           <w:r>
             <w:rPr>
@@ -2301,7 +2294,7 @@
             <w:fldChar w:fldCharType="begin"/>
           </w:r>
           <w:r>
-            <w:instrText xml:space="preserve"> PAGEREF _Toc10625 \h </w:instrText>
+            <w:instrText xml:space="preserve"> PAGEREF _Toc30611 \h </w:instrText>
           </w:r>
           <w:r>
             <w:fldChar w:fldCharType="separate"/>
@@ -2339,7 +2332,7 @@
               <w:rFonts w:hint="eastAsia" w:ascii="宋体" w:hAnsi="宋体" w:eastAsia="宋体" w:cs="宋体"/>
               <w:szCs w:val="24"/>
             </w:rPr>
-            <w:instrText xml:space="preserve"> HYPERLINK \l _Toc25594 </w:instrText>
+            <w:instrText xml:space="preserve"> HYPERLINK \l _Toc3706 </w:instrText>
           </w:r>
           <w:r>
             <w:rPr>
@@ -2364,7 +2357,7 @@
             <w:fldChar w:fldCharType="begin"/>
           </w:r>
           <w:r>
-            <w:instrText xml:space="preserve"> PAGEREF _Toc25594 \h </w:instrText>
+            <w:instrText xml:space="preserve"> PAGEREF _Toc3706 \h </w:instrText>
           </w:r>
           <w:r>
             <w:fldChar w:fldCharType="separate"/>
@@ -2402,7 +2395,7 @@
               <w:rFonts w:hint="eastAsia" w:ascii="宋体" w:hAnsi="宋体" w:eastAsia="宋体" w:cs="宋体"/>
               <w:szCs w:val="24"/>
             </w:rPr>
-            <w:instrText xml:space="preserve"> HYPERLINK \l _Toc4005 </w:instrText>
+            <w:instrText xml:space="preserve"> HYPERLINK \l _Toc7424 </w:instrText>
           </w:r>
           <w:r>
             <w:rPr>
@@ -2427,7 +2420,7 @@
             <w:fldChar w:fldCharType="begin"/>
           </w:r>
           <w:r>
-            <w:instrText xml:space="preserve"> PAGEREF _Toc4005 \h </w:instrText>
+            <w:instrText xml:space="preserve"> PAGEREF _Toc7424 \h </w:instrText>
           </w:r>
           <w:r>
             <w:fldChar w:fldCharType="separate"/>
@@ -2465,7 +2458,7 @@
               <w:rFonts w:hint="eastAsia" w:ascii="宋体" w:hAnsi="宋体" w:eastAsia="宋体" w:cs="宋体"/>
               <w:szCs w:val="24"/>
             </w:rPr>
-            <w:instrText xml:space="preserve"> HYPERLINK \l _Toc28048 </w:instrText>
+            <w:instrText xml:space="preserve"> HYPERLINK \l _Toc15850 </w:instrText>
           </w:r>
           <w:r>
             <w:rPr>
@@ -2490,7 +2483,7 @@
             <w:fldChar w:fldCharType="begin"/>
           </w:r>
           <w:r>
-            <w:instrText xml:space="preserve"> PAGEREF _Toc28048 \h </w:instrText>
+            <w:instrText xml:space="preserve"> PAGEREF _Toc15850 \h </w:instrText>
           </w:r>
           <w:r>
             <w:fldChar w:fldCharType="separate"/>
@@ -2528,7 +2521,7 @@
               <w:rFonts w:hint="eastAsia" w:ascii="宋体" w:hAnsi="宋体" w:eastAsia="宋体" w:cs="宋体"/>
               <w:szCs w:val="24"/>
             </w:rPr>
-            <w:instrText xml:space="preserve"> HYPERLINK \l _Toc6779 </w:instrText>
+            <w:instrText xml:space="preserve"> HYPERLINK \l _Toc25384 </w:instrText>
           </w:r>
           <w:r>
             <w:rPr>
@@ -2553,7 +2546,7 @@
             <w:fldChar w:fldCharType="begin"/>
           </w:r>
           <w:r>
-            <w:instrText xml:space="preserve"> PAGEREF _Toc6779 \h </w:instrText>
+            <w:instrText xml:space="preserve"> PAGEREF _Toc25384 \h </w:instrText>
           </w:r>
           <w:r>
             <w:fldChar w:fldCharType="separate"/>
@@ -2591,7 +2584,7 @@
               <w:rFonts w:hint="eastAsia" w:ascii="宋体" w:hAnsi="宋体" w:eastAsia="宋体" w:cs="宋体"/>
               <w:szCs w:val="24"/>
             </w:rPr>
-            <w:instrText xml:space="preserve"> HYPERLINK \l _Toc17252 </w:instrText>
+            <w:instrText xml:space="preserve"> HYPERLINK \l _Toc21296 </w:instrText>
           </w:r>
           <w:r>
             <w:rPr>
@@ -2616,7 +2609,7 @@
             <w:fldChar w:fldCharType="begin"/>
           </w:r>
           <w:r>
-            <w:instrText xml:space="preserve"> PAGEREF _Toc17252 \h </w:instrText>
+            <w:instrText xml:space="preserve"> PAGEREF _Toc21296 \h </w:instrText>
           </w:r>
           <w:r>
             <w:fldChar w:fldCharType="separate"/>
@@ -2654,7 +2647,7 @@
               <w:rFonts w:hint="eastAsia" w:ascii="宋体" w:hAnsi="宋体" w:eastAsia="宋体" w:cs="宋体"/>
               <w:szCs w:val="24"/>
             </w:rPr>
-            <w:instrText xml:space="preserve"> HYPERLINK \l _Toc28319 </w:instrText>
+            <w:instrText xml:space="preserve"> HYPERLINK \l _Toc15554 </w:instrText>
           </w:r>
           <w:r>
             <w:rPr>
@@ -2679,7 +2672,7 @@
             <w:fldChar w:fldCharType="begin"/>
           </w:r>
           <w:r>
-            <w:instrText xml:space="preserve"> PAGEREF _Toc28319 \h </w:instrText>
+            <w:instrText xml:space="preserve"> PAGEREF _Toc15554 \h </w:instrText>
           </w:r>
           <w:r>
             <w:fldChar w:fldCharType="separate"/>
@@ -2717,7 +2710,7 @@
               <w:rFonts w:hint="eastAsia" w:ascii="宋体" w:hAnsi="宋体" w:eastAsia="宋体" w:cs="宋体"/>
               <w:szCs w:val="24"/>
             </w:rPr>
-            <w:instrText xml:space="preserve"> HYPERLINK \l _Toc7226 </w:instrText>
+            <w:instrText xml:space="preserve"> HYPERLINK \l _Toc2105 </w:instrText>
           </w:r>
           <w:r>
             <w:rPr>
@@ -2742,7 +2735,7 @@
             <w:fldChar w:fldCharType="begin"/>
           </w:r>
           <w:r>
-            <w:instrText xml:space="preserve"> PAGEREF _Toc7226 \h </w:instrText>
+            <w:instrText xml:space="preserve"> PAGEREF _Toc2105 \h </w:instrText>
           </w:r>
           <w:r>
             <w:fldChar w:fldCharType="separate"/>
@@ -2780,7 +2773,7 @@
               <w:rFonts w:hint="eastAsia" w:ascii="宋体" w:hAnsi="宋体" w:eastAsia="宋体" w:cs="宋体"/>
               <w:szCs w:val="24"/>
             </w:rPr>
-            <w:instrText xml:space="preserve"> HYPERLINK \l _Toc25077 </w:instrText>
+            <w:instrText xml:space="preserve"> HYPERLINK \l _Toc11708 </w:instrText>
           </w:r>
           <w:r>
             <w:rPr>
@@ -2805,7 +2798,7 @@
             <w:fldChar w:fldCharType="begin"/>
           </w:r>
           <w:r>
-            <w:instrText xml:space="preserve"> PAGEREF _Toc25077 \h </w:instrText>
+            <w:instrText xml:space="preserve"> PAGEREF _Toc11708 \h </w:instrText>
           </w:r>
           <w:r>
             <w:fldChar w:fldCharType="separate"/>
@@ -2843,7 +2836,7 @@
               <w:rFonts w:hint="eastAsia" w:ascii="宋体" w:hAnsi="宋体" w:eastAsia="宋体" w:cs="宋体"/>
               <w:szCs w:val="24"/>
             </w:rPr>
-            <w:instrText xml:space="preserve"> HYPERLINK \l _Toc20434 </w:instrText>
+            <w:instrText xml:space="preserve"> HYPERLINK \l _Toc1068 </w:instrText>
           </w:r>
           <w:r>
             <w:rPr>
@@ -2868,7 +2861,7 @@
             <w:fldChar w:fldCharType="begin"/>
           </w:r>
           <w:r>
-            <w:instrText xml:space="preserve"> PAGEREF _Toc20434 \h </w:instrText>
+            <w:instrText xml:space="preserve"> PAGEREF _Toc1068 \h </w:instrText>
           </w:r>
           <w:r>
             <w:fldChar w:fldCharType="separate"/>
@@ -2906,7 +2899,7 @@
               <w:rFonts w:hint="eastAsia" w:ascii="宋体" w:hAnsi="宋体" w:eastAsia="宋体" w:cs="宋体"/>
               <w:szCs w:val="24"/>
             </w:rPr>
-            <w:instrText xml:space="preserve"> HYPERLINK \l _Toc2303 </w:instrText>
+            <w:instrText xml:space="preserve"> HYPERLINK \l _Toc20450 </w:instrText>
           </w:r>
           <w:r>
             <w:rPr>
@@ -2931,7 +2924,7 @@
             <w:fldChar w:fldCharType="begin"/>
           </w:r>
           <w:r>
-            <w:instrText xml:space="preserve"> PAGEREF _Toc2303 \h </w:instrText>
+            <w:instrText xml:space="preserve"> PAGEREF _Toc20450 \h </w:instrText>
           </w:r>
           <w:r>
             <w:fldChar w:fldCharType="separate"/>
@@ -2969,7 +2962,7 @@
               <w:rFonts w:hint="eastAsia" w:ascii="宋体" w:hAnsi="宋体" w:eastAsia="宋体" w:cs="宋体"/>
               <w:szCs w:val="24"/>
             </w:rPr>
-            <w:instrText xml:space="preserve"> HYPERLINK \l _Toc21856 </w:instrText>
+            <w:instrText xml:space="preserve"> HYPERLINK \l _Toc21468 </w:instrText>
           </w:r>
           <w:r>
             <w:rPr>
@@ -2994,7 +2987,7 @@
             <w:fldChar w:fldCharType="begin"/>
           </w:r>
           <w:r>
-            <w:instrText xml:space="preserve"> PAGEREF _Toc21856 \h </w:instrText>
+            <w:instrText xml:space="preserve"> PAGEREF _Toc21468 \h </w:instrText>
           </w:r>
           <w:r>
             <w:fldChar w:fldCharType="separate"/>
@@ -3032,7 +3025,7 @@
               <w:rFonts w:hint="eastAsia" w:ascii="宋体" w:hAnsi="宋体" w:eastAsia="宋体" w:cs="宋体"/>
               <w:szCs w:val="24"/>
             </w:rPr>
-            <w:instrText xml:space="preserve"> HYPERLINK \l _Toc18417 </w:instrText>
+            <w:instrText xml:space="preserve"> HYPERLINK \l _Toc22032 </w:instrText>
           </w:r>
           <w:r>
             <w:rPr>
@@ -3057,7 +3050,7 @@
             <w:fldChar w:fldCharType="begin"/>
           </w:r>
           <w:r>
-            <w:instrText xml:space="preserve"> PAGEREF _Toc18417 \h </w:instrText>
+            <w:instrText xml:space="preserve"> PAGEREF _Toc22032 \h </w:instrText>
           </w:r>
           <w:r>
             <w:fldChar w:fldCharType="separate"/>
@@ -3095,7 +3088,7 @@
               <w:rFonts w:hint="eastAsia" w:ascii="宋体" w:hAnsi="宋体" w:eastAsia="宋体" w:cs="宋体"/>
               <w:szCs w:val="24"/>
             </w:rPr>
-            <w:instrText xml:space="preserve"> HYPERLINK \l _Toc27344 </w:instrText>
+            <w:instrText xml:space="preserve"> HYPERLINK \l _Toc6847 </w:instrText>
           </w:r>
           <w:r>
             <w:rPr>
@@ -3125,7 +3118,7 @@
             <w:fldChar w:fldCharType="begin"/>
           </w:r>
           <w:r>
-            <w:instrText xml:space="preserve"> PAGEREF _Toc27344 \h </w:instrText>
+            <w:instrText xml:space="preserve"> PAGEREF _Toc6847 \h </w:instrText>
           </w:r>
           <w:r>
             <w:fldChar w:fldCharType="separate"/>
@@ -3163,7 +3156,7 @@
               <w:rFonts w:hint="eastAsia" w:ascii="宋体" w:hAnsi="宋体" w:eastAsia="宋体" w:cs="宋体"/>
               <w:szCs w:val="24"/>
             </w:rPr>
-            <w:instrText xml:space="preserve"> HYPERLINK \l _Toc19822 </w:instrText>
+            <w:instrText xml:space="preserve"> HYPERLINK \l _Toc18881 </w:instrText>
           </w:r>
           <w:r>
             <w:rPr>
@@ -3193,7 +3186,7 @@
             <w:fldChar w:fldCharType="begin"/>
           </w:r>
           <w:r>
-            <w:instrText xml:space="preserve"> PAGEREF _Toc19822 \h </w:instrText>
+            <w:instrText xml:space="preserve"> PAGEREF _Toc18881 \h </w:instrText>
           </w:r>
           <w:r>
             <w:fldChar w:fldCharType="separate"/>
@@ -3231,7 +3224,7 @@
               <w:rFonts w:hint="eastAsia" w:ascii="宋体" w:hAnsi="宋体" w:eastAsia="宋体" w:cs="宋体"/>
               <w:szCs w:val="24"/>
             </w:rPr>
-            <w:instrText xml:space="preserve"> HYPERLINK \l _Toc21269 </w:instrText>
+            <w:instrText xml:space="preserve"> HYPERLINK \l _Toc26814 </w:instrText>
           </w:r>
           <w:r>
             <w:rPr>
@@ -3261,7 +3254,7 @@
             <w:fldChar w:fldCharType="begin"/>
           </w:r>
           <w:r>
-            <w:instrText xml:space="preserve"> PAGEREF _Toc21269 \h </w:instrText>
+            <w:instrText xml:space="preserve"> PAGEREF _Toc26814 \h </w:instrText>
           </w:r>
           <w:r>
             <w:fldChar w:fldCharType="separate"/>
@@ -3299,7 +3292,7 @@
               <w:rFonts w:hint="eastAsia" w:ascii="宋体" w:hAnsi="宋体" w:eastAsia="宋体" w:cs="宋体"/>
               <w:szCs w:val="24"/>
             </w:rPr>
-            <w:instrText xml:space="preserve"> HYPERLINK \l _Toc19467 </w:instrText>
+            <w:instrText xml:space="preserve"> HYPERLINK \l _Toc24111 </w:instrText>
           </w:r>
           <w:r>
             <w:rPr>
@@ -3329,7 +3322,7 @@
             <w:fldChar w:fldCharType="begin"/>
           </w:r>
           <w:r>
-            <w:instrText xml:space="preserve"> PAGEREF _Toc19467 \h </w:instrText>
+            <w:instrText xml:space="preserve"> PAGEREF _Toc24111 \h </w:instrText>
           </w:r>
           <w:r>
             <w:fldChar w:fldCharType="separate"/>
@@ -3401,7 +3394,7 @@
         <w:pStyle w:val="28"/>
         <w:bidi w:val="0"/>
       </w:pPr>
-      <w:bookmarkStart w:id="2" w:name="_Toc6873"/>
+      <w:bookmarkStart w:id="2" w:name="_Toc25949"/>
       <w:r>
         <w:t>目的</w:t>
       </w:r>
@@ -3425,7 +3418,7 @@
           <w:lang w:val="en-US" w:eastAsia="zh-CN"/>
         </w:rPr>
       </w:pPr>
-      <w:bookmarkStart w:id="3" w:name="_Toc13207"/>
+      <w:bookmarkStart w:id="3" w:name="_Toc4868"/>
       <w:r>
         <w:rPr>
           <w:rFonts w:hint="eastAsia"/>
@@ -3500,7 +3493,7 @@
           <w:lang w:val="en-US" w:eastAsia="zh-CN"/>
         </w:rPr>
       </w:pPr>
-      <w:bookmarkStart w:id="4" w:name="_Toc9913"/>
+      <w:bookmarkStart w:id="4" w:name="_Toc7816"/>
       <w:r>
         <w:rPr>
           <w:rFonts w:hint="eastAsia"/>
@@ -3512,51 +3505,67 @@
     </w:p>
     <w:p>
       <w:pPr>
-        <w:pStyle w:val="28"/>
-        <w:bidi w:val="0"/>
-      </w:pPr>
-      <w:bookmarkStart w:id="5" w:name="_Toc17391"/>
-      <w:r>
+        <w:pStyle w:val="29"/>
+        <w:bidi w:val="0"/>
         <w:rPr>
           <w:rFonts w:hint="eastAsia"/>
           <w:lang w:val="en-US" w:eastAsia="zh-CN"/>
         </w:rPr>
-        <w:t>适用</w:t>
-      </w:r>
-      <w:r>
-        <w:t>范围</w:t>
-      </w:r>
-      <w:bookmarkEnd w:id="5"/>
-    </w:p>
-    <w:p>
-      <w:pPr>
-        <w:pStyle w:val="29"/>
-        <w:bidi w:val="0"/>
-      </w:pPr>
-      <w:r>
-        <w:t>本制度适用于公司内部所有纳入软件库管理的软件，包括系统软件、应用软件、工具软件等，以及与软件库管理相关的部门和人员。</w:t>
-      </w:r>
-    </w:p>
-    <w:p>
-      <w:pPr>
-        <w:pStyle w:val="29"/>
-      </w:pPr>
-    </w:p>
+      </w:pPr>
+      <w:bookmarkStart w:id="43" w:name="_GoBack"/>
+      <w:r>
+        <w:t>集中存储、版本控制、严格访问</w:t>
+      </w:r>
+      <w:r>
+        <w:rPr>
+          <w:rFonts w:hint="default"/>
+        </w:rPr>
+        <w:t>，确保所有软件资产来源唯一、版本受控且安全可靠。</w:t>
+      </w:r>
+    </w:p>
+    <w:bookmarkEnd w:id="43"/>
     <w:p>
       <w:pPr>
         <w:pStyle w:val="28"/>
         <w:bidi w:val="0"/>
+      </w:pPr>
+      <w:bookmarkStart w:id="5" w:name="_Toc8514"/>
+      <w:r>
         <w:rPr>
           <w:rFonts w:hint="eastAsia"/>
           <w:lang w:val="en-US" w:eastAsia="zh-CN"/>
         </w:rPr>
-      </w:pPr>
-      <w:bookmarkStart w:id="6" w:name="_Toc15465"/>
-      <w:r>
+        <w:t>适用</w:t>
+      </w:r>
+      <w:r>
+        <w:t>范围</w:t>
+      </w:r>
+      <w:bookmarkEnd w:id="5"/>
+    </w:p>
+    <w:p>
+      <w:pPr>
+        <w:pStyle w:val="29"/>
+        <w:bidi w:val="0"/>
+      </w:pPr>
+      <w:r>
+        <w:t>本制度适用于公司内部所有纳入软件库管理的软件，包括系统软件、应用软件、工具软件等，以及与软件库管理相关的部门和人员。</w:t>
+      </w:r>
+    </w:p>
+    <w:p>
+      <w:pPr>
+        <w:pStyle w:val="28"/>
+        <w:bidi w:val="0"/>
         <w:rPr>
           <w:rFonts w:hint="eastAsia"/>
           <w:lang w:val="en-US" w:eastAsia="zh-CN"/>
         </w:rPr>
+      </w:pPr>
+      <w:bookmarkStart w:id="6" w:name="_Toc16692"/>
+      <w:r>
+        <w:rPr>
+          <w:rFonts w:hint="eastAsia"/>
+          <w:lang w:val="en-US" w:eastAsia="zh-CN"/>
+        </w:rPr>
         <w:t>岗位职责</w:t>
       </w:r>
       <w:bookmarkEnd w:id="6"/>
@@ -3566,7 +3575,7 @@
         <w:pStyle w:val="30"/>
         <w:bidi w:val="0"/>
       </w:pPr>
-      <w:bookmarkStart w:id="7" w:name="_Toc1754"/>
+      <w:bookmarkStart w:id="7" w:name="_Toc24877"/>
       <w:r>
         <w:rPr>
           <w:rFonts w:hint="eastAsia"/>
@@ -3658,7 +3667,7 @@
       </w:pPr>
       <w:bookmarkStart w:id="8" w:name="bookmark7"/>
       <w:bookmarkEnd w:id="8"/>
-      <w:bookmarkStart w:id="9" w:name="_Toc24413"/>
+      <w:bookmarkStart w:id="9" w:name="_Toc22853"/>
       <w:r>
         <w:rPr>
           <w:rFonts w:hint="eastAsia"/>
@@ -3726,7 +3735,7 @@
       </w:pPr>
       <w:bookmarkStart w:id="10" w:name="bookmark8"/>
       <w:bookmarkEnd w:id="10"/>
-      <w:bookmarkStart w:id="11" w:name="_Toc29698"/>
+      <w:bookmarkStart w:id="11" w:name="_Toc8869"/>
       <w:r>
         <w:t>采购部</w:t>
       </w:r>
@@ -3767,7 +3776,7 @@
           <w:lang w:val="en-US" w:eastAsia="zh-CN"/>
         </w:rPr>
       </w:pPr>
-      <w:bookmarkStart w:id="12" w:name="_Toc19063"/>
+      <w:bookmarkStart w:id="12" w:name="_Toc17533"/>
       <w:r>
         <w:rPr>
           <w:rFonts w:hint="eastAsia"/>
@@ -3782,7 +3791,7 @@
         <w:pStyle w:val="30"/>
         <w:bidi w:val="0"/>
       </w:pPr>
-      <w:bookmarkStart w:id="13" w:name="_Toc32031"/>
+      <w:bookmarkStart w:id="13" w:name="_Toc27710"/>
       <w:r>
         <w:t>软件入库管理</w:t>
       </w:r>
@@ -3795,7 +3804,7 @@
       </w:pPr>
       <w:bookmarkStart w:id="14" w:name="bookmark10"/>
       <w:bookmarkEnd w:id="14"/>
-      <w:bookmarkStart w:id="15" w:name="_Toc10625"/>
+      <w:bookmarkStart w:id="15" w:name="_Toc30611"/>
       <w:r>
         <w:t>入库申请</w:t>
       </w:r>
@@ -3844,7 +3853,7 @@
       </w:pPr>
       <w:bookmarkStart w:id="16" w:name="bookmark11"/>
       <w:bookmarkEnd w:id="16"/>
-      <w:bookmarkStart w:id="17" w:name="_Toc25594"/>
+      <w:bookmarkStart w:id="17" w:name="_Toc3706"/>
       <w:r>
         <w:t>入库审核</w:t>
       </w:r>
@@ -3896,7 +3905,7 @@
       </w:pPr>
       <w:bookmarkStart w:id="18" w:name="bookmark12"/>
       <w:bookmarkEnd w:id="18"/>
-      <w:bookmarkStart w:id="19" w:name="_Toc4005"/>
+      <w:bookmarkStart w:id="19" w:name="_Toc7424"/>
       <w:r>
         <w:t>入库登记与分类存储</w:t>
       </w:r>
@@ -3935,7 +3944,7 @@
       </w:pPr>
       <w:bookmarkStart w:id="20" w:name="bookmark13"/>
       <w:bookmarkEnd w:id="20"/>
-      <w:bookmarkStart w:id="21" w:name="_Toc28048"/>
+      <w:bookmarkStart w:id="21" w:name="_Toc15850"/>
       <w:r>
         <w:t>软件出库管理</w:t>
       </w:r>
@@ -3946,7 +3955,7 @@
         <w:pStyle w:val="31"/>
         <w:bidi w:val="0"/>
       </w:pPr>
-      <w:bookmarkStart w:id="22" w:name="_Toc6779"/>
+      <w:bookmarkStart w:id="22" w:name="_Toc25384"/>
       <w:r>
         <w:t>出库申请</w:t>
       </w:r>
@@ -3985,7 +3994,7 @@
       </w:pPr>
       <w:bookmarkStart w:id="23" w:name="bookmark15"/>
       <w:bookmarkEnd w:id="23"/>
-      <w:bookmarkStart w:id="24" w:name="_Toc17252"/>
+      <w:bookmarkStart w:id="24" w:name="_Toc21296"/>
       <w:r>
         <w:t>出库审核与授权</w:t>
       </w:r>
@@ -4035,7 +4044,7 @@
         <w:pStyle w:val="31"/>
         <w:bidi w:val="0"/>
       </w:pPr>
-      <w:bookmarkStart w:id="25" w:name="_Toc28319"/>
+      <w:bookmarkStart w:id="25" w:name="_Toc15554"/>
       <w:r>
         <w:t>软件分发</w:t>
       </w:r>
@@ -4072,7 +4081,7 @@
         <w:pStyle w:val="30"/>
         <w:bidi w:val="0"/>
       </w:pPr>
-      <w:bookmarkStart w:id="26" w:name="_Toc7226"/>
+      <w:bookmarkStart w:id="26" w:name="_Toc2105"/>
       <w:r>
         <w:t>软件版本管理</w:t>
       </w:r>
@@ -4137,7 +4146,7 @@
       </w:pPr>
       <w:bookmarkStart w:id="27" w:name="bookmark18"/>
       <w:bookmarkEnd w:id="27"/>
-      <w:bookmarkStart w:id="28" w:name="_Toc25077"/>
+      <w:bookmarkStart w:id="28" w:name="_Toc11708"/>
       <w:r>
         <w:t>软件存储与备份管理</w:t>
       </w:r>
@@ -4226,7 +4235,7 @@
       </w:pPr>
       <w:bookmarkStart w:id="29" w:name="bookmark19"/>
       <w:bookmarkEnd w:id="29"/>
-      <w:bookmarkStart w:id="30" w:name="_Toc20434"/>
+      <w:bookmarkStart w:id="30" w:name="_Toc1068"/>
       <w:r>
         <w:t>软件使用管理</w:t>
       </w:r>
@@ -4334,7 +4343,7 @@
       </w:pPr>
       <w:bookmarkStart w:id="31" w:name="bookmark20"/>
       <w:bookmarkEnd w:id="31"/>
-      <w:bookmarkStart w:id="32" w:name="_Toc2303"/>
+      <w:bookmarkStart w:id="32" w:name="_Toc20450"/>
       <w:r>
         <w:t>软件报废与清理管理</w:t>
       </w:r>
@@ -4383,7 +4392,7 @@
         <w:pStyle w:val="30"/>
         <w:bidi w:val="0"/>
       </w:pPr>
-      <w:bookmarkStart w:id="33" w:name="_Toc21856"/>
+      <w:bookmarkStart w:id="33" w:name="_Toc21468"/>
       <w:r>
         <w:t>安全管理</w:t>
       </w:r>
@@ -4448,7 +4457,7 @@
       </w:pPr>
       <w:bookmarkStart w:id="34" w:name="bookmark22"/>
       <w:bookmarkEnd w:id="34"/>
-      <w:bookmarkStart w:id="35" w:name="_Toc18417"/>
+      <w:bookmarkStart w:id="35" w:name="_Toc22032"/>
       <w:r>
         <w:t>监督与检查</w:t>
       </w:r>
@@ -4507,7 +4516,7 @@
           <w:lang w:val="en-US" w:eastAsia="zh-CN"/>
         </w:rPr>
       </w:pPr>
-      <w:bookmarkStart w:id="36" w:name="_Toc27344"/>
+      <w:bookmarkStart w:id="36" w:name="_Toc6847"/>
       <w:r>
         <w:rPr>
           <w:rFonts w:hint="eastAsia"/>
@@ -4813,8 +4822,6 @@
               </w:rPr>
               <w:t>5</w:t>
             </w:r>
-            <w:bookmarkStart w:id="43" w:name="_GoBack"/>
-            <w:bookmarkEnd w:id="43"/>
             <w:r>
               <w:rPr>
                 <w:rFonts w:ascii="宋体" w:hAnsi="宋体" w:eastAsia="宋体" w:cs="宋体"/>
@@ -4838,7 +4845,7 @@
           <w:lang w:val="en-US" w:eastAsia="zh-CN"/>
         </w:rPr>
       </w:pPr>
-      <w:bookmarkStart w:id="39" w:name="_Toc19822"/>
+      <w:bookmarkStart w:id="39" w:name="_Toc18881"/>
       <w:r>
         <w:rPr>
           <w:rStyle w:val="38"/>
@@ -4965,7 +4972,7 @@
       </w:pPr>
       <w:bookmarkStart w:id="40" w:name="bookmark14"/>
       <w:bookmarkEnd w:id="40"/>
-      <w:bookmarkStart w:id="41" w:name="_Toc21269"/>
+      <w:bookmarkStart w:id="41" w:name="_Toc26814"/>
       <w:r>
         <w:rPr>
           <w:rFonts w:hint="eastAsia"/>
@@ -5000,7 +5007,7 @@
           <w:lang w:val="en-US" w:eastAsia="zh-CN"/>
         </w:rPr>
       </w:pPr>
-      <w:bookmarkStart w:id="42" w:name="_Toc19467"/>
+      <w:bookmarkStart w:id="42" w:name="_Toc24111"/>
       <w:r>
         <w:rPr>
           <w:rFonts w:hint="eastAsia"/>
@@ -5717,7 +5724,7 @@
     <w:lsdException w:unhideWhenUsed="0" w:uiPriority="0" w:semiHidden="0" w:name="Date"/>
     <w:lsdException w:unhideWhenUsed="0" w:uiPriority="0" w:semiHidden="0" w:name="Body Text First Indent"/>
     <w:lsdException w:unhideWhenUsed="0" w:uiPriority="0" w:semiHidden="0" w:name="Body Text First Indent 2"/>
-    <w:lsdException w:unhideWhenUsed="0" w:uiPriority="0" w:semiHidden="0" w:name="Note Heading"/>
+    <w:lsdException w:uiPriority="99" w:name="Note Heading"/>
     <w:lsdException w:unhideWhenUsed="0" w:uiPriority="0" w:semiHidden="0" w:name="Body Text 2"/>
     <w:lsdException w:unhideWhenUsed="0" w:uiPriority="0" w:semiHidden="0" w:name="Body Text 3"/>
     <w:lsdException w:unhideWhenUsed="0" w:uiPriority="0" w:semiHidden="0" w:name="Body Text Indent 2"/>
@@ -6203,10 +6210,10 @@
     <w:uiPriority w:val="0"/>
     <w:pPr>
       <w:pBdr>
-        <w:top w:val="none" w:color="auto" w:sz="0" w:space="1"/>
-        <w:left w:val="none" w:color="auto" w:sz="0" w:space="4"/>
-        <w:bottom w:val="none" w:color="auto" w:sz="0" w:space="1"/>
-        <w:right w:val="none" w:color="auto" w:sz="0" w:space="4"/>
+        <w:top w:val="none" w:color="auto" w:sz="0" w:space="0"/>
+        <w:left w:val="none" w:color="auto" w:sz="0" w:space="0"/>
+        <w:bottom w:val="none" w:color="auto" w:sz="0" w:space="0"/>
+        <w:right w:val="none" w:color="auto" w:sz="0" w:space="0"/>
       </w:pBdr>
       <w:tabs>
         <w:tab w:val="center" w:pos="4153"/>
@@ -6329,7 +6336,7 @@
     </w:rPr>
   </w:style>
   <w:style w:type="table" w:customStyle="1" w:styleId="26">
-    <w:name w:val="Table Normal"/>
+    <w:name w:val="Table Normal_0"/>
     <w:semiHidden/>
     <w:unhideWhenUsed/>
     <w:qFormat/>

--- a/8-资源管理/流程制度规范类文件/080105-最终软件库管理制度.docx
+++ b/8-资源管理/流程制度规范类文件/080105-最终软件库管理制度.docx
@@ -125,7 +125,7 @@
         <w:pStyle w:val="24"/>
         <w:bidi w:val="0"/>
       </w:pPr>
-      <w:bookmarkStart w:id="0" w:name="_Toc28134"/>
+      <w:bookmarkStart w:id="0" w:name="_Toc26139"/>
       <w:r>
         <w:rPr>
           <w:rFonts w:hint="eastAsia"/>
@@ -147,7 +147,7 @@
           <w:lang w:val="en-US"/>
         </w:rPr>
       </w:pPr>
-      <w:bookmarkStart w:id="1" w:name="_Toc30756"/>
+      <w:bookmarkStart w:id="1" w:name="_Toc25116"/>
       <w:r>
         <w:rPr>
           <w:rFonts w:hint="eastAsia"/>
@@ -240,14 +240,31 @@
             </w:r>
             <w:r>
               <w:rPr>
-                <w:rFonts w:hint="eastAsia" w:ascii="宋体" w:hAnsi="宋体" w:eastAsia="宋体" w:cs="宋体"/>
+                <w:rFonts w:hint="eastAsia" w:ascii="宋体" w:hAnsi="宋体" w:cs="宋体"/>
+                <w:spacing w:val="105"/>
+                <w:kern w:val="0"/>
                 <w:sz w:val="21"/>
                 <w:szCs w:val="21"/>
                 <w:u w:val="single"/>
+                <w:fitText w:val="630" w:id="276825480"/>
                 <w:vertAlign w:val="baseline"/>
                 <w:lang w:val="en-US" w:eastAsia="zh-CN"/>
               </w:rPr>
-              <w:t>毛彦超</w:t>
+              <w:t>田</w:t>
+            </w:r>
+            <w:r>
+              <w:rPr>
+                <w:rFonts w:hint="eastAsia" w:ascii="宋体" w:hAnsi="宋体" w:cs="宋体"/>
+                <w:spacing w:val="0"/>
+                <w:kern w:val="0"/>
+                <w:sz w:val="21"/>
+                <w:szCs w:val="21"/>
+                <w:u w:val="single"/>
+                <w:fitText w:val="630" w:id="276825480"/>
+                <w:vertAlign w:val="baseline"/>
+                <w:lang w:val="en-US" w:eastAsia="zh-CN"/>
+              </w:rPr>
+              <w:t>力</w:t>
             </w:r>
           </w:p>
         </w:tc>
@@ -875,6 +892,8 @@
                 <w:szCs w:val="20"/>
               </w:rPr>
             </w:pPr>
+            <w:bookmarkStart w:id="43" w:name="_GoBack"/>
+            <w:bookmarkEnd w:id="43"/>
             <w:r>
               <w:rPr>
                 <w:rFonts w:ascii="宋体" w:hAnsi="宋体" w:eastAsia="宋体" w:cs="宋体"/>
@@ -903,12 +922,31 @@
             </w:pPr>
             <w:r>
               <w:rPr>
-                <w:rFonts w:hint="eastAsia" w:ascii="宋体" w:hAnsi="宋体" w:eastAsia="宋体" w:cs="宋体"/>
-                <w:sz w:val="20"/>
-                <w:szCs w:val="20"/>
+                <w:rFonts w:hint="eastAsia" w:ascii="宋体" w:hAnsi="宋体" w:cs="宋体"/>
+                <w:spacing w:val="105"/>
+                <w:kern w:val="0"/>
+                <w:sz w:val="21"/>
+                <w:szCs w:val="21"/>
+                <w:u w:val="none"/>
+                <w:fitText w:val="630" w:id="276825480"/>
+                <w:vertAlign w:val="baseline"/>
                 <w:lang w:val="en-US" w:eastAsia="zh-CN"/>
               </w:rPr>
-              <w:t>毛彦超</w:t>
+              <w:t>田</w:t>
+            </w:r>
+            <w:r>
+              <w:rPr>
+                <w:rFonts w:hint="eastAsia" w:ascii="宋体" w:hAnsi="宋体" w:cs="宋体"/>
+                <w:spacing w:val="0"/>
+                <w:kern w:val="0"/>
+                <w:sz w:val="21"/>
+                <w:szCs w:val="21"/>
+                <w:u w:val="none"/>
+                <w:fitText w:val="630" w:id="276825480"/>
+                <w:vertAlign w:val="baseline"/>
+                <w:lang w:val="en-US" w:eastAsia="zh-CN"/>
+              </w:rPr>
+              <w:t>力</w:t>
             </w:r>
           </w:p>
         </w:tc>
@@ -1404,8 +1442,8 @@
           <w:snapToGrid w:val="0"/>
           <w:color w:val="000000"/>
           <w:kern w:val="0"/>
-          <w:sz w:val="24"/>
-          <w:szCs w:val="24"/>
+          <w:sz w:val="21"/>
+          <w:szCs w:val="21"/>
           <w:lang w:val="en-US" w:eastAsia="en-US" w:bidi="ar-SA"/>
         </w:rPr>
       </w:sdtEndPr>
@@ -1417,15 +1455,15 @@
             <w:jc w:val="center"/>
             <w:rPr>
               <w:rFonts w:hint="eastAsia" w:ascii="宋体" w:hAnsi="宋体" w:eastAsia="宋体" w:cs="宋体"/>
-              <w:sz w:val="24"/>
-              <w:szCs w:val="24"/>
+              <w:sz w:val="21"/>
+              <w:szCs w:val="21"/>
             </w:rPr>
           </w:pPr>
           <w:r>
             <w:rPr>
               <w:rFonts w:hint="eastAsia" w:ascii="宋体" w:hAnsi="宋体" w:eastAsia="宋体" w:cs="宋体"/>
-              <w:sz w:val="24"/>
-              <w:szCs w:val="24"/>
+              <w:sz w:val="21"/>
+              <w:szCs w:val="21"/>
             </w:rPr>
             <w:t>目录</w:t>
           </w:r>
@@ -1436,84 +1474,122 @@
             <w:tabs>
               <w:tab w:val="right" w:leader="dot" w:pos="8306"/>
             </w:tabs>
+            <w:rPr>
+              <w:sz w:val="21"/>
+              <w:szCs w:val="21"/>
+            </w:rPr>
           </w:pPr>
           <w:r>
             <w:rPr>
               <w:rFonts w:hint="eastAsia" w:ascii="宋体" w:hAnsi="宋体" w:eastAsia="宋体" w:cs="宋体"/>
-              <w:sz w:val="24"/>
-              <w:szCs w:val="24"/>
+              <w:sz w:val="21"/>
+              <w:szCs w:val="21"/>
             </w:rPr>
             <w:fldChar w:fldCharType="begin"/>
           </w:r>
           <w:r>
             <w:rPr>
               <w:rFonts w:hint="eastAsia" w:ascii="宋体" w:hAnsi="宋体" w:eastAsia="宋体" w:cs="宋体"/>
-              <w:sz w:val="24"/>
-              <w:szCs w:val="24"/>
+              <w:sz w:val="21"/>
+              <w:szCs w:val="21"/>
             </w:rPr>
             <w:instrText xml:space="preserve">TOC \o "1-3" \h \u </w:instrText>
           </w:r>
           <w:r>
             <w:rPr>
               <w:rFonts w:hint="eastAsia" w:ascii="宋体" w:hAnsi="宋体" w:eastAsia="宋体" w:cs="宋体"/>
-              <w:sz w:val="24"/>
-              <w:szCs w:val="24"/>
+              <w:sz w:val="21"/>
+              <w:szCs w:val="21"/>
             </w:rPr>
             <w:fldChar w:fldCharType="separate"/>
           </w:r>
           <w:r>
             <w:rPr>
               <w:rFonts w:hint="eastAsia" w:ascii="宋体" w:hAnsi="宋体" w:eastAsia="宋体" w:cs="宋体"/>
-              <w:szCs w:val="24"/>
+              <w:sz w:val="21"/>
+              <w:szCs w:val="21"/>
             </w:rPr>
             <w:fldChar w:fldCharType="begin"/>
           </w:r>
           <w:r>
             <w:rPr>
               <w:rFonts w:hint="eastAsia" w:ascii="宋体" w:hAnsi="宋体" w:eastAsia="宋体" w:cs="宋体"/>
-              <w:szCs w:val="24"/>
-            </w:rPr>
-            <w:instrText xml:space="preserve"> HYPERLINK \l _Toc28134 </w:instrText>
-          </w:r>
-          <w:r>
-            <w:rPr>
-              <w:rFonts w:hint="eastAsia" w:ascii="宋体" w:hAnsi="宋体" w:eastAsia="宋体" w:cs="宋体"/>
-              <w:szCs w:val="24"/>
+              <w:sz w:val="21"/>
+              <w:szCs w:val="21"/>
+            </w:rPr>
+            <w:instrText xml:space="preserve"> HYPERLINK \l _Toc26139 </w:instrText>
+          </w:r>
+          <w:r>
+            <w:rPr>
+              <w:rFonts w:hint="eastAsia" w:ascii="宋体" w:hAnsi="宋体" w:eastAsia="宋体" w:cs="宋体"/>
+              <w:sz w:val="21"/>
+              <w:szCs w:val="21"/>
             </w:rPr>
             <w:fldChar w:fldCharType="separate"/>
           </w:r>
           <w:r>
             <w:rPr>
               <w:rFonts w:hint="eastAsia"/>
+              <w:sz w:val="21"/>
+              <w:szCs w:val="21"/>
               <w:lang w:val="en-US" w:eastAsia="zh-CN"/>
             </w:rPr>
             <w:t>万洲奇智（青岛）信息科技有限</w:t>
           </w:r>
           <w:r>
+            <w:rPr>
+              <w:sz w:val="21"/>
+              <w:szCs w:val="21"/>
+            </w:rPr>
             <w:t>公司</w:t>
           </w:r>
           <w:r>
+            <w:rPr>
+              <w:sz w:val="21"/>
+              <w:szCs w:val="21"/>
+            </w:rPr>
             <w:tab/>
           </w:r>
           <w:r>
+            <w:rPr>
+              <w:sz w:val="21"/>
+              <w:szCs w:val="21"/>
+            </w:rPr>
             <w:fldChar w:fldCharType="begin"/>
           </w:r>
           <w:r>
-            <w:instrText xml:space="preserve"> PAGEREF _Toc28134 \h </w:instrText>
-          </w:r>
-          <w:r>
+            <w:rPr>
+              <w:sz w:val="21"/>
+              <w:szCs w:val="21"/>
+            </w:rPr>
+            <w:instrText xml:space="preserve"> PAGEREF _Toc26139 \h </w:instrText>
+          </w:r>
+          <w:r>
+            <w:rPr>
+              <w:sz w:val="21"/>
+              <w:szCs w:val="21"/>
+            </w:rPr>
             <w:fldChar w:fldCharType="separate"/>
           </w:r>
           <w:r>
+            <w:rPr>
+              <w:sz w:val="21"/>
+              <w:szCs w:val="21"/>
+            </w:rPr>
             <w:t>1</w:t>
           </w:r>
           <w:r>
+            <w:rPr>
+              <w:sz w:val="21"/>
+              <w:szCs w:val="21"/>
+            </w:rPr>
             <w:fldChar w:fldCharType="end"/>
           </w:r>
           <w:r>
             <w:rPr>
               <w:rFonts w:hint="eastAsia" w:ascii="宋体" w:hAnsi="宋体" w:eastAsia="宋体" w:cs="宋体"/>
-              <w:szCs w:val="24"/>
+              <w:sz w:val="21"/>
+              <w:szCs w:val="21"/>
             </w:rPr>
             <w:fldChar w:fldCharType="end"/>
           </w:r>
@@ -1524,57 +1600,91 @@
             <w:tabs>
               <w:tab w:val="right" w:leader="dot" w:pos="8306"/>
             </w:tabs>
+            <w:rPr>
+              <w:sz w:val="21"/>
+              <w:szCs w:val="21"/>
+            </w:rPr>
           </w:pPr>
           <w:r>
             <w:rPr>
               <w:rFonts w:hint="eastAsia" w:ascii="宋体" w:hAnsi="宋体" w:eastAsia="宋体" w:cs="宋体"/>
-              <w:szCs w:val="24"/>
+              <w:sz w:val="21"/>
+              <w:szCs w:val="21"/>
             </w:rPr>
             <w:fldChar w:fldCharType="begin"/>
           </w:r>
           <w:r>
             <w:rPr>
               <w:rFonts w:hint="eastAsia" w:ascii="宋体" w:hAnsi="宋体" w:eastAsia="宋体" w:cs="宋体"/>
-              <w:szCs w:val="24"/>
-            </w:rPr>
-            <w:instrText xml:space="preserve"> HYPERLINK \l _Toc30756 </w:instrText>
-          </w:r>
-          <w:r>
-            <w:rPr>
-              <w:rFonts w:hint="eastAsia" w:ascii="宋体" w:hAnsi="宋体" w:eastAsia="宋体" w:cs="宋体"/>
-              <w:szCs w:val="24"/>
+              <w:sz w:val="21"/>
+              <w:szCs w:val="21"/>
+            </w:rPr>
+            <w:instrText xml:space="preserve"> HYPERLINK \l _Toc25116 </w:instrText>
+          </w:r>
+          <w:r>
+            <w:rPr>
+              <w:rFonts w:hint="eastAsia" w:ascii="宋体" w:hAnsi="宋体" w:eastAsia="宋体" w:cs="宋体"/>
+              <w:sz w:val="21"/>
+              <w:szCs w:val="21"/>
             </w:rPr>
             <w:fldChar w:fldCharType="separate"/>
           </w:r>
           <w:r>
             <w:rPr>
               <w:rFonts w:hint="eastAsia"/>
+              <w:sz w:val="21"/>
+              <w:szCs w:val="21"/>
               <w:lang w:val="en-US" w:eastAsia="zh-CN"/>
             </w:rPr>
             <w:t>最终软件库管理制度</w:t>
           </w:r>
           <w:r>
+            <w:rPr>
+              <w:sz w:val="21"/>
+              <w:szCs w:val="21"/>
+            </w:rPr>
             <w:tab/>
           </w:r>
           <w:r>
+            <w:rPr>
+              <w:sz w:val="21"/>
+              <w:szCs w:val="21"/>
+            </w:rPr>
             <w:fldChar w:fldCharType="begin"/>
           </w:r>
           <w:r>
-            <w:instrText xml:space="preserve"> PAGEREF _Toc30756 \h </w:instrText>
-          </w:r>
-          <w:r>
+            <w:rPr>
+              <w:sz w:val="21"/>
+              <w:szCs w:val="21"/>
+            </w:rPr>
+            <w:instrText xml:space="preserve"> PAGEREF _Toc25116 \h </w:instrText>
+          </w:r>
+          <w:r>
+            <w:rPr>
+              <w:sz w:val="21"/>
+              <w:szCs w:val="21"/>
+            </w:rPr>
             <w:fldChar w:fldCharType="separate"/>
           </w:r>
           <w:r>
+            <w:rPr>
+              <w:sz w:val="21"/>
+              <w:szCs w:val="21"/>
+            </w:rPr>
             <w:t>1</w:t>
           </w:r>
           <w:r>
+            <w:rPr>
+              <w:sz w:val="21"/>
+              <w:szCs w:val="21"/>
+            </w:rPr>
             <w:fldChar w:fldCharType="end"/>
           </w:r>
           <w:r>
             <w:rPr>
               <w:rFonts w:hint="eastAsia" w:ascii="宋体" w:hAnsi="宋体" w:eastAsia="宋体" w:cs="宋体"/>
-              <w:szCs w:val="24"/>
+              <w:sz w:val="21"/>
+              <w:szCs w:val="21"/>
             </w:rPr>
             <w:fldChar w:fldCharType="end"/>
           </w:r>
@@ -1585,59 +1695,97 @@
             <w:tabs>
               <w:tab w:val="right" w:leader="dot" w:pos="8306"/>
             </w:tabs>
+            <w:rPr>
+              <w:sz w:val="21"/>
+              <w:szCs w:val="21"/>
+            </w:rPr>
           </w:pPr>
           <w:r>
             <w:rPr>
               <w:rFonts w:hint="eastAsia" w:ascii="宋体" w:hAnsi="宋体" w:eastAsia="宋体" w:cs="宋体"/>
-              <w:szCs w:val="24"/>
+              <w:sz w:val="21"/>
+              <w:szCs w:val="21"/>
             </w:rPr>
             <w:fldChar w:fldCharType="begin"/>
           </w:r>
           <w:r>
             <w:rPr>
               <w:rFonts w:hint="eastAsia" w:ascii="宋体" w:hAnsi="宋体" w:eastAsia="宋体" w:cs="宋体"/>
-              <w:szCs w:val="24"/>
-            </w:rPr>
-            <w:instrText xml:space="preserve"> HYPERLINK \l _Toc25949 </w:instrText>
-          </w:r>
-          <w:r>
-            <w:rPr>
-              <w:rFonts w:hint="eastAsia" w:ascii="宋体" w:hAnsi="宋体" w:eastAsia="宋体" w:cs="宋体"/>
-              <w:szCs w:val="24"/>
+              <w:sz w:val="21"/>
+              <w:szCs w:val="21"/>
+            </w:rPr>
+            <w:instrText xml:space="preserve"> HYPERLINK \l _Toc6014 </w:instrText>
+          </w:r>
+          <w:r>
+            <w:rPr>
+              <w:rFonts w:hint="eastAsia" w:ascii="宋体" w:hAnsi="宋体" w:eastAsia="宋体" w:cs="宋体"/>
+              <w:sz w:val="21"/>
+              <w:szCs w:val="21"/>
             </w:rPr>
             <w:fldChar w:fldCharType="separate"/>
           </w:r>
           <w:r>
             <w:rPr>
               <w:rFonts w:hint="default"/>
+              <w:sz w:val="21"/>
+              <w:szCs w:val="21"/>
             </w:rPr>
             <w:t xml:space="preserve">1. </w:t>
           </w:r>
           <w:r>
+            <w:rPr>
+              <w:sz w:val="21"/>
+              <w:szCs w:val="21"/>
+            </w:rPr>
             <w:t>目的</w:t>
           </w:r>
           <w:r>
+            <w:rPr>
+              <w:sz w:val="21"/>
+              <w:szCs w:val="21"/>
+            </w:rPr>
             <w:tab/>
           </w:r>
           <w:r>
+            <w:rPr>
+              <w:sz w:val="21"/>
+              <w:szCs w:val="21"/>
+            </w:rPr>
             <w:fldChar w:fldCharType="begin"/>
           </w:r>
           <w:r>
-            <w:instrText xml:space="preserve"> PAGEREF _Toc25949 \h </w:instrText>
-          </w:r>
-          <w:r>
+            <w:rPr>
+              <w:sz w:val="21"/>
+              <w:szCs w:val="21"/>
+            </w:rPr>
+            <w:instrText xml:space="preserve"> PAGEREF _Toc6014 \h </w:instrText>
+          </w:r>
+          <w:r>
+            <w:rPr>
+              <w:sz w:val="21"/>
+              <w:szCs w:val="21"/>
+            </w:rPr>
             <w:fldChar w:fldCharType="separate"/>
           </w:r>
           <w:r>
+            <w:rPr>
+              <w:sz w:val="21"/>
+              <w:szCs w:val="21"/>
+            </w:rPr>
             <w:t>5</w:t>
           </w:r>
           <w:r>
+            <w:rPr>
+              <w:sz w:val="21"/>
+              <w:szCs w:val="21"/>
+            </w:rPr>
             <w:fldChar w:fldCharType="end"/>
           </w:r>
           <w:r>
             <w:rPr>
               <w:rFonts w:hint="eastAsia" w:ascii="宋体" w:hAnsi="宋体" w:eastAsia="宋体" w:cs="宋体"/>
-              <w:szCs w:val="24"/>
+              <w:sz w:val="21"/>
+              <w:szCs w:val="21"/>
             </w:rPr>
             <w:fldChar w:fldCharType="end"/>
           </w:r>
@@ -1648,31 +1796,40 @@
             <w:tabs>
               <w:tab w:val="right" w:leader="dot" w:pos="8306"/>
             </w:tabs>
+            <w:rPr>
+              <w:sz w:val="21"/>
+              <w:szCs w:val="21"/>
+            </w:rPr>
           </w:pPr>
           <w:r>
             <w:rPr>
               <w:rFonts w:hint="eastAsia" w:ascii="宋体" w:hAnsi="宋体" w:eastAsia="宋体" w:cs="宋体"/>
-              <w:szCs w:val="24"/>
+              <w:sz w:val="21"/>
+              <w:szCs w:val="21"/>
             </w:rPr>
             <w:fldChar w:fldCharType="begin"/>
           </w:r>
           <w:r>
             <w:rPr>
               <w:rFonts w:hint="eastAsia" w:ascii="宋体" w:hAnsi="宋体" w:eastAsia="宋体" w:cs="宋体"/>
-              <w:szCs w:val="24"/>
-            </w:rPr>
-            <w:instrText xml:space="preserve"> HYPERLINK \l _Toc4868 </w:instrText>
-          </w:r>
-          <w:r>
-            <w:rPr>
-              <w:rFonts w:hint="eastAsia" w:ascii="宋体" w:hAnsi="宋体" w:eastAsia="宋体" w:cs="宋体"/>
-              <w:szCs w:val="24"/>
+              <w:sz w:val="21"/>
+              <w:szCs w:val="21"/>
+            </w:rPr>
+            <w:instrText xml:space="preserve"> HYPERLINK \l _Toc13591 </w:instrText>
+          </w:r>
+          <w:r>
+            <w:rPr>
+              <w:rFonts w:hint="eastAsia" w:ascii="宋体" w:hAnsi="宋体" w:eastAsia="宋体" w:cs="宋体"/>
+              <w:sz w:val="21"/>
+              <w:szCs w:val="21"/>
             </w:rPr>
             <w:fldChar w:fldCharType="separate"/>
           </w:r>
           <w:r>
             <w:rPr>
               <w:rFonts w:hint="default"/>
+              <w:sz w:val="21"/>
+              <w:szCs w:val="21"/>
               <w:lang w:val="en-US" w:eastAsia="zh-CN"/>
             </w:rPr>
             <w:t xml:space="preserve">1.1. </w:t>
@@ -1680,32 +1837,59 @@
           <w:r>
             <w:rPr>
               <w:rFonts w:hint="eastAsia"/>
+              <w:sz w:val="21"/>
+              <w:szCs w:val="21"/>
               <w:lang w:val="en-US" w:eastAsia="zh-CN"/>
             </w:rPr>
             <w:t>术语和定义</w:t>
           </w:r>
           <w:r>
+            <w:rPr>
+              <w:sz w:val="21"/>
+              <w:szCs w:val="21"/>
+            </w:rPr>
             <w:tab/>
           </w:r>
           <w:r>
+            <w:rPr>
+              <w:sz w:val="21"/>
+              <w:szCs w:val="21"/>
+            </w:rPr>
             <w:fldChar w:fldCharType="begin"/>
           </w:r>
           <w:r>
-            <w:instrText xml:space="preserve"> PAGEREF _Toc4868 \h </w:instrText>
-          </w:r>
-          <w:r>
+            <w:rPr>
+              <w:sz w:val="21"/>
+              <w:szCs w:val="21"/>
+            </w:rPr>
+            <w:instrText xml:space="preserve"> PAGEREF _Toc13591 \h </w:instrText>
+          </w:r>
+          <w:r>
+            <w:rPr>
+              <w:sz w:val="21"/>
+              <w:szCs w:val="21"/>
+            </w:rPr>
             <w:fldChar w:fldCharType="separate"/>
           </w:r>
           <w:r>
+            <w:rPr>
+              <w:sz w:val="21"/>
+              <w:szCs w:val="21"/>
+            </w:rPr>
             <w:t>5</w:t>
           </w:r>
           <w:r>
+            <w:rPr>
+              <w:sz w:val="21"/>
+              <w:szCs w:val="21"/>
+            </w:rPr>
             <w:fldChar w:fldCharType="end"/>
           </w:r>
           <w:r>
             <w:rPr>
               <w:rFonts w:hint="eastAsia" w:ascii="宋体" w:hAnsi="宋体" w:eastAsia="宋体" w:cs="宋体"/>
-              <w:szCs w:val="24"/>
+              <w:sz w:val="21"/>
+              <w:szCs w:val="21"/>
             </w:rPr>
             <w:fldChar w:fldCharType="end"/>
           </w:r>
@@ -1716,31 +1900,40 @@
             <w:tabs>
               <w:tab w:val="right" w:leader="dot" w:pos="8306"/>
             </w:tabs>
+            <w:rPr>
+              <w:sz w:val="21"/>
+              <w:szCs w:val="21"/>
+            </w:rPr>
           </w:pPr>
           <w:r>
             <w:rPr>
               <w:rFonts w:hint="eastAsia" w:ascii="宋体" w:hAnsi="宋体" w:eastAsia="宋体" w:cs="宋体"/>
-              <w:szCs w:val="24"/>
+              <w:sz w:val="21"/>
+              <w:szCs w:val="21"/>
             </w:rPr>
             <w:fldChar w:fldCharType="begin"/>
           </w:r>
           <w:r>
             <w:rPr>
               <w:rFonts w:hint="eastAsia" w:ascii="宋体" w:hAnsi="宋体" w:eastAsia="宋体" w:cs="宋体"/>
-              <w:szCs w:val="24"/>
-            </w:rPr>
-            <w:instrText xml:space="preserve"> HYPERLINK \l _Toc7816 </w:instrText>
-          </w:r>
-          <w:r>
-            <w:rPr>
-              <w:rFonts w:hint="eastAsia" w:ascii="宋体" w:hAnsi="宋体" w:eastAsia="宋体" w:cs="宋体"/>
-              <w:szCs w:val="24"/>
+              <w:sz w:val="21"/>
+              <w:szCs w:val="21"/>
+            </w:rPr>
+            <w:instrText xml:space="preserve"> HYPERLINK \l _Toc13631 </w:instrText>
+          </w:r>
+          <w:r>
+            <w:rPr>
+              <w:rFonts w:hint="eastAsia" w:ascii="宋体" w:hAnsi="宋体" w:eastAsia="宋体" w:cs="宋体"/>
+              <w:sz w:val="21"/>
+              <w:szCs w:val="21"/>
             </w:rPr>
             <w:fldChar w:fldCharType="separate"/>
           </w:r>
           <w:r>
             <w:rPr>
               <w:rFonts w:hint="default"/>
+              <w:sz w:val="21"/>
+              <w:szCs w:val="21"/>
               <w:lang w:val="en-US" w:eastAsia="zh-CN"/>
             </w:rPr>
             <w:t xml:space="preserve">2. </w:t>
@@ -1748,32 +1941,59 @@
           <w:r>
             <w:rPr>
               <w:rFonts w:hint="eastAsia"/>
+              <w:sz w:val="21"/>
+              <w:szCs w:val="21"/>
               <w:lang w:val="en-US" w:eastAsia="zh-CN"/>
             </w:rPr>
             <w:t>原则</w:t>
           </w:r>
           <w:r>
+            <w:rPr>
+              <w:sz w:val="21"/>
+              <w:szCs w:val="21"/>
+            </w:rPr>
             <w:tab/>
           </w:r>
           <w:r>
+            <w:rPr>
+              <w:sz w:val="21"/>
+              <w:szCs w:val="21"/>
+            </w:rPr>
             <w:fldChar w:fldCharType="begin"/>
           </w:r>
           <w:r>
-            <w:instrText xml:space="preserve"> PAGEREF _Toc7816 \h </w:instrText>
-          </w:r>
-          <w:r>
+            <w:rPr>
+              <w:sz w:val="21"/>
+              <w:szCs w:val="21"/>
+            </w:rPr>
+            <w:instrText xml:space="preserve"> PAGEREF _Toc13631 \h </w:instrText>
+          </w:r>
+          <w:r>
+            <w:rPr>
+              <w:sz w:val="21"/>
+              <w:szCs w:val="21"/>
+            </w:rPr>
             <w:fldChar w:fldCharType="separate"/>
           </w:r>
           <w:r>
+            <w:rPr>
+              <w:sz w:val="21"/>
+              <w:szCs w:val="21"/>
+            </w:rPr>
             <w:t>5</w:t>
           </w:r>
           <w:r>
+            <w:rPr>
+              <w:sz w:val="21"/>
+              <w:szCs w:val="21"/>
+            </w:rPr>
             <w:fldChar w:fldCharType="end"/>
           </w:r>
           <w:r>
             <w:rPr>
               <w:rFonts w:hint="eastAsia" w:ascii="宋体" w:hAnsi="宋体" w:eastAsia="宋体" w:cs="宋体"/>
-              <w:szCs w:val="24"/>
+              <w:sz w:val="21"/>
+              <w:szCs w:val="21"/>
             </w:rPr>
             <w:fldChar w:fldCharType="end"/>
           </w:r>
@@ -1784,66 +2004,106 @@
             <w:tabs>
               <w:tab w:val="right" w:leader="dot" w:pos="8306"/>
             </w:tabs>
+            <w:rPr>
+              <w:sz w:val="21"/>
+              <w:szCs w:val="21"/>
+            </w:rPr>
           </w:pPr>
           <w:r>
             <w:rPr>
               <w:rFonts w:hint="eastAsia" w:ascii="宋体" w:hAnsi="宋体" w:eastAsia="宋体" w:cs="宋体"/>
-              <w:szCs w:val="24"/>
+              <w:sz w:val="21"/>
+              <w:szCs w:val="21"/>
             </w:rPr>
             <w:fldChar w:fldCharType="begin"/>
           </w:r>
           <w:r>
             <w:rPr>
               <w:rFonts w:hint="eastAsia" w:ascii="宋体" w:hAnsi="宋体" w:eastAsia="宋体" w:cs="宋体"/>
-              <w:szCs w:val="24"/>
-            </w:rPr>
-            <w:instrText xml:space="preserve"> HYPERLINK \l _Toc8514 </w:instrText>
-          </w:r>
-          <w:r>
-            <w:rPr>
-              <w:rFonts w:hint="eastAsia" w:ascii="宋体" w:hAnsi="宋体" w:eastAsia="宋体" w:cs="宋体"/>
-              <w:szCs w:val="24"/>
+              <w:sz w:val="21"/>
+              <w:szCs w:val="21"/>
+            </w:rPr>
+            <w:instrText xml:space="preserve"> HYPERLINK \l _Toc13147 </w:instrText>
+          </w:r>
+          <w:r>
+            <w:rPr>
+              <w:rFonts w:hint="eastAsia" w:ascii="宋体" w:hAnsi="宋体" w:eastAsia="宋体" w:cs="宋体"/>
+              <w:sz w:val="21"/>
+              <w:szCs w:val="21"/>
             </w:rPr>
             <w:fldChar w:fldCharType="separate"/>
           </w:r>
           <w:r>
             <w:rPr>
               <w:rFonts w:hint="default"/>
+              <w:sz w:val="21"/>
+              <w:szCs w:val="21"/>
             </w:rPr>
             <w:t xml:space="preserve">3. </w:t>
           </w:r>
           <w:r>
             <w:rPr>
               <w:rFonts w:hint="eastAsia"/>
+              <w:sz w:val="21"/>
+              <w:szCs w:val="21"/>
               <w:lang w:val="en-US" w:eastAsia="zh-CN"/>
             </w:rPr>
             <w:t>适用</w:t>
           </w:r>
           <w:r>
+            <w:rPr>
+              <w:sz w:val="21"/>
+              <w:szCs w:val="21"/>
+            </w:rPr>
             <w:t>范围</w:t>
           </w:r>
           <w:r>
+            <w:rPr>
+              <w:sz w:val="21"/>
+              <w:szCs w:val="21"/>
+            </w:rPr>
             <w:tab/>
           </w:r>
           <w:r>
+            <w:rPr>
+              <w:sz w:val="21"/>
+              <w:szCs w:val="21"/>
+            </w:rPr>
             <w:fldChar w:fldCharType="begin"/>
           </w:r>
           <w:r>
-            <w:instrText xml:space="preserve"> PAGEREF _Toc8514 \h </w:instrText>
-          </w:r>
-          <w:r>
+            <w:rPr>
+              <w:sz w:val="21"/>
+              <w:szCs w:val="21"/>
+            </w:rPr>
+            <w:instrText xml:space="preserve"> PAGEREF _Toc13147 \h </w:instrText>
+          </w:r>
+          <w:r>
+            <w:rPr>
+              <w:sz w:val="21"/>
+              <w:szCs w:val="21"/>
+            </w:rPr>
             <w:fldChar w:fldCharType="separate"/>
           </w:r>
           <w:r>
+            <w:rPr>
+              <w:sz w:val="21"/>
+              <w:szCs w:val="21"/>
+            </w:rPr>
             <w:t>5</w:t>
           </w:r>
           <w:r>
+            <w:rPr>
+              <w:sz w:val="21"/>
+              <w:szCs w:val="21"/>
+            </w:rPr>
             <w:fldChar w:fldCharType="end"/>
           </w:r>
           <w:r>
             <w:rPr>
               <w:rFonts w:hint="eastAsia" w:ascii="宋体" w:hAnsi="宋体" w:eastAsia="宋体" w:cs="宋体"/>
-              <w:szCs w:val="24"/>
+              <w:sz w:val="21"/>
+              <w:szCs w:val="21"/>
             </w:rPr>
             <w:fldChar w:fldCharType="end"/>
           </w:r>
@@ -1854,31 +2114,40 @@
             <w:tabs>
               <w:tab w:val="right" w:leader="dot" w:pos="8306"/>
             </w:tabs>
+            <w:rPr>
+              <w:sz w:val="21"/>
+              <w:szCs w:val="21"/>
+            </w:rPr>
           </w:pPr>
           <w:r>
             <w:rPr>
               <w:rFonts w:hint="eastAsia" w:ascii="宋体" w:hAnsi="宋体" w:eastAsia="宋体" w:cs="宋体"/>
-              <w:szCs w:val="24"/>
+              <w:sz w:val="21"/>
+              <w:szCs w:val="21"/>
             </w:rPr>
             <w:fldChar w:fldCharType="begin"/>
           </w:r>
           <w:r>
             <w:rPr>
               <w:rFonts w:hint="eastAsia" w:ascii="宋体" w:hAnsi="宋体" w:eastAsia="宋体" w:cs="宋体"/>
-              <w:szCs w:val="24"/>
-            </w:rPr>
-            <w:instrText xml:space="preserve"> HYPERLINK \l _Toc16692 </w:instrText>
-          </w:r>
-          <w:r>
-            <w:rPr>
-              <w:rFonts w:hint="eastAsia" w:ascii="宋体" w:hAnsi="宋体" w:eastAsia="宋体" w:cs="宋体"/>
-              <w:szCs w:val="24"/>
+              <w:sz w:val="21"/>
+              <w:szCs w:val="21"/>
+            </w:rPr>
+            <w:instrText xml:space="preserve"> HYPERLINK \l _Toc24824 </w:instrText>
+          </w:r>
+          <w:r>
+            <w:rPr>
+              <w:rFonts w:hint="eastAsia" w:ascii="宋体" w:hAnsi="宋体" w:eastAsia="宋体" w:cs="宋体"/>
+              <w:sz w:val="21"/>
+              <w:szCs w:val="21"/>
             </w:rPr>
             <w:fldChar w:fldCharType="separate"/>
           </w:r>
           <w:r>
             <w:rPr>
               <w:rFonts w:hint="default"/>
+              <w:sz w:val="21"/>
+              <w:szCs w:val="21"/>
               <w:lang w:val="en-US" w:eastAsia="zh-CN"/>
             </w:rPr>
             <w:t xml:space="preserve">4. </w:t>
@@ -1886,32 +2155,59 @@
           <w:r>
             <w:rPr>
               <w:rFonts w:hint="eastAsia"/>
+              <w:sz w:val="21"/>
+              <w:szCs w:val="21"/>
               <w:lang w:val="en-US" w:eastAsia="zh-CN"/>
             </w:rPr>
             <w:t>岗位职责</w:t>
           </w:r>
           <w:r>
+            <w:rPr>
+              <w:sz w:val="21"/>
+              <w:szCs w:val="21"/>
+            </w:rPr>
             <w:tab/>
           </w:r>
           <w:r>
+            <w:rPr>
+              <w:sz w:val="21"/>
+              <w:szCs w:val="21"/>
+            </w:rPr>
             <w:fldChar w:fldCharType="begin"/>
           </w:r>
           <w:r>
-            <w:instrText xml:space="preserve"> PAGEREF _Toc16692 \h </w:instrText>
-          </w:r>
-          <w:r>
+            <w:rPr>
+              <w:sz w:val="21"/>
+              <w:szCs w:val="21"/>
+            </w:rPr>
+            <w:instrText xml:space="preserve"> PAGEREF _Toc24824 \h </w:instrText>
+          </w:r>
+          <w:r>
+            <w:rPr>
+              <w:sz w:val="21"/>
+              <w:szCs w:val="21"/>
+            </w:rPr>
             <w:fldChar w:fldCharType="separate"/>
           </w:r>
           <w:r>
+            <w:rPr>
+              <w:sz w:val="21"/>
+              <w:szCs w:val="21"/>
+            </w:rPr>
             <w:t>5</w:t>
           </w:r>
           <w:r>
+            <w:rPr>
+              <w:sz w:val="21"/>
+              <w:szCs w:val="21"/>
+            </w:rPr>
             <w:fldChar w:fldCharType="end"/>
           </w:r>
           <w:r>
             <w:rPr>
               <w:rFonts w:hint="eastAsia" w:ascii="宋体" w:hAnsi="宋体" w:eastAsia="宋体" w:cs="宋体"/>
-              <w:szCs w:val="24"/>
+              <w:sz w:val="21"/>
+              <w:szCs w:val="21"/>
             </w:rPr>
             <w:fldChar w:fldCharType="end"/>
           </w:r>
@@ -1922,66 +2218,106 @@
             <w:tabs>
               <w:tab w:val="right" w:leader="dot" w:pos="8306"/>
             </w:tabs>
+            <w:rPr>
+              <w:sz w:val="21"/>
+              <w:szCs w:val="21"/>
+            </w:rPr>
           </w:pPr>
           <w:r>
             <w:rPr>
               <w:rFonts w:hint="eastAsia" w:ascii="宋体" w:hAnsi="宋体" w:eastAsia="宋体" w:cs="宋体"/>
-              <w:szCs w:val="24"/>
+              <w:sz w:val="21"/>
+              <w:szCs w:val="21"/>
             </w:rPr>
             <w:fldChar w:fldCharType="begin"/>
           </w:r>
           <w:r>
             <w:rPr>
               <w:rFonts w:hint="eastAsia" w:ascii="宋体" w:hAnsi="宋体" w:eastAsia="宋体" w:cs="宋体"/>
-              <w:szCs w:val="24"/>
-            </w:rPr>
-            <w:instrText xml:space="preserve"> HYPERLINK \l _Toc24877 </w:instrText>
-          </w:r>
-          <w:r>
-            <w:rPr>
-              <w:rFonts w:hint="eastAsia" w:ascii="宋体" w:hAnsi="宋体" w:eastAsia="宋体" w:cs="宋体"/>
-              <w:szCs w:val="24"/>
+              <w:sz w:val="21"/>
+              <w:szCs w:val="21"/>
+            </w:rPr>
+            <w:instrText xml:space="preserve"> HYPERLINK \l _Toc13632 </w:instrText>
+          </w:r>
+          <w:r>
+            <w:rPr>
+              <w:rFonts w:hint="eastAsia" w:ascii="宋体" w:hAnsi="宋体" w:eastAsia="宋体" w:cs="宋体"/>
+              <w:sz w:val="21"/>
+              <w:szCs w:val="21"/>
             </w:rPr>
             <w:fldChar w:fldCharType="separate"/>
           </w:r>
           <w:r>
             <w:rPr>
               <w:rFonts w:hint="default"/>
+              <w:sz w:val="21"/>
+              <w:szCs w:val="21"/>
             </w:rPr>
             <w:t xml:space="preserve">4.1. </w:t>
           </w:r>
           <w:r>
             <w:rPr>
               <w:rFonts w:hint="eastAsia"/>
+              <w:sz w:val="21"/>
+              <w:szCs w:val="21"/>
               <w:lang w:val="en-US" w:eastAsia="zh-CN"/>
             </w:rPr>
             <w:t>研发</w:t>
           </w:r>
           <w:r>
+            <w:rPr>
+              <w:sz w:val="21"/>
+              <w:szCs w:val="21"/>
+            </w:rPr>
             <w:t>部</w:t>
           </w:r>
           <w:r>
+            <w:rPr>
+              <w:sz w:val="21"/>
+              <w:szCs w:val="21"/>
+            </w:rPr>
             <w:tab/>
           </w:r>
           <w:r>
+            <w:rPr>
+              <w:sz w:val="21"/>
+              <w:szCs w:val="21"/>
+            </w:rPr>
             <w:fldChar w:fldCharType="begin"/>
           </w:r>
           <w:r>
-            <w:instrText xml:space="preserve"> PAGEREF _Toc24877 \h </w:instrText>
-          </w:r>
-          <w:r>
+            <w:rPr>
+              <w:sz w:val="21"/>
+              <w:szCs w:val="21"/>
+            </w:rPr>
+            <w:instrText xml:space="preserve"> PAGEREF _Toc13632 \h </w:instrText>
+          </w:r>
+          <w:r>
+            <w:rPr>
+              <w:sz w:val="21"/>
+              <w:szCs w:val="21"/>
+            </w:rPr>
             <w:fldChar w:fldCharType="separate"/>
           </w:r>
           <w:r>
+            <w:rPr>
+              <w:sz w:val="21"/>
+              <w:szCs w:val="21"/>
+            </w:rPr>
             <w:t>5</w:t>
           </w:r>
           <w:r>
+            <w:rPr>
+              <w:sz w:val="21"/>
+              <w:szCs w:val="21"/>
+            </w:rPr>
             <w:fldChar w:fldCharType="end"/>
           </w:r>
           <w:r>
             <w:rPr>
               <w:rFonts w:hint="eastAsia" w:ascii="宋体" w:hAnsi="宋体" w:eastAsia="宋体" w:cs="宋体"/>
-              <w:szCs w:val="24"/>
+              <w:sz w:val="21"/>
+              <w:szCs w:val="21"/>
             </w:rPr>
             <w:fldChar w:fldCharType="end"/>
           </w:r>
@@ -1992,66 +2328,106 @@
             <w:tabs>
               <w:tab w:val="right" w:leader="dot" w:pos="8306"/>
             </w:tabs>
+            <w:rPr>
+              <w:sz w:val="21"/>
+              <w:szCs w:val="21"/>
+            </w:rPr>
           </w:pPr>
           <w:r>
             <w:rPr>
               <w:rFonts w:hint="eastAsia" w:ascii="宋体" w:hAnsi="宋体" w:eastAsia="宋体" w:cs="宋体"/>
-              <w:szCs w:val="24"/>
+              <w:sz w:val="21"/>
+              <w:szCs w:val="21"/>
             </w:rPr>
             <w:fldChar w:fldCharType="begin"/>
           </w:r>
           <w:r>
             <w:rPr>
               <w:rFonts w:hint="eastAsia" w:ascii="宋体" w:hAnsi="宋体" w:eastAsia="宋体" w:cs="宋体"/>
-              <w:szCs w:val="24"/>
-            </w:rPr>
-            <w:instrText xml:space="preserve"> HYPERLINK \l _Toc22853 </w:instrText>
-          </w:r>
-          <w:r>
-            <w:rPr>
-              <w:rFonts w:hint="eastAsia" w:ascii="宋体" w:hAnsi="宋体" w:eastAsia="宋体" w:cs="宋体"/>
-              <w:szCs w:val="24"/>
+              <w:sz w:val="21"/>
+              <w:szCs w:val="21"/>
+            </w:rPr>
+            <w:instrText xml:space="preserve"> HYPERLINK \l _Toc25148 </w:instrText>
+          </w:r>
+          <w:r>
+            <w:rPr>
+              <w:rFonts w:hint="eastAsia" w:ascii="宋体" w:hAnsi="宋体" w:eastAsia="宋体" w:cs="宋体"/>
+              <w:sz w:val="21"/>
+              <w:szCs w:val="21"/>
             </w:rPr>
             <w:fldChar w:fldCharType="separate"/>
           </w:r>
           <w:r>
             <w:rPr>
               <w:rFonts w:hint="default"/>
+              <w:sz w:val="21"/>
+              <w:szCs w:val="21"/>
             </w:rPr>
             <w:t xml:space="preserve">4.2. </w:t>
           </w:r>
           <w:r>
             <w:rPr>
               <w:rFonts w:hint="eastAsia"/>
+              <w:sz w:val="21"/>
+              <w:szCs w:val="21"/>
               <w:lang w:val="en-US" w:eastAsia="zh-CN"/>
             </w:rPr>
             <w:t>运维</w:t>
           </w:r>
           <w:r>
+            <w:rPr>
+              <w:sz w:val="21"/>
+              <w:szCs w:val="21"/>
+            </w:rPr>
             <w:t>部</w:t>
           </w:r>
           <w:r>
+            <w:rPr>
+              <w:sz w:val="21"/>
+              <w:szCs w:val="21"/>
+            </w:rPr>
             <w:tab/>
           </w:r>
           <w:r>
+            <w:rPr>
+              <w:sz w:val="21"/>
+              <w:szCs w:val="21"/>
+            </w:rPr>
             <w:fldChar w:fldCharType="begin"/>
           </w:r>
           <w:r>
-            <w:instrText xml:space="preserve"> PAGEREF _Toc22853 \h </w:instrText>
-          </w:r>
-          <w:r>
+            <w:rPr>
+              <w:sz w:val="21"/>
+              <w:szCs w:val="21"/>
+            </w:rPr>
+            <w:instrText xml:space="preserve"> PAGEREF _Toc25148 \h </w:instrText>
+          </w:r>
+          <w:r>
+            <w:rPr>
+              <w:sz w:val="21"/>
+              <w:szCs w:val="21"/>
+            </w:rPr>
             <w:fldChar w:fldCharType="separate"/>
           </w:r>
           <w:r>
+            <w:rPr>
+              <w:sz w:val="21"/>
+              <w:szCs w:val="21"/>
+            </w:rPr>
             <w:t>6</w:t>
           </w:r>
           <w:r>
+            <w:rPr>
+              <w:sz w:val="21"/>
+              <w:szCs w:val="21"/>
+            </w:rPr>
             <w:fldChar w:fldCharType="end"/>
           </w:r>
           <w:r>
             <w:rPr>
               <w:rFonts w:hint="eastAsia" w:ascii="宋体" w:hAnsi="宋体" w:eastAsia="宋体" w:cs="宋体"/>
-              <w:szCs w:val="24"/>
+              <w:sz w:val="21"/>
+              <w:szCs w:val="21"/>
             </w:rPr>
             <w:fldChar w:fldCharType="end"/>
           </w:r>
@@ -2062,59 +2438,97 @@
             <w:tabs>
               <w:tab w:val="right" w:leader="dot" w:pos="8306"/>
             </w:tabs>
+            <w:rPr>
+              <w:sz w:val="21"/>
+              <w:szCs w:val="21"/>
+            </w:rPr>
           </w:pPr>
           <w:r>
             <w:rPr>
               <w:rFonts w:hint="eastAsia" w:ascii="宋体" w:hAnsi="宋体" w:eastAsia="宋体" w:cs="宋体"/>
-              <w:szCs w:val="24"/>
+              <w:sz w:val="21"/>
+              <w:szCs w:val="21"/>
             </w:rPr>
             <w:fldChar w:fldCharType="begin"/>
           </w:r>
           <w:r>
             <w:rPr>
               <w:rFonts w:hint="eastAsia" w:ascii="宋体" w:hAnsi="宋体" w:eastAsia="宋体" w:cs="宋体"/>
-              <w:szCs w:val="24"/>
-            </w:rPr>
-            <w:instrText xml:space="preserve"> HYPERLINK \l _Toc8869 </w:instrText>
-          </w:r>
-          <w:r>
-            <w:rPr>
-              <w:rFonts w:hint="eastAsia" w:ascii="宋体" w:hAnsi="宋体" w:eastAsia="宋体" w:cs="宋体"/>
-              <w:szCs w:val="24"/>
+              <w:sz w:val="21"/>
+              <w:szCs w:val="21"/>
+            </w:rPr>
+            <w:instrText xml:space="preserve"> HYPERLINK \l _Toc23101 </w:instrText>
+          </w:r>
+          <w:r>
+            <w:rPr>
+              <w:rFonts w:hint="eastAsia" w:ascii="宋体" w:hAnsi="宋体" w:eastAsia="宋体" w:cs="宋体"/>
+              <w:sz w:val="21"/>
+              <w:szCs w:val="21"/>
             </w:rPr>
             <w:fldChar w:fldCharType="separate"/>
           </w:r>
           <w:r>
             <w:rPr>
               <w:rFonts w:hint="default"/>
+              <w:sz w:val="21"/>
+              <w:szCs w:val="21"/>
             </w:rPr>
             <w:t xml:space="preserve">4.3. </w:t>
           </w:r>
           <w:r>
+            <w:rPr>
+              <w:sz w:val="21"/>
+              <w:szCs w:val="21"/>
+            </w:rPr>
             <w:t>采购部</w:t>
           </w:r>
           <w:r>
+            <w:rPr>
+              <w:sz w:val="21"/>
+              <w:szCs w:val="21"/>
+            </w:rPr>
             <w:tab/>
           </w:r>
           <w:r>
+            <w:rPr>
+              <w:sz w:val="21"/>
+              <w:szCs w:val="21"/>
+            </w:rPr>
             <w:fldChar w:fldCharType="begin"/>
           </w:r>
           <w:r>
-            <w:instrText xml:space="preserve"> PAGEREF _Toc8869 \h </w:instrText>
-          </w:r>
-          <w:r>
+            <w:rPr>
+              <w:sz w:val="21"/>
+              <w:szCs w:val="21"/>
+            </w:rPr>
+            <w:instrText xml:space="preserve"> PAGEREF _Toc23101 \h </w:instrText>
+          </w:r>
+          <w:r>
+            <w:rPr>
+              <w:sz w:val="21"/>
+              <w:szCs w:val="21"/>
+            </w:rPr>
             <w:fldChar w:fldCharType="separate"/>
           </w:r>
           <w:r>
+            <w:rPr>
+              <w:sz w:val="21"/>
+              <w:szCs w:val="21"/>
+            </w:rPr>
             <w:t>6</w:t>
           </w:r>
           <w:r>
+            <w:rPr>
+              <w:sz w:val="21"/>
+              <w:szCs w:val="21"/>
+            </w:rPr>
             <w:fldChar w:fldCharType="end"/>
           </w:r>
           <w:r>
             <w:rPr>
               <w:rFonts w:hint="eastAsia" w:ascii="宋体" w:hAnsi="宋体" w:eastAsia="宋体" w:cs="宋体"/>
-              <w:szCs w:val="24"/>
+              <w:sz w:val="21"/>
+              <w:szCs w:val="21"/>
             </w:rPr>
             <w:fldChar w:fldCharType="end"/>
           </w:r>
@@ -2125,31 +2539,40 @@
             <w:tabs>
               <w:tab w:val="right" w:leader="dot" w:pos="8306"/>
             </w:tabs>
+            <w:rPr>
+              <w:sz w:val="21"/>
+              <w:szCs w:val="21"/>
+            </w:rPr>
           </w:pPr>
           <w:r>
             <w:rPr>
               <w:rFonts w:hint="eastAsia" w:ascii="宋体" w:hAnsi="宋体" w:eastAsia="宋体" w:cs="宋体"/>
-              <w:szCs w:val="24"/>
+              <w:sz w:val="21"/>
+              <w:szCs w:val="21"/>
             </w:rPr>
             <w:fldChar w:fldCharType="begin"/>
           </w:r>
           <w:r>
             <w:rPr>
               <w:rFonts w:hint="eastAsia" w:ascii="宋体" w:hAnsi="宋体" w:eastAsia="宋体" w:cs="宋体"/>
-              <w:szCs w:val="24"/>
-            </w:rPr>
-            <w:instrText xml:space="preserve"> HYPERLINK \l _Toc17533 </w:instrText>
-          </w:r>
-          <w:r>
-            <w:rPr>
-              <w:rFonts w:hint="eastAsia" w:ascii="宋体" w:hAnsi="宋体" w:eastAsia="宋体" w:cs="宋体"/>
-              <w:szCs w:val="24"/>
+              <w:sz w:val="21"/>
+              <w:szCs w:val="21"/>
+            </w:rPr>
+            <w:instrText xml:space="preserve"> HYPERLINK \l _Toc16402 </w:instrText>
+          </w:r>
+          <w:r>
+            <w:rPr>
+              <w:rFonts w:hint="eastAsia" w:ascii="宋体" w:hAnsi="宋体" w:eastAsia="宋体" w:cs="宋体"/>
+              <w:sz w:val="21"/>
+              <w:szCs w:val="21"/>
             </w:rPr>
             <w:fldChar w:fldCharType="separate"/>
           </w:r>
           <w:r>
             <w:rPr>
               <w:rFonts w:hint="default"/>
+              <w:sz w:val="21"/>
+              <w:szCs w:val="21"/>
               <w:lang w:val="en-US" w:eastAsia="zh-CN"/>
             </w:rPr>
             <w:t xml:space="preserve">5. </w:t>
@@ -2157,32 +2580,59 @@
           <w:r>
             <w:rPr>
               <w:rFonts w:hint="eastAsia"/>
+              <w:sz w:val="21"/>
+              <w:szCs w:val="21"/>
               <w:lang w:val="en-US" w:eastAsia="zh-CN"/>
             </w:rPr>
             <w:t>最终软件库管理</w:t>
           </w:r>
           <w:r>
+            <w:rPr>
+              <w:sz w:val="21"/>
+              <w:szCs w:val="21"/>
+            </w:rPr>
             <w:tab/>
           </w:r>
           <w:r>
+            <w:rPr>
+              <w:sz w:val="21"/>
+              <w:szCs w:val="21"/>
+            </w:rPr>
             <w:fldChar w:fldCharType="begin"/>
           </w:r>
           <w:r>
-            <w:instrText xml:space="preserve"> PAGEREF _Toc17533 \h </w:instrText>
-          </w:r>
-          <w:r>
+            <w:rPr>
+              <w:sz w:val="21"/>
+              <w:szCs w:val="21"/>
+            </w:rPr>
+            <w:instrText xml:space="preserve"> PAGEREF _Toc16402 \h </w:instrText>
+          </w:r>
+          <w:r>
+            <w:rPr>
+              <w:sz w:val="21"/>
+              <w:szCs w:val="21"/>
+            </w:rPr>
             <w:fldChar w:fldCharType="separate"/>
           </w:r>
           <w:r>
+            <w:rPr>
+              <w:sz w:val="21"/>
+              <w:szCs w:val="21"/>
+            </w:rPr>
             <w:t>6</w:t>
           </w:r>
           <w:r>
+            <w:rPr>
+              <w:sz w:val="21"/>
+              <w:szCs w:val="21"/>
+            </w:rPr>
             <w:fldChar w:fldCharType="end"/>
           </w:r>
           <w:r>
             <w:rPr>
               <w:rFonts w:hint="eastAsia" w:ascii="宋体" w:hAnsi="宋体" w:eastAsia="宋体" w:cs="宋体"/>
-              <w:szCs w:val="24"/>
+              <w:sz w:val="21"/>
+              <w:szCs w:val="21"/>
             </w:rPr>
             <w:fldChar w:fldCharType="end"/>
           </w:r>
@@ -2193,59 +2643,97 @@
             <w:tabs>
               <w:tab w:val="right" w:leader="dot" w:pos="8306"/>
             </w:tabs>
+            <w:rPr>
+              <w:sz w:val="21"/>
+              <w:szCs w:val="21"/>
+            </w:rPr>
           </w:pPr>
           <w:r>
             <w:rPr>
               <w:rFonts w:hint="eastAsia" w:ascii="宋体" w:hAnsi="宋体" w:eastAsia="宋体" w:cs="宋体"/>
-              <w:szCs w:val="24"/>
+              <w:sz w:val="21"/>
+              <w:szCs w:val="21"/>
             </w:rPr>
             <w:fldChar w:fldCharType="begin"/>
           </w:r>
           <w:r>
             <w:rPr>
               <w:rFonts w:hint="eastAsia" w:ascii="宋体" w:hAnsi="宋体" w:eastAsia="宋体" w:cs="宋体"/>
-              <w:szCs w:val="24"/>
-            </w:rPr>
-            <w:instrText xml:space="preserve"> HYPERLINK \l _Toc27710 </w:instrText>
-          </w:r>
-          <w:r>
-            <w:rPr>
-              <w:rFonts w:hint="eastAsia" w:ascii="宋体" w:hAnsi="宋体" w:eastAsia="宋体" w:cs="宋体"/>
-              <w:szCs w:val="24"/>
+              <w:sz w:val="21"/>
+              <w:szCs w:val="21"/>
+            </w:rPr>
+            <w:instrText xml:space="preserve"> HYPERLINK \l _Toc1277 </w:instrText>
+          </w:r>
+          <w:r>
+            <w:rPr>
+              <w:rFonts w:hint="eastAsia" w:ascii="宋体" w:hAnsi="宋体" w:eastAsia="宋体" w:cs="宋体"/>
+              <w:sz w:val="21"/>
+              <w:szCs w:val="21"/>
             </w:rPr>
             <w:fldChar w:fldCharType="separate"/>
           </w:r>
           <w:r>
             <w:rPr>
               <w:rFonts w:hint="default"/>
+              <w:sz w:val="21"/>
+              <w:szCs w:val="21"/>
             </w:rPr>
             <w:t xml:space="preserve">5.1. </w:t>
           </w:r>
           <w:r>
+            <w:rPr>
+              <w:sz w:val="21"/>
+              <w:szCs w:val="21"/>
+            </w:rPr>
             <w:t>软件入库管理</w:t>
           </w:r>
           <w:r>
+            <w:rPr>
+              <w:sz w:val="21"/>
+              <w:szCs w:val="21"/>
+            </w:rPr>
             <w:tab/>
           </w:r>
           <w:r>
+            <w:rPr>
+              <w:sz w:val="21"/>
+              <w:szCs w:val="21"/>
+            </w:rPr>
             <w:fldChar w:fldCharType="begin"/>
           </w:r>
           <w:r>
-            <w:instrText xml:space="preserve"> PAGEREF _Toc27710 \h </w:instrText>
-          </w:r>
-          <w:r>
+            <w:rPr>
+              <w:sz w:val="21"/>
+              <w:szCs w:val="21"/>
+            </w:rPr>
+            <w:instrText xml:space="preserve"> PAGEREF _Toc1277 \h </w:instrText>
+          </w:r>
+          <w:r>
+            <w:rPr>
+              <w:sz w:val="21"/>
+              <w:szCs w:val="21"/>
+            </w:rPr>
             <w:fldChar w:fldCharType="separate"/>
           </w:r>
           <w:r>
+            <w:rPr>
+              <w:sz w:val="21"/>
+              <w:szCs w:val="21"/>
+            </w:rPr>
             <w:t>6</w:t>
           </w:r>
           <w:r>
+            <w:rPr>
+              <w:sz w:val="21"/>
+              <w:szCs w:val="21"/>
+            </w:rPr>
             <w:fldChar w:fldCharType="end"/>
           </w:r>
           <w:r>
             <w:rPr>
               <w:rFonts w:hint="eastAsia" w:ascii="宋体" w:hAnsi="宋体" w:eastAsia="宋体" w:cs="宋体"/>
-              <w:szCs w:val="24"/>
+              <w:sz w:val="21"/>
+              <w:szCs w:val="21"/>
             </w:rPr>
             <w:fldChar w:fldCharType="end"/>
           </w:r>
@@ -2256,59 +2744,97 @@
             <w:tabs>
               <w:tab w:val="right" w:leader="dot" w:pos="8306"/>
             </w:tabs>
+            <w:rPr>
+              <w:sz w:val="21"/>
+              <w:szCs w:val="21"/>
+            </w:rPr>
           </w:pPr>
           <w:r>
             <w:rPr>
               <w:rFonts w:hint="eastAsia" w:ascii="宋体" w:hAnsi="宋体" w:eastAsia="宋体" w:cs="宋体"/>
-              <w:szCs w:val="24"/>
+              <w:sz w:val="21"/>
+              <w:szCs w:val="21"/>
             </w:rPr>
             <w:fldChar w:fldCharType="begin"/>
           </w:r>
           <w:r>
             <w:rPr>
               <w:rFonts w:hint="eastAsia" w:ascii="宋体" w:hAnsi="宋体" w:eastAsia="宋体" w:cs="宋体"/>
-              <w:szCs w:val="24"/>
-            </w:rPr>
-            <w:instrText xml:space="preserve"> HYPERLINK \l _Toc30611 </w:instrText>
-          </w:r>
-          <w:r>
-            <w:rPr>
-              <w:rFonts w:hint="eastAsia" w:ascii="宋体" w:hAnsi="宋体" w:eastAsia="宋体" w:cs="宋体"/>
-              <w:szCs w:val="24"/>
+              <w:sz w:val="21"/>
+              <w:szCs w:val="21"/>
+            </w:rPr>
+            <w:instrText xml:space="preserve"> HYPERLINK \l _Toc29485 </w:instrText>
+          </w:r>
+          <w:r>
+            <w:rPr>
+              <w:rFonts w:hint="eastAsia" w:ascii="宋体" w:hAnsi="宋体" w:eastAsia="宋体" w:cs="宋体"/>
+              <w:sz w:val="21"/>
+              <w:szCs w:val="21"/>
             </w:rPr>
             <w:fldChar w:fldCharType="separate"/>
           </w:r>
           <w:r>
             <w:rPr>
               <w:rFonts w:hint="default"/>
+              <w:sz w:val="21"/>
+              <w:szCs w:val="21"/>
             </w:rPr>
             <w:t xml:space="preserve">5.1.1. </w:t>
           </w:r>
           <w:r>
+            <w:rPr>
+              <w:sz w:val="21"/>
+              <w:szCs w:val="21"/>
+            </w:rPr>
             <w:t>入库申请</w:t>
           </w:r>
           <w:r>
+            <w:rPr>
+              <w:sz w:val="21"/>
+              <w:szCs w:val="21"/>
+            </w:rPr>
             <w:tab/>
           </w:r>
           <w:r>
+            <w:rPr>
+              <w:sz w:val="21"/>
+              <w:szCs w:val="21"/>
+            </w:rPr>
             <w:fldChar w:fldCharType="begin"/>
           </w:r>
           <w:r>
-            <w:instrText xml:space="preserve"> PAGEREF _Toc30611 \h </w:instrText>
-          </w:r>
-          <w:r>
+            <w:rPr>
+              <w:sz w:val="21"/>
+              <w:szCs w:val="21"/>
+            </w:rPr>
+            <w:instrText xml:space="preserve"> PAGEREF _Toc29485 \h </w:instrText>
+          </w:r>
+          <w:r>
+            <w:rPr>
+              <w:sz w:val="21"/>
+              <w:szCs w:val="21"/>
+            </w:rPr>
             <w:fldChar w:fldCharType="separate"/>
           </w:r>
           <w:r>
+            <w:rPr>
+              <w:sz w:val="21"/>
+              <w:szCs w:val="21"/>
+            </w:rPr>
             <w:t>6</w:t>
           </w:r>
           <w:r>
+            <w:rPr>
+              <w:sz w:val="21"/>
+              <w:szCs w:val="21"/>
+            </w:rPr>
             <w:fldChar w:fldCharType="end"/>
           </w:r>
           <w:r>
             <w:rPr>
               <w:rFonts w:hint="eastAsia" w:ascii="宋体" w:hAnsi="宋体" w:eastAsia="宋体" w:cs="宋体"/>
-              <w:szCs w:val="24"/>
+              <w:sz w:val="21"/>
+              <w:szCs w:val="21"/>
             </w:rPr>
             <w:fldChar w:fldCharType="end"/>
           </w:r>
@@ -2319,59 +2845,97 @@
             <w:tabs>
               <w:tab w:val="right" w:leader="dot" w:pos="8306"/>
             </w:tabs>
+            <w:rPr>
+              <w:sz w:val="21"/>
+              <w:szCs w:val="21"/>
+            </w:rPr>
           </w:pPr>
           <w:r>
             <w:rPr>
               <w:rFonts w:hint="eastAsia" w:ascii="宋体" w:hAnsi="宋体" w:eastAsia="宋体" w:cs="宋体"/>
-              <w:szCs w:val="24"/>
+              <w:sz w:val="21"/>
+              <w:szCs w:val="21"/>
             </w:rPr>
             <w:fldChar w:fldCharType="begin"/>
           </w:r>
           <w:r>
             <w:rPr>
               <w:rFonts w:hint="eastAsia" w:ascii="宋体" w:hAnsi="宋体" w:eastAsia="宋体" w:cs="宋体"/>
-              <w:szCs w:val="24"/>
-            </w:rPr>
-            <w:instrText xml:space="preserve"> HYPERLINK \l _Toc3706 </w:instrText>
-          </w:r>
-          <w:r>
-            <w:rPr>
-              <w:rFonts w:hint="eastAsia" w:ascii="宋体" w:hAnsi="宋体" w:eastAsia="宋体" w:cs="宋体"/>
-              <w:szCs w:val="24"/>
+              <w:sz w:val="21"/>
+              <w:szCs w:val="21"/>
+            </w:rPr>
+            <w:instrText xml:space="preserve"> HYPERLINK \l _Toc20793 </w:instrText>
+          </w:r>
+          <w:r>
+            <w:rPr>
+              <w:rFonts w:hint="eastAsia" w:ascii="宋体" w:hAnsi="宋体" w:eastAsia="宋体" w:cs="宋体"/>
+              <w:sz w:val="21"/>
+              <w:szCs w:val="21"/>
             </w:rPr>
             <w:fldChar w:fldCharType="separate"/>
           </w:r>
           <w:r>
             <w:rPr>
               <w:rFonts w:hint="default"/>
+              <w:sz w:val="21"/>
+              <w:szCs w:val="21"/>
             </w:rPr>
             <w:t xml:space="preserve">5.1.2. </w:t>
           </w:r>
           <w:r>
+            <w:rPr>
+              <w:sz w:val="21"/>
+              <w:szCs w:val="21"/>
+            </w:rPr>
             <w:t>入库审核</w:t>
           </w:r>
           <w:r>
+            <w:rPr>
+              <w:sz w:val="21"/>
+              <w:szCs w:val="21"/>
+            </w:rPr>
             <w:tab/>
           </w:r>
           <w:r>
+            <w:rPr>
+              <w:sz w:val="21"/>
+              <w:szCs w:val="21"/>
+            </w:rPr>
             <w:fldChar w:fldCharType="begin"/>
           </w:r>
           <w:r>
-            <w:instrText xml:space="preserve"> PAGEREF _Toc3706 \h </w:instrText>
-          </w:r>
-          <w:r>
+            <w:rPr>
+              <w:sz w:val="21"/>
+              <w:szCs w:val="21"/>
+            </w:rPr>
+            <w:instrText xml:space="preserve"> PAGEREF _Toc20793 \h </w:instrText>
+          </w:r>
+          <w:r>
+            <w:rPr>
+              <w:sz w:val="21"/>
+              <w:szCs w:val="21"/>
+            </w:rPr>
             <w:fldChar w:fldCharType="separate"/>
           </w:r>
           <w:r>
+            <w:rPr>
+              <w:sz w:val="21"/>
+              <w:szCs w:val="21"/>
+            </w:rPr>
             <w:t>6</w:t>
           </w:r>
           <w:r>
+            <w:rPr>
+              <w:sz w:val="21"/>
+              <w:szCs w:val="21"/>
+            </w:rPr>
             <w:fldChar w:fldCharType="end"/>
           </w:r>
           <w:r>
             <w:rPr>
               <w:rFonts w:hint="eastAsia" w:ascii="宋体" w:hAnsi="宋体" w:eastAsia="宋体" w:cs="宋体"/>
-              <w:szCs w:val="24"/>
+              <w:sz w:val="21"/>
+              <w:szCs w:val="21"/>
             </w:rPr>
             <w:fldChar w:fldCharType="end"/>
           </w:r>
@@ -2382,59 +2946,97 @@
             <w:tabs>
               <w:tab w:val="right" w:leader="dot" w:pos="8306"/>
             </w:tabs>
+            <w:rPr>
+              <w:sz w:val="21"/>
+              <w:szCs w:val="21"/>
+            </w:rPr>
           </w:pPr>
           <w:r>
             <w:rPr>
               <w:rFonts w:hint="eastAsia" w:ascii="宋体" w:hAnsi="宋体" w:eastAsia="宋体" w:cs="宋体"/>
-              <w:szCs w:val="24"/>
+              <w:sz w:val="21"/>
+              <w:szCs w:val="21"/>
             </w:rPr>
             <w:fldChar w:fldCharType="begin"/>
           </w:r>
           <w:r>
             <w:rPr>
               <w:rFonts w:hint="eastAsia" w:ascii="宋体" w:hAnsi="宋体" w:eastAsia="宋体" w:cs="宋体"/>
-              <w:szCs w:val="24"/>
-            </w:rPr>
-            <w:instrText xml:space="preserve"> HYPERLINK \l _Toc7424 </w:instrText>
-          </w:r>
-          <w:r>
-            <w:rPr>
-              <w:rFonts w:hint="eastAsia" w:ascii="宋体" w:hAnsi="宋体" w:eastAsia="宋体" w:cs="宋体"/>
-              <w:szCs w:val="24"/>
+              <w:sz w:val="21"/>
+              <w:szCs w:val="21"/>
+            </w:rPr>
+            <w:instrText xml:space="preserve"> HYPERLINK \l _Toc24303 </w:instrText>
+          </w:r>
+          <w:r>
+            <w:rPr>
+              <w:rFonts w:hint="eastAsia" w:ascii="宋体" w:hAnsi="宋体" w:eastAsia="宋体" w:cs="宋体"/>
+              <w:sz w:val="21"/>
+              <w:szCs w:val="21"/>
             </w:rPr>
             <w:fldChar w:fldCharType="separate"/>
           </w:r>
           <w:r>
             <w:rPr>
               <w:rFonts w:hint="default"/>
+              <w:sz w:val="21"/>
+              <w:szCs w:val="21"/>
             </w:rPr>
             <w:t xml:space="preserve">5.1.3. </w:t>
           </w:r>
           <w:r>
+            <w:rPr>
+              <w:sz w:val="21"/>
+              <w:szCs w:val="21"/>
+            </w:rPr>
             <w:t>入库登记与分类存储</w:t>
           </w:r>
           <w:r>
+            <w:rPr>
+              <w:sz w:val="21"/>
+              <w:szCs w:val="21"/>
+            </w:rPr>
             <w:tab/>
           </w:r>
           <w:r>
+            <w:rPr>
+              <w:sz w:val="21"/>
+              <w:szCs w:val="21"/>
+            </w:rPr>
             <w:fldChar w:fldCharType="begin"/>
           </w:r>
           <w:r>
-            <w:instrText xml:space="preserve"> PAGEREF _Toc7424 \h </w:instrText>
-          </w:r>
-          <w:r>
+            <w:rPr>
+              <w:sz w:val="21"/>
+              <w:szCs w:val="21"/>
+            </w:rPr>
+            <w:instrText xml:space="preserve"> PAGEREF _Toc24303 \h </w:instrText>
+          </w:r>
+          <w:r>
+            <w:rPr>
+              <w:sz w:val="21"/>
+              <w:szCs w:val="21"/>
+            </w:rPr>
             <w:fldChar w:fldCharType="separate"/>
           </w:r>
           <w:r>
+            <w:rPr>
+              <w:sz w:val="21"/>
+              <w:szCs w:val="21"/>
+            </w:rPr>
             <w:t>7</w:t>
           </w:r>
           <w:r>
+            <w:rPr>
+              <w:sz w:val="21"/>
+              <w:szCs w:val="21"/>
+            </w:rPr>
             <w:fldChar w:fldCharType="end"/>
           </w:r>
           <w:r>
             <w:rPr>
               <w:rFonts w:hint="eastAsia" w:ascii="宋体" w:hAnsi="宋体" w:eastAsia="宋体" w:cs="宋体"/>
-              <w:szCs w:val="24"/>
+              <w:sz w:val="21"/>
+              <w:szCs w:val="21"/>
             </w:rPr>
             <w:fldChar w:fldCharType="end"/>
           </w:r>
@@ -2445,59 +3047,97 @@
             <w:tabs>
               <w:tab w:val="right" w:leader="dot" w:pos="8306"/>
             </w:tabs>
+            <w:rPr>
+              <w:sz w:val="21"/>
+              <w:szCs w:val="21"/>
+            </w:rPr>
           </w:pPr>
           <w:r>
             <w:rPr>
               <w:rFonts w:hint="eastAsia" w:ascii="宋体" w:hAnsi="宋体" w:eastAsia="宋体" w:cs="宋体"/>
-              <w:szCs w:val="24"/>
+              <w:sz w:val="21"/>
+              <w:szCs w:val="21"/>
             </w:rPr>
             <w:fldChar w:fldCharType="begin"/>
           </w:r>
           <w:r>
             <w:rPr>
               <w:rFonts w:hint="eastAsia" w:ascii="宋体" w:hAnsi="宋体" w:eastAsia="宋体" w:cs="宋体"/>
-              <w:szCs w:val="24"/>
-            </w:rPr>
-            <w:instrText xml:space="preserve"> HYPERLINK \l _Toc15850 </w:instrText>
-          </w:r>
-          <w:r>
-            <w:rPr>
-              <w:rFonts w:hint="eastAsia" w:ascii="宋体" w:hAnsi="宋体" w:eastAsia="宋体" w:cs="宋体"/>
-              <w:szCs w:val="24"/>
+              <w:sz w:val="21"/>
+              <w:szCs w:val="21"/>
+            </w:rPr>
+            <w:instrText xml:space="preserve"> HYPERLINK \l _Toc6446 </w:instrText>
+          </w:r>
+          <w:r>
+            <w:rPr>
+              <w:rFonts w:hint="eastAsia" w:ascii="宋体" w:hAnsi="宋体" w:eastAsia="宋体" w:cs="宋体"/>
+              <w:sz w:val="21"/>
+              <w:szCs w:val="21"/>
             </w:rPr>
             <w:fldChar w:fldCharType="separate"/>
           </w:r>
           <w:r>
             <w:rPr>
               <w:rFonts w:hint="default"/>
+              <w:sz w:val="21"/>
+              <w:szCs w:val="21"/>
             </w:rPr>
             <w:t xml:space="preserve">5.2. </w:t>
           </w:r>
           <w:r>
+            <w:rPr>
+              <w:sz w:val="21"/>
+              <w:szCs w:val="21"/>
+            </w:rPr>
             <w:t>软件出库管理</w:t>
           </w:r>
           <w:r>
+            <w:rPr>
+              <w:sz w:val="21"/>
+              <w:szCs w:val="21"/>
+            </w:rPr>
             <w:tab/>
           </w:r>
           <w:r>
+            <w:rPr>
+              <w:sz w:val="21"/>
+              <w:szCs w:val="21"/>
+            </w:rPr>
             <w:fldChar w:fldCharType="begin"/>
           </w:r>
           <w:r>
-            <w:instrText xml:space="preserve"> PAGEREF _Toc15850 \h </w:instrText>
-          </w:r>
-          <w:r>
+            <w:rPr>
+              <w:sz w:val="21"/>
+              <w:szCs w:val="21"/>
+            </w:rPr>
+            <w:instrText xml:space="preserve"> PAGEREF _Toc6446 \h </w:instrText>
+          </w:r>
+          <w:r>
+            <w:rPr>
+              <w:sz w:val="21"/>
+              <w:szCs w:val="21"/>
+            </w:rPr>
             <w:fldChar w:fldCharType="separate"/>
           </w:r>
           <w:r>
+            <w:rPr>
+              <w:sz w:val="21"/>
+              <w:szCs w:val="21"/>
+            </w:rPr>
             <w:t>7</w:t>
           </w:r>
           <w:r>
+            <w:rPr>
+              <w:sz w:val="21"/>
+              <w:szCs w:val="21"/>
+            </w:rPr>
             <w:fldChar w:fldCharType="end"/>
           </w:r>
           <w:r>
             <w:rPr>
               <w:rFonts w:hint="eastAsia" w:ascii="宋体" w:hAnsi="宋体" w:eastAsia="宋体" w:cs="宋体"/>
-              <w:szCs w:val="24"/>
+              <w:sz w:val="21"/>
+              <w:szCs w:val="21"/>
             </w:rPr>
             <w:fldChar w:fldCharType="end"/>
           </w:r>
@@ -2508,59 +3148,97 @@
             <w:tabs>
               <w:tab w:val="right" w:leader="dot" w:pos="8306"/>
             </w:tabs>
+            <w:rPr>
+              <w:sz w:val="21"/>
+              <w:szCs w:val="21"/>
+            </w:rPr>
           </w:pPr>
           <w:r>
             <w:rPr>
               <w:rFonts w:hint="eastAsia" w:ascii="宋体" w:hAnsi="宋体" w:eastAsia="宋体" w:cs="宋体"/>
-              <w:szCs w:val="24"/>
+              <w:sz w:val="21"/>
+              <w:szCs w:val="21"/>
             </w:rPr>
             <w:fldChar w:fldCharType="begin"/>
           </w:r>
           <w:r>
             <w:rPr>
               <w:rFonts w:hint="eastAsia" w:ascii="宋体" w:hAnsi="宋体" w:eastAsia="宋体" w:cs="宋体"/>
-              <w:szCs w:val="24"/>
-            </w:rPr>
-            <w:instrText xml:space="preserve"> HYPERLINK \l _Toc25384 </w:instrText>
-          </w:r>
-          <w:r>
-            <w:rPr>
-              <w:rFonts w:hint="eastAsia" w:ascii="宋体" w:hAnsi="宋体" w:eastAsia="宋体" w:cs="宋体"/>
-              <w:szCs w:val="24"/>
+              <w:sz w:val="21"/>
+              <w:szCs w:val="21"/>
+            </w:rPr>
+            <w:instrText xml:space="preserve"> HYPERLINK \l _Toc28540 </w:instrText>
+          </w:r>
+          <w:r>
+            <w:rPr>
+              <w:rFonts w:hint="eastAsia" w:ascii="宋体" w:hAnsi="宋体" w:eastAsia="宋体" w:cs="宋体"/>
+              <w:sz w:val="21"/>
+              <w:szCs w:val="21"/>
             </w:rPr>
             <w:fldChar w:fldCharType="separate"/>
           </w:r>
           <w:r>
             <w:rPr>
               <w:rFonts w:hint="default"/>
+              <w:sz w:val="21"/>
+              <w:szCs w:val="21"/>
             </w:rPr>
             <w:t xml:space="preserve">5.2.1. </w:t>
           </w:r>
           <w:r>
+            <w:rPr>
+              <w:sz w:val="21"/>
+              <w:szCs w:val="21"/>
+            </w:rPr>
             <w:t>出库申请</w:t>
           </w:r>
           <w:r>
+            <w:rPr>
+              <w:sz w:val="21"/>
+              <w:szCs w:val="21"/>
+            </w:rPr>
             <w:tab/>
           </w:r>
           <w:r>
+            <w:rPr>
+              <w:sz w:val="21"/>
+              <w:szCs w:val="21"/>
+            </w:rPr>
             <w:fldChar w:fldCharType="begin"/>
           </w:r>
           <w:r>
-            <w:instrText xml:space="preserve"> PAGEREF _Toc25384 \h </w:instrText>
-          </w:r>
-          <w:r>
+            <w:rPr>
+              <w:sz w:val="21"/>
+              <w:szCs w:val="21"/>
+            </w:rPr>
+            <w:instrText xml:space="preserve"> PAGEREF _Toc28540 \h </w:instrText>
+          </w:r>
+          <w:r>
+            <w:rPr>
+              <w:sz w:val="21"/>
+              <w:szCs w:val="21"/>
+            </w:rPr>
             <w:fldChar w:fldCharType="separate"/>
           </w:r>
           <w:r>
+            <w:rPr>
+              <w:sz w:val="21"/>
+              <w:szCs w:val="21"/>
+            </w:rPr>
             <w:t>7</w:t>
           </w:r>
           <w:r>
+            <w:rPr>
+              <w:sz w:val="21"/>
+              <w:szCs w:val="21"/>
+            </w:rPr>
             <w:fldChar w:fldCharType="end"/>
           </w:r>
           <w:r>
             <w:rPr>
               <w:rFonts w:hint="eastAsia" w:ascii="宋体" w:hAnsi="宋体" w:eastAsia="宋体" w:cs="宋体"/>
-              <w:szCs w:val="24"/>
+              <w:sz w:val="21"/>
+              <w:szCs w:val="21"/>
             </w:rPr>
             <w:fldChar w:fldCharType="end"/>
           </w:r>
@@ -2571,59 +3249,97 @@
             <w:tabs>
               <w:tab w:val="right" w:leader="dot" w:pos="8306"/>
             </w:tabs>
+            <w:rPr>
+              <w:sz w:val="21"/>
+              <w:szCs w:val="21"/>
+            </w:rPr>
           </w:pPr>
           <w:r>
             <w:rPr>
               <w:rFonts w:hint="eastAsia" w:ascii="宋体" w:hAnsi="宋体" w:eastAsia="宋体" w:cs="宋体"/>
-              <w:szCs w:val="24"/>
+              <w:sz w:val="21"/>
+              <w:szCs w:val="21"/>
             </w:rPr>
             <w:fldChar w:fldCharType="begin"/>
           </w:r>
           <w:r>
             <w:rPr>
               <w:rFonts w:hint="eastAsia" w:ascii="宋体" w:hAnsi="宋体" w:eastAsia="宋体" w:cs="宋体"/>
-              <w:szCs w:val="24"/>
-            </w:rPr>
-            <w:instrText xml:space="preserve"> HYPERLINK \l _Toc21296 </w:instrText>
-          </w:r>
-          <w:r>
-            <w:rPr>
-              <w:rFonts w:hint="eastAsia" w:ascii="宋体" w:hAnsi="宋体" w:eastAsia="宋体" w:cs="宋体"/>
-              <w:szCs w:val="24"/>
+              <w:sz w:val="21"/>
+              <w:szCs w:val="21"/>
+            </w:rPr>
+            <w:instrText xml:space="preserve"> HYPERLINK \l _Toc4068 </w:instrText>
+          </w:r>
+          <w:r>
+            <w:rPr>
+              <w:rFonts w:hint="eastAsia" w:ascii="宋体" w:hAnsi="宋体" w:eastAsia="宋体" w:cs="宋体"/>
+              <w:sz w:val="21"/>
+              <w:szCs w:val="21"/>
             </w:rPr>
             <w:fldChar w:fldCharType="separate"/>
           </w:r>
           <w:r>
             <w:rPr>
               <w:rFonts w:hint="default"/>
+              <w:sz w:val="21"/>
+              <w:szCs w:val="21"/>
             </w:rPr>
             <w:t xml:space="preserve">5.2.2. </w:t>
           </w:r>
           <w:r>
+            <w:rPr>
+              <w:sz w:val="21"/>
+              <w:szCs w:val="21"/>
+            </w:rPr>
             <w:t>出库审核与授权</w:t>
           </w:r>
           <w:r>
+            <w:rPr>
+              <w:sz w:val="21"/>
+              <w:szCs w:val="21"/>
+            </w:rPr>
             <w:tab/>
           </w:r>
           <w:r>
+            <w:rPr>
+              <w:sz w:val="21"/>
+              <w:szCs w:val="21"/>
+            </w:rPr>
             <w:fldChar w:fldCharType="begin"/>
           </w:r>
           <w:r>
-            <w:instrText xml:space="preserve"> PAGEREF _Toc21296 \h </w:instrText>
-          </w:r>
-          <w:r>
+            <w:rPr>
+              <w:sz w:val="21"/>
+              <w:szCs w:val="21"/>
+            </w:rPr>
+            <w:instrText xml:space="preserve"> PAGEREF _Toc4068 \h </w:instrText>
+          </w:r>
+          <w:r>
+            <w:rPr>
+              <w:sz w:val="21"/>
+              <w:szCs w:val="21"/>
+            </w:rPr>
             <w:fldChar w:fldCharType="separate"/>
           </w:r>
           <w:r>
+            <w:rPr>
+              <w:sz w:val="21"/>
+              <w:szCs w:val="21"/>
+            </w:rPr>
             <w:t>7</w:t>
           </w:r>
           <w:r>
+            <w:rPr>
+              <w:sz w:val="21"/>
+              <w:szCs w:val="21"/>
+            </w:rPr>
             <w:fldChar w:fldCharType="end"/>
           </w:r>
           <w:r>
             <w:rPr>
               <w:rFonts w:hint="eastAsia" w:ascii="宋体" w:hAnsi="宋体" w:eastAsia="宋体" w:cs="宋体"/>
-              <w:szCs w:val="24"/>
+              <w:sz w:val="21"/>
+              <w:szCs w:val="21"/>
             </w:rPr>
             <w:fldChar w:fldCharType="end"/>
           </w:r>
@@ -2634,59 +3350,97 @@
             <w:tabs>
               <w:tab w:val="right" w:leader="dot" w:pos="8306"/>
             </w:tabs>
+            <w:rPr>
+              <w:sz w:val="21"/>
+              <w:szCs w:val="21"/>
+            </w:rPr>
           </w:pPr>
           <w:r>
             <w:rPr>
               <w:rFonts w:hint="eastAsia" w:ascii="宋体" w:hAnsi="宋体" w:eastAsia="宋体" w:cs="宋体"/>
-              <w:szCs w:val="24"/>
+              <w:sz w:val="21"/>
+              <w:szCs w:val="21"/>
             </w:rPr>
             <w:fldChar w:fldCharType="begin"/>
           </w:r>
           <w:r>
             <w:rPr>
               <w:rFonts w:hint="eastAsia" w:ascii="宋体" w:hAnsi="宋体" w:eastAsia="宋体" w:cs="宋体"/>
-              <w:szCs w:val="24"/>
-            </w:rPr>
-            <w:instrText xml:space="preserve"> HYPERLINK \l _Toc15554 </w:instrText>
-          </w:r>
-          <w:r>
-            <w:rPr>
-              <w:rFonts w:hint="eastAsia" w:ascii="宋体" w:hAnsi="宋体" w:eastAsia="宋体" w:cs="宋体"/>
-              <w:szCs w:val="24"/>
+              <w:sz w:val="21"/>
+              <w:szCs w:val="21"/>
+            </w:rPr>
+            <w:instrText xml:space="preserve"> HYPERLINK \l _Toc28004 </w:instrText>
+          </w:r>
+          <w:r>
+            <w:rPr>
+              <w:rFonts w:hint="eastAsia" w:ascii="宋体" w:hAnsi="宋体" w:eastAsia="宋体" w:cs="宋体"/>
+              <w:sz w:val="21"/>
+              <w:szCs w:val="21"/>
             </w:rPr>
             <w:fldChar w:fldCharType="separate"/>
           </w:r>
           <w:r>
             <w:rPr>
               <w:rFonts w:hint="default"/>
+              <w:sz w:val="21"/>
+              <w:szCs w:val="21"/>
             </w:rPr>
             <w:t xml:space="preserve">5.2.3. </w:t>
           </w:r>
           <w:r>
+            <w:rPr>
+              <w:sz w:val="21"/>
+              <w:szCs w:val="21"/>
+            </w:rPr>
             <w:t>软件分发</w:t>
           </w:r>
           <w:r>
+            <w:rPr>
+              <w:sz w:val="21"/>
+              <w:szCs w:val="21"/>
+            </w:rPr>
             <w:tab/>
           </w:r>
           <w:r>
+            <w:rPr>
+              <w:sz w:val="21"/>
+              <w:szCs w:val="21"/>
+            </w:rPr>
             <w:fldChar w:fldCharType="begin"/>
           </w:r>
           <w:r>
-            <w:instrText xml:space="preserve"> PAGEREF _Toc15554 \h </w:instrText>
-          </w:r>
-          <w:r>
+            <w:rPr>
+              <w:sz w:val="21"/>
+              <w:szCs w:val="21"/>
+            </w:rPr>
+            <w:instrText xml:space="preserve"> PAGEREF _Toc28004 \h </w:instrText>
+          </w:r>
+          <w:r>
+            <w:rPr>
+              <w:sz w:val="21"/>
+              <w:szCs w:val="21"/>
+            </w:rPr>
             <w:fldChar w:fldCharType="separate"/>
           </w:r>
           <w:r>
+            <w:rPr>
+              <w:sz w:val="21"/>
+              <w:szCs w:val="21"/>
+            </w:rPr>
             <w:t>7</w:t>
           </w:r>
           <w:r>
+            <w:rPr>
+              <w:sz w:val="21"/>
+              <w:szCs w:val="21"/>
+            </w:rPr>
             <w:fldChar w:fldCharType="end"/>
           </w:r>
           <w:r>
             <w:rPr>
               <w:rFonts w:hint="eastAsia" w:ascii="宋体" w:hAnsi="宋体" w:eastAsia="宋体" w:cs="宋体"/>
-              <w:szCs w:val="24"/>
+              <w:sz w:val="21"/>
+              <w:szCs w:val="21"/>
             </w:rPr>
             <w:fldChar w:fldCharType="end"/>
           </w:r>
@@ -2697,59 +3451,97 @@
             <w:tabs>
               <w:tab w:val="right" w:leader="dot" w:pos="8306"/>
             </w:tabs>
+            <w:rPr>
+              <w:sz w:val="21"/>
+              <w:szCs w:val="21"/>
+            </w:rPr>
           </w:pPr>
           <w:r>
             <w:rPr>
               <w:rFonts w:hint="eastAsia" w:ascii="宋体" w:hAnsi="宋体" w:eastAsia="宋体" w:cs="宋体"/>
-              <w:szCs w:val="24"/>
+              <w:sz w:val="21"/>
+              <w:szCs w:val="21"/>
             </w:rPr>
             <w:fldChar w:fldCharType="begin"/>
           </w:r>
           <w:r>
             <w:rPr>
               <w:rFonts w:hint="eastAsia" w:ascii="宋体" w:hAnsi="宋体" w:eastAsia="宋体" w:cs="宋体"/>
-              <w:szCs w:val="24"/>
-            </w:rPr>
-            <w:instrText xml:space="preserve"> HYPERLINK \l _Toc2105 </w:instrText>
-          </w:r>
-          <w:r>
-            <w:rPr>
-              <w:rFonts w:hint="eastAsia" w:ascii="宋体" w:hAnsi="宋体" w:eastAsia="宋体" w:cs="宋体"/>
-              <w:szCs w:val="24"/>
+              <w:sz w:val="21"/>
+              <w:szCs w:val="21"/>
+            </w:rPr>
+            <w:instrText xml:space="preserve"> HYPERLINK \l _Toc24236 </w:instrText>
+          </w:r>
+          <w:r>
+            <w:rPr>
+              <w:rFonts w:hint="eastAsia" w:ascii="宋体" w:hAnsi="宋体" w:eastAsia="宋体" w:cs="宋体"/>
+              <w:sz w:val="21"/>
+              <w:szCs w:val="21"/>
             </w:rPr>
             <w:fldChar w:fldCharType="separate"/>
           </w:r>
           <w:r>
             <w:rPr>
               <w:rFonts w:hint="default"/>
+              <w:sz w:val="21"/>
+              <w:szCs w:val="21"/>
             </w:rPr>
             <w:t xml:space="preserve">5.3. </w:t>
           </w:r>
           <w:r>
+            <w:rPr>
+              <w:sz w:val="21"/>
+              <w:szCs w:val="21"/>
+            </w:rPr>
             <w:t>软件版本管理</w:t>
           </w:r>
           <w:r>
+            <w:rPr>
+              <w:sz w:val="21"/>
+              <w:szCs w:val="21"/>
+            </w:rPr>
             <w:tab/>
           </w:r>
           <w:r>
+            <w:rPr>
+              <w:sz w:val="21"/>
+              <w:szCs w:val="21"/>
+            </w:rPr>
             <w:fldChar w:fldCharType="begin"/>
           </w:r>
           <w:r>
-            <w:instrText xml:space="preserve"> PAGEREF _Toc2105 \h </w:instrText>
-          </w:r>
-          <w:r>
+            <w:rPr>
+              <w:sz w:val="21"/>
+              <w:szCs w:val="21"/>
+            </w:rPr>
+            <w:instrText xml:space="preserve"> PAGEREF _Toc24236 \h </w:instrText>
+          </w:r>
+          <w:r>
+            <w:rPr>
+              <w:sz w:val="21"/>
+              <w:szCs w:val="21"/>
+            </w:rPr>
             <w:fldChar w:fldCharType="separate"/>
           </w:r>
           <w:r>
+            <w:rPr>
+              <w:sz w:val="21"/>
+              <w:szCs w:val="21"/>
+            </w:rPr>
             <w:t>8</w:t>
           </w:r>
           <w:r>
+            <w:rPr>
+              <w:sz w:val="21"/>
+              <w:szCs w:val="21"/>
+            </w:rPr>
             <w:fldChar w:fldCharType="end"/>
           </w:r>
           <w:r>
             <w:rPr>
               <w:rFonts w:hint="eastAsia" w:ascii="宋体" w:hAnsi="宋体" w:eastAsia="宋体" w:cs="宋体"/>
-              <w:szCs w:val="24"/>
+              <w:sz w:val="21"/>
+              <w:szCs w:val="21"/>
             </w:rPr>
             <w:fldChar w:fldCharType="end"/>
           </w:r>
@@ -2760,59 +3552,97 @@
             <w:tabs>
               <w:tab w:val="right" w:leader="dot" w:pos="8306"/>
             </w:tabs>
+            <w:rPr>
+              <w:sz w:val="21"/>
+              <w:szCs w:val="21"/>
+            </w:rPr>
           </w:pPr>
           <w:r>
             <w:rPr>
               <w:rFonts w:hint="eastAsia" w:ascii="宋体" w:hAnsi="宋体" w:eastAsia="宋体" w:cs="宋体"/>
-              <w:szCs w:val="24"/>
+              <w:sz w:val="21"/>
+              <w:szCs w:val="21"/>
             </w:rPr>
             <w:fldChar w:fldCharType="begin"/>
           </w:r>
           <w:r>
             <w:rPr>
               <w:rFonts w:hint="eastAsia" w:ascii="宋体" w:hAnsi="宋体" w:eastAsia="宋体" w:cs="宋体"/>
-              <w:szCs w:val="24"/>
-            </w:rPr>
-            <w:instrText xml:space="preserve"> HYPERLINK \l _Toc11708 </w:instrText>
-          </w:r>
-          <w:r>
-            <w:rPr>
-              <w:rFonts w:hint="eastAsia" w:ascii="宋体" w:hAnsi="宋体" w:eastAsia="宋体" w:cs="宋体"/>
-              <w:szCs w:val="24"/>
+              <w:sz w:val="21"/>
+              <w:szCs w:val="21"/>
+            </w:rPr>
+            <w:instrText xml:space="preserve"> HYPERLINK \l _Toc23474 </w:instrText>
+          </w:r>
+          <w:r>
+            <w:rPr>
+              <w:rFonts w:hint="eastAsia" w:ascii="宋体" w:hAnsi="宋体" w:eastAsia="宋体" w:cs="宋体"/>
+              <w:sz w:val="21"/>
+              <w:szCs w:val="21"/>
             </w:rPr>
             <w:fldChar w:fldCharType="separate"/>
           </w:r>
           <w:r>
             <w:rPr>
               <w:rFonts w:hint="default"/>
+              <w:sz w:val="21"/>
+              <w:szCs w:val="21"/>
             </w:rPr>
             <w:t xml:space="preserve">5.4. </w:t>
           </w:r>
           <w:r>
+            <w:rPr>
+              <w:sz w:val="21"/>
+              <w:szCs w:val="21"/>
+            </w:rPr>
             <w:t>软件存储与备份管理</w:t>
           </w:r>
           <w:r>
+            <w:rPr>
+              <w:sz w:val="21"/>
+              <w:szCs w:val="21"/>
+            </w:rPr>
             <w:tab/>
           </w:r>
           <w:r>
+            <w:rPr>
+              <w:sz w:val="21"/>
+              <w:szCs w:val="21"/>
+            </w:rPr>
             <w:fldChar w:fldCharType="begin"/>
           </w:r>
           <w:r>
-            <w:instrText xml:space="preserve"> PAGEREF _Toc11708 \h </w:instrText>
-          </w:r>
-          <w:r>
+            <w:rPr>
+              <w:sz w:val="21"/>
+              <w:szCs w:val="21"/>
+            </w:rPr>
+            <w:instrText xml:space="preserve"> PAGEREF _Toc23474 \h </w:instrText>
+          </w:r>
+          <w:r>
+            <w:rPr>
+              <w:sz w:val="21"/>
+              <w:szCs w:val="21"/>
+            </w:rPr>
             <w:fldChar w:fldCharType="separate"/>
           </w:r>
           <w:r>
+            <w:rPr>
+              <w:sz w:val="21"/>
+              <w:szCs w:val="21"/>
+            </w:rPr>
             <w:t>8</w:t>
           </w:r>
           <w:r>
+            <w:rPr>
+              <w:sz w:val="21"/>
+              <w:szCs w:val="21"/>
+            </w:rPr>
             <w:fldChar w:fldCharType="end"/>
           </w:r>
           <w:r>
             <w:rPr>
               <w:rFonts w:hint="eastAsia" w:ascii="宋体" w:hAnsi="宋体" w:eastAsia="宋体" w:cs="宋体"/>
-              <w:szCs w:val="24"/>
+              <w:sz w:val="21"/>
+              <w:szCs w:val="21"/>
             </w:rPr>
             <w:fldChar w:fldCharType="end"/>
           </w:r>
@@ -2823,59 +3653,97 @@
             <w:tabs>
               <w:tab w:val="right" w:leader="dot" w:pos="8306"/>
             </w:tabs>
+            <w:rPr>
+              <w:sz w:val="21"/>
+              <w:szCs w:val="21"/>
+            </w:rPr>
           </w:pPr>
           <w:r>
             <w:rPr>
               <w:rFonts w:hint="eastAsia" w:ascii="宋体" w:hAnsi="宋体" w:eastAsia="宋体" w:cs="宋体"/>
-              <w:szCs w:val="24"/>
+              <w:sz w:val="21"/>
+              <w:szCs w:val="21"/>
             </w:rPr>
             <w:fldChar w:fldCharType="begin"/>
           </w:r>
           <w:r>
             <w:rPr>
               <w:rFonts w:hint="eastAsia" w:ascii="宋体" w:hAnsi="宋体" w:eastAsia="宋体" w:cs="宋体"/>
-              <w:szCs w:val="24"/>
-            </w:rPr>
-            <w:instrText xml:space="preserve"> HYPERLINK \l _Toc1068 </w:instrText>
-          </w:r>
-          <w:r>
-            <w:rPr>
-              <w:rFonts w:hint="eastAsia" w:ascii="宋体" w:hAnsi="宋体" w:eastAsia="宋体" w:cs="宋体"/>
-              <w:szCs w:val="24"/>
+              <w:sz w:val="21"/>
+              <w:szCs w:val="21"/>
+            </w:rPr>
+            <w:instrText xml:space="preserve"> HYPERLINK \l _Toc26483 </w:instrText>
+          </w:r>
+          <w:r>
+            <w:rPr>
+              <w:rFonts w:hint="eastAsia" w:ascii="宋体" w:hAnsi="宋体" w:eastAsia="宋体" w:cs="宋体"/>
+              <w:sz w:val="21"/>
+              <w:szCs w:val="21"/>
             </w:rPr>
             <w:fldChar w:fldCharType="separate"/>
           </w:r>
           <w:r>
             <w:rPr>
               <w:rFonts w:hint="default"/>
+              <w:sz w:val="21"/>
+              <w:szCs w:val="21"/>
             </w:rPr>
             <w:t xml:space="preserve">5.5. </w:t>
           </w:r>
           <w:r>
+            <w:rPr>
+              <w:sz w:val="21"/>
+              <w:szCs w:val="21"/>
+            </w:rPr>
             <w:t>软件使用管理</w:t>
           </w:r>
           <w:r>
+            <w:rPr>
+              <w:sz w:val="21"/>
+              <w:szCs w:val="21"/>
+            </w:rPr>
             <w:tab/>
           </w:r>
           <w:r>
+            <w:rPr>
+              <w:sz w:val="21"/>
+              <w:szCs w:val="21"/>
+            </w:rPr>
             <w:fldChar w:fldCharType="begin"/>
           </w:r>
           <w:r>
-            <w:instrText xml:space="preserve"> PAGEREF _Toc1068 \h </w:instrText>
-          </w:r>
-          <w:r>
+            <w:rPr>
+              <w:sz w:val="21"/>
+              <w:szCs w:val="21"/>
+            </w:rPr>
+            <w:instrText xml:space="preserve"> PAGEREF _Toc26483 \h </w:instrText>
+          </w:r>
+          <w:r>
+            <w:rPr>
+              <w:sz w:val="21"/>
+              <w:szCs w:val="21"/>
+            </w:rPr>
             <w:fldChar w:fldCharType="separate"/>
           </w:r>
           <w:r>
+            <w:rPr>
+              <w:sz w:val="21"/>
+              <w:szCs w:val="21"/>
+            </w:rPr>
             <w:t>8</w:t>
           </w:r>
           <w:r>
+            <w:rPr>
+              <w:sz w:val="21"/>
+              <w:szCs w:val="21"/>
+            </w:rPr>
             <w:fldChar w:fldCharType="end"/>
           </w:r>
           <w:r>
             <w:rPr>
               <w:rFonts w:hint="eastAsia" w:ascii="宋体" w:hAnsi="宋体" w:eastAsia="宋体" w:cs="宋体"/>
-              <w:szCs w:val="24"/>
+              <w:sz w:val="21"/>
+              <w:szCs w:val="21"/>
             </w:rPr>
             <w:fldChar w:fldCharType="end"/>
           </w:r>
@@ -2886,59 +3754,97 @@
             <w:tabs>
               <w:tab w:val="right" w:leader="dot" w:pos="8306"/>
             </w:tabs>
+            <w:rPr>
+              <w:sz w:val="21"/>
+              <w:szCs w:val="21"/>
+            </w:rPr>
           </w:pPr>
           <w:r>
             <w:rPr>
               <w:rFonts w:hint="eastAsia" w:ascii="宋体" w:hAnsi="宋体" w:eastAsia="宋体" w:cs="宋体"/>
-              <w:szCs w:val="24"/>
+              <w:sz w:val="21"/>
+              <w:szCs w:val="21"/>
             </w:rPr>
             <w:fldChar w:fldCharType="begin"/>
           </w:r>
           <w:r>
             <w:rPr>
               <w:rFonts w:hint="eastAsia" w:ascii="宋体" w:hAnsi="宋体" w:eastAsia="宋体" w:cs="宋体"/>
-              <w:szCs w:val="24"/>
-            </w:rPr>
-            <w:instrText xml:space="preserve"> HYPERLINK \l _Toc20450 </w:instrText>
-          </w:r>
-          <w:r>
-            <w:rPr>
-              <w:rFonts w:hint="eastAsia" w:ascii="宋体" w:hAnsi="宋体" w:eastAsia="宋体" w:cs="宋体"/>
-              <w:szCs w:val="24"/>
+              <w:sz w:val="21"/>
+              <w:szCs w:val="21"/>
+            </w:rPr>
+            <w:instrText xml:space="preserve"> HYPERLINK \l _Toc7012 </w:instrText>
+          </w:r>
+          <w:r>
+            <w:rPr>
+              <w:rFonts w:hint="eastAsia" w:ascii="宋体" w:hAnsi="宋体" w:eastAsia="宋体" w:cs="宋体"/>
+              <w:sz w:val="21"/>
+              <w:szCs w:val="21"/>
             </w:rPr>
             <w:fldChar w:fldCharType="separate"/>
           </w:r>
           <w:r>
             <w:rPr>
               <w:rFonts w:hint="default"/>
+              <w:sz w:val="21"/>
+              <w:szCs w:val="21"/>
             </w:rPr>
             <w:t xml:space="preserve">5.6. </w:t>
           </w:r>
           <w:r>
+            <w:rPr>
+              <w:sz w:val="21"/>
+              <w:szCs w:val="21"/>
+            </w:rPr>
             <w:t>软件报废与清理管理</w:t>
           </w:r>
           <w:r>
+            <w:rPr>
+              <w:sz w:val="21"/>
+              <w:szCs w:val="21"/>
+            </w:rPr>
             <w:tab/>
           </w:r>
           <w:r>
+            <w:rPr>
+              <w:sz w:val="21"/>
+              <w:szCs w:val="21"/>
+            </w:rPr>
             <w:fldChar w:fldCharType="begin"/>
           </w:r>
           <w:r>
-            <w:instrText xml:space="preserve"> PAGEREF _Toc20450 \h </w:instrText>
-          </w:r>
-          <w:r>
+            <w:rPr>
+              <w:sz w:val="21"/>
+              <w:szCs w:val="21"/>
+            </w:rPr>
+            <w:instrText xml:space="preserve"> PAGEREF _Toc7012 \h </w:instrText>
+          </w:r>
+          <w:r>
+            <w:rPr>
+              <w:sz w:val="21"/>
+              <w:szCs w:val="21"/>
+            </w:rPr>
             <w:fldChar w:fldCharType="separate"/>
           </w:r>
           <w:r>
+            <w:rPr>
+              <w:sz w:val="21"/>
+              <w:szCs w:val="21"/>
+            </w:rPr>
             <w:t>9</w:t>
           </w:r>
           <w:r>
+            <w:rPr>
+              <w:sz w:val="21"/>
+              <w:szCs w:val="21"/>
+            </w:rPr>
             <w:fldChar w:fldCharType="end"/>
           </w:r>
           <w:r>
             <w:rPr>
               <w:rFonts w:hint="eastAsia" w:ascii="宋体" w:hAnsi="宋体" w:eastAsia="宋体" w:cs="宋体"/>
-              <w:szCs w:val="24"/>
+              <w:sz w:val="21"/>
+              <w:szCs w:val="21"/>
             </w:rPr>
             <w:fldChar w:fldCharType="end"/>
           </w:r>
@@ -2949,59 +3855,97 @@
             <w:tabs>
               <w:tab w:val="right" w:leader="dot" w:pos="8306"/>
             </w:tabs>
+            <w:rPr>
+              <w:sz w:val="21"/>
+              <w:szCs w:val="21"/>
+            </w:rPr>
           </w:pPr>
           <w:r>
             <w:rPr>
               <w:rFonts w:hint="eastAsia" w:ascii="宋体" w:hAnsi="宋体" w:eastAsia="宋体" w:cs="宋体"/>
-              <w:szCs w:val="24"/>
+              <w:sz w:val="21"/>
+              <w:szCs w:val="21"/>
             </w:rPr>
             <w:fldChar w:fldCharType="begin"/>
           </w:r>
           <w:r>
             <w:rPr>
               <w:rFonts w:hint="eastAsia" w:ascii="宋体" w:hAnsi="宋体" w:eastAsia="宋体" w:cs="宋体"/>
-              <w:szCs w:val="24"/>
-            </w:rPr>
-            <w:instrText xml:space="preserve"> HYPERLINK \l _Toc21468 </w:instrText>
-          </w:r>
-          <w:r>
-            <w:rPr>
-              <w:rFonts w:hint="eastAsia" w:ascii="宋体" w:hAnsi="宋体" w:eastAsia="宋体" w:cs="宋体"/>
-              <w:szCs w:val="24"/>
+              <w:sz w:val="21"/>
+              <w:szCs w:val="21"/>
+            </w:rPr>
+            <w:instrText xml:space="preserve"> HYPERLINK \l _Toc6887 </w:instrText>
+          </w:r>
+          <w:r>
+            <w:rPr>
+              <w:rFonts w:hint="eastAsia" w:ascii="宋体" w:hAnsi="宋体" w:eastAsia="宋体" w:cs="宋体"/>
+              <w:sz w:val="21"/>
+              <w:szCs w:val="21"/>
             </w:rPr>
             <w:fldChar w:fldCharType="separate"/>
           </w:r>
           <w:r>
             <w:rPr>
               <w:rFonts w:hint="default"/>
+              <w:sz w:val="21"/>
+              <w:szCs w:val="21"/>
             </w:rPr>
             <w:t xml:space="preserve">5.7. </w:t>
           </w:r>
           <w:r>
+            <w:rPr>
+              <w:sz w:val="21"/>
+              <w:szCs w:val="21"/>
+            </w:rPr>
             <w:t>安全管理</w:t>
           </w:r>
           <w:r>
+            <w:rPr>
+              <w:sz w:val="21"/>
+              <w:szCs w:val="21"/>
+            </w:rPr>
             <w:tab/>
           </w:r>
           <w:r>
+            <w:rPr>
+              <w:sz w:val="21"/>
+              <w:szCs w:val="21"/>
+            </w:rPr>
             <w:fldChar w:fldCharType="begin"/>
           </w:r>
           <w:r>
-            <w:instrText xml:space="preserve"> PAGEREF _Toc21468 \h </w:instrText>
-          </w:r>
-          <w:r>
+            <w:rPr>
+              <w:sz w:val="21"/>
+              <w:szCs w:val="21"/>
+            </w:rPr>
+            <w:instrText xml:space="preserve"> PAGEREF _Toc6887 \h </w:instrText>
+          </w:r>
+          <w:r>
+            <w:rPr>
+              <w:sz w:val="21"/>
+              <w:szCs w:val="21"/>
+            </w:rPr>
             <w:fldChar w:fldCharType="separate"/>
           </w:r>
           <w:r>
+            <w:rPr>
+              <w:sz w:val="21"/>
+              <w:szCs w:val="21"/>
+            </w:rPr>
             <w:t>9</w:t>
           </w:r>
           <w:r>
+            <w:rPr>
+              <w:sz w:val="21"/>
+              <w:szCs w:val="21"/>
+            </w:rPr>
             <w:fldChar w:fldCharType="end"/>
           </w:r>
           <w:r>
             <w:rPr>
               <w:rFonts w:hint="eastAsia" w:ascii="宋体" w:hAnsi="宋体" w:eastAsia="宋体" w:cs="宋体"/>
-              <w:szCs w:val="24"/>
+              <w:sz w:val="21"/>
+              <w:szCs w:val="21"/>
             </w:rPr>
             <w:fldChar w:fldCharType="end"/>
           </w:r>
@@ -3012,59 +3956,97 @@
             <w:tabs>
               <w:tab w:val="right" w:leader="dot" w:pos="8306"/>
             </w:tabs>
+            <w:rPr>
+              <w:sz w:val="21"/>
+              <w:szCs w:val="21"/>
+            </w:rPr>
           </w:pPr>
           <w:r>
             <w:rPr>
               <w:rFonts w:hint="eastAsia" w:ascii="宋体" w:hAnsi="宋体" w:eastAsia="宋体" w:cs="宋体"/>
-              <w:szCs w:val="24"/>
+              <w:sz w:val="21"/>
+              <w:szCs w:val="21"/>
             </w:rPr>
             <w:fldChar w:fldCharType="begin"/>
           </w:r>
           <w:r>
             <w:rPr>
               <w:rFonts w:hint="eastAsia" w:ascii="宋体" w:hAnsi="宋体" w:eastAsia="宋体" w:cs="宋体"/>
-              <w:szCs w:val="24"/>
-            </w:rPr>
-            <w:instrText xml:space="preserve"> HYPERLINK \l _Toc22032 </w:instrText>
-          </w:r>
-          <w:r>
-            <w:rPr>
-              <w:rFonts w:hint="eastAsia" w:ascii="宋体" w:hAnsi="宋体" w:eastAsia="宋体" w:cs="宋体"/>
-              <w:szCs w:val="24"/>
+              <w:sz w:val="21"/>
+              <w:szCs w:val="21"/>
+            </w:rPr>
+            <w:instrText xml:space="preserve"> HYPERLINK \l _Toc10125 </w:instrText>
+          </w:r>
+          <w:r>
+            <w:rPr>
+              <w:rFonts w:hint="eastAsia" w:ascii="宋体" w:hAnsi="宋体" w:eastAsia="宋体" w:cs="宋体"/>
+              <w:sz w:val="21"/>
+              <w:szCs w:val="21"/>
             </w:rPr>
             <w:fldChar w:fldCharType="separate"/>
           </w:r>
           <w:r>
             <w:rPr>
               <w:rFonts w:hint="default"/>
+              <w:sz w:val="21"/>
+              <w:szCs w:val="21"/>
             </w:rPr>
             <w:t xml:space="preserve">5.8. </w:t>
           </w:r>
           <w:r>
+            <w:rPr>
+              <w:sz w:val="21"/>
+              <w:szCs w:val="21"/>
+            </w:rPr>
             <w:t>监督与检查</w:t>
           </w:r>
           <w:r>
+            <w:rPr>
+              <w:sz w:val="21"/>
+              <w:szCs w:val="21"/>
+            </w:rPr>
             <w:tab/>
           </w:r>
           <w:r>
+            <w:rPr>
+              <w:sz w:val="21"/>
+              <w:szCs w:val="21"/>
+            </w:rPr>
             <w:fldChar w:fldCharType="begin"/>
           </w:r>
           <w:r>
-            <w:instrText xml:space="preserve"> PAGEREF _Toc22032 \h </w:instrText>
-          </w:r>
-          <w:r>
+            <w:rPr>
+              <w:sz w:val="21"/>
+              <w:szCs w:val="21"/>
+            </w:rPr>
+            <w:instrText xml:space="preserve"> PAGEREF _Toc10125 \h </w:instrText>
+          </w:r>
+          <w:r>
+            <w:rPr>
+              <w:sz w:val="21"/>
+              <w:szCs w:val="21"/>
+            </w:rPr>
             <w:fldChar w:fldCharType="separate"/>
           </w:r>
           <w:r>
+            <w:rPr>
+              <w:sz w:val="21"/>
+              <w:szCs w:val="21"/>
+            </w:rPr>
             <w:t>9</w:t>
           </w:r>
           <w:r>
+            <w:rPr>
+              <w:sz w:val="21"/>
+              <w:szCs w:val="21"/>
+            </w:rPr>
             <w:fldChar w:fldCharType="end"/>
           </w:r>
           <w:r>
             <w:rPr>
               <w:rFonts w:hint="eastAsia" w:ascii="宋体" w:hAnsi="宋体" w:eastAsia="宋体" w:cs="宋体"/>
-              <w:szCs w:val="24"/>
+              <w:sz w:val="21"/>
+              <w:szCs w:val="21"/>
             </w:rPr>
             <w:fldChar w:fldCharType="end"/>
           </w:r>
@@ -3075,31 +4057,40 @@
             <w:tabs>
               <w:tab w:val="right" w:leader="dot" w:pos="8306"/>
             </w:tabs>
+            <w:rPr>
+              <w:sz w:val="21"/>
+              <w:szCs w:val="21"/>
+            </w:rPr>
           </w:pPr>
           <w:r>
             <w:rPr>
               <w:rFonts w:hint="eastAsia" w:ascii="宋体" w:hAnsi="宋体" w:eastAsia="宋体" w:cs="宋体"/>
-              <w:szCs w:val="24"/>
+              <w:sz w:val="21"/>
+              <w:szCs w:val="21"/>
             </w:rPr>
             <w:fldChar w:fldCharType="begin"/>
           </w:r>
           <w:r>
             <w:rPr>
               <w:rFonts w:hint="eastAsia" w:ascii="宋体" w:hAnsi="宋体" w:eastAsia="宋体" w:cs="宋体"/>
-              <w:szCs w:val="24"/>
-            </w:rPr>
-            <w:instrText xml:space="preserve"> HYPERLINK \l _Toc6847 </w:instrText>
-          </w:r>
-          <w:r>
-            <w:rPr>
-              <w:rFonts w:hint="eastAsia" w:ascii="宋体" w:hAnsi="宋体" w:eastAsia="宋体" w:cs="宋体"/>
-              <w:szCs w:val="24"/>
+              <w:sz w:val="21"/>
+              <w:szCs w:val="21"/>
+            </w:rPr>
+            <w:instrText xml:space="preserve"> HYPERLINK \l _Toc2171 </w:instrText>
+          </w:r>
+          <w:r>
+            <w:rPr>
+              <w:rFonts w:hint="eastAsia" w:ascii="宋体" w:hAnsi="宋体" w:eastAsia="宋体" w:cs="宋体"/>
+              <w:sz w:val="21"/>
+              <w:szCs w:val="21"/>
             </w:rPr>
             <w:fldChar w:fldCharType="separate"/>
           </w:r>
           <w:r>
             <w:rPr>
               <w:rFonts w:hint="default"/>
+              <w:sz w:val="21"/>
+              <w:szCs w:val="21"/>
               <w:lang w:val="en-US" w:eastAsia="zh-CN"/>
             </w:rPr>
             <w:t xml:space="preserve">5.9. </w:t>
@@ -3107,32 +4098,59 @@
           <w:r>
             <w:rPr>
               <w:rFonts w:hint="eastAsia"/>
+              <w:sz w:val="21"/>
+              <w:szCs w:val="21"/>
               <w:lang w:val="en-US" w:eastAsia="zh-CN"/>
             </w:rPr>
             <w:t>考核指标</w:t>
           </w:r>
           <w:r>
+            <w:rPr>
+              <w:sz w:val="21"/>
+              <w:szCs w:val="21"/>
+            </w:rPr>
             <w:tab/>
           </w:r>
           <w:r>
+            <w:rPr>
+              <w:sz w:val="21"/>
+              <w:szCs w:val="21"/>
+            </w:rPr>
             <w:fldChar w:fldCharType="begin"/>
           </w:r>
           <w:r>
-            <w:instrText xml:space="preserve"> PAGEREF _Toc6847 \h </w:instrText>
-          </w:r>
-          <w:r>
+            <w:rPr>
+              <w:sz w:val="21"/>
+              <w:szCs w:val="21"/>
+            </w:rPr>
+            <w:instrText xml:space="preserve"> PAGEREF _Toc2171 \h </w:instrText>
+          </w:r>
+          <w:r>
+            <w:rPr>
+              <w:sz w:val="21"/>
+              <w:szCs w:val="21"/>
+            </w:rPr>
             <w:fldChar w:fldCharType="separate"/>
           </w:r>
           <w:r>
+            <w:rPr>
+              <w:sz w:val="21"/>
+              <w:szCs w:val="21"/>
+            </w:rPr>
             <w:t>10</w:t>
           </w:r>
           <w:r>
+            <w:rPr>
+              <w:sz w:val="21"/>
+              <w:szCs w:val="21"/>
+            </w:rPr>
             <w:fldChar w:fldCharType="end"/>
           </w:r>
           <w:r>
             <w:rPr>
               <w:rFonts w:hint="eastAsia" w:ascii="宋体" w:hAnsi="宋体" w:eastAsia="宋体" w:cs="宋体"/>
-              <w:szCs w:val="24"/>
+              <w:sz w:val="21"/>
+              <w:szCs w:val="21"/>
             </w:rPr>
             <w:fldChar w:fldCharType="end"/>
           </w:r>
@@ -3143,31 +4161,40 @@
             <w:tabs>
               <w:tab w:val="right" w:leader="dot" w:pos="8306"/>
             </w:tabs>
+            <w:rPr>
+              <w:sz w:val="21"/>
+              <w:szCs w:val="21"/>
+            </w:rPr>
           </w:pPr>
           <w:r>
             <w:rPr>
               <w:rFonts w:hint="eastAsia" w:ascii="宋体" w:hAnsi="宋体" w:eastAsia="宋体" w:cs="宋体"/>
-              <w:szCs w:val="24"/>
+              <w:sz w:val="21"/>
+              <w:szCs w:val="21"/>
             </w:rPr>
             <w:fldChar w:fldCharType="begin"/>
           </w:r>
           <w:r>
             <w:rPr>
               <w:rFonts w:hint="eastAsia" w:ascii="宋体" w:hAnsi="宋体" w:eastAsia="宋体" w:cs="宋体"/>
-              <w:szCs w:val="24"/>
-            </w:rPr>
-            <w:instrText xml:space="preserve"> HYPERLINK \l _Toc18881 </w:instrText>
-          </w:r>
-          <w:r>
-            <w:rPr>
-              <w:rFonts w:hint="eastAsia" w:ascii="宋体" w:hAnsi="宋体" w:eastAsia="宋体" w:cs="宋体"/>
-              <w:szCs w:val="24"/>
+              <w:sz w:val="21"/>
+              <w:szCs w:val="21"/>
+            </w:rPr>
+            <w:instrText xml:space="preserve"> HYPERLINK \l _Toc6075 </w:instrText>
+          </w:r>
+          <w:r>
+            <w:rPr>
+              <w:rFonts w:hint="eastAsia" w:ascii="宋体" w:hAnsi="宋体" w:eastAsia="宋体" w:cs="宋体"/>
+              <w:sz w:val="21"/>
+              <w:szCs w:val="21"/>
             </w:rPr>
             <w:fldChar w:fldCharType="separate"/>
           </w:r>
           <w:r>
             <w:rPr>
               <w:rFonts w:hint="default" w:eastAsia="宋体"/>
+              <w:sz w:val="21"/>
+              <w:szCs w:val="21"/>
               <w:lang w:val="en-US" w:eastAsia="zh-CN"/>
             </w:rPr>
             <w:t xml:space="preserve">6. </w:t>
@@ -3175,32 +4202,59 @@
           <w:r>
             <w:rPr>
               <w:rFonts w:hint="eastAsia" w:eastAsia="宋体"/>
+              <w:sz w:val="21"/>
+              <w:szCs w:val="21"/>
               <w:lang w:val="en-US" w:eastAsia="zh-CN"/>
             </w:rPr>
             <w:t>附则</w:t>
           </w:r>
           <w:r>
+            <w:rPr>
+              <w:sz w:val="21"/>
+              <w:szCs w:val="21"/>
+            </w:rPr>
             <w:tab/>
           </w:r>
           <w:r>
+            <w:rPr>
+              <w:sz w:val="21"/>
+              <w:szCs w:val="21"/>
+            </w:rPr>
             <w:fldChar w:fldCharType="begin"/>
           </w:r>
           <w:r>
-            <w:instrText xml:space="preserve"> PAGEREF _Toc18881 \h </w:instrText>
-          </w:r>
-          <w:r>
+            <w:rPr>
+              <w:sz w:val="21"/>
+              <w:szCs w:val="21"/>
+            </w:rPr>
+            <w:instrText xml:space="preserve"> PAGEREF _Toc6075 \h </w:instrText>
+          </w:r>
+          <w:r>
+            <w:rPr>
+              <w:sz w:val="21"/>
+              <w:szCs w:val="21"/>
+            </w:rPr>
             <w:fldChar w:fldCharType="separate"/>
           </w:r>
           <w:r>
+            <w:rPr>
+              <w:sz w:val="21"/>
+              <w:szCs w:val="21"/>
+            </w:rPr>
             <w:t>10</w:t>
           </w:r>
           <w:r>
+            <w:rPr>
+              <w:sz w:val="21"/>
+              <w:szCs w:val="21"/>
+            </w:rPr>
             <w:fldChar w:fldCharType="end"/>
           </w:r>
           <w:r>
             <w:rPr>
               <w:rFonts w:hint="eastAsia" w:ascii="宋体" w:hAnsi="宋体" w:eastAsia="宋体" w:cs="宋体"/>
-              <w:szCs w:val="24"/>
+              <w:sz w:val="21"/>
+              <w:szCs w:val="21"/>
             </w:rPr>
             <w:fldChar w:fldCharType="end"/>
           </w:r>
@@ -3211,31 +4265,40 @@
             <w:tabs>
               <w:tab w:val="right" w:leader="dot" w:pos="8306"/>
             </w:tabs>
+            <w:rPr>
+              <w:sz w:val="21"/>
+              <w:szCs w:val="21"/>
+            </w:rPr>
           </w:pPr>
           <w:r>
             <w:rPr>
               <w:rFonts w:hint="eastAsia" w:ascii="宋体" w:hAnsi="宋体" w:eastAsia="宋体" w:cs="宋体"/>
-              <w:szCs w:val="24"/>
+              <w:sz w:val="21"/>
+              <w:szCs w:val="21"/>
             </w:rPr>
             <w:fldChar w:fldCharType="begin"/>
           </w:r>
           <w:r>
             <w:rPr>
               <w:rFonts w:hint="eastAsia" w:ascii="宋体" w:hAnsi="宋体" w:eastAsia="宋体" w:cs="宋体"/>
-              <w:szCs w:val="24"/>
-            </w:rPr>
-            <w:instrText xml:space="preserve"> HYPERLINK \l _Toc26814 </w:instrText>
-          </w:r>
-          <w:r>
-            <w:rPr>
-              <w:rFonts w:hint="eastAsia" w:ascii="宋体" w:hAnsi="宋体" w:eastAsia="宋体" w:cs="宋体"/>
-              <w:szCs w:val="24"/>
+              <w:sz w:val="21"/>
+              <w:szCs w:val="21"/>
+            </w:rPr>
+            <w:instrText xml:space="preserve"> HYPERLINK \l _Toc16333 </w:instrText>
+          </w:r>
+          <w:r>
+            <w:rPr>
+              <w:rFonts w:hint="eastAsia" w:ascii="宋体" w:hAnsi="宋体" w:eastAsia="宋体" w:cs="宋体"/>
+              <w:sz w:val="21"/>
+              <w:szCs w:val="21"/>
             </w:rPr>
             <w:fldChar w:fldCharType="separate"/>
           </w:r>
           <w:r>
             <w:rPr>
               <w:rFonts w:hint="default"/>
+              <w:sz w:val="21"/>
+              <w:szCs w:val="21"/>
               <w:lang w:val="en-US" w:eastAsia="zh-CN"/>
             </w:rPr>
             <w:t xml:space="preserve">7. </w:t>
@@ -3243,32 +4306,59 @@
           <w:r>
             <w:rPr>
               <w:rFonts w:hint="eastAsia"/>
+              <w:sz w:val="21"/>
+              <w:szCs w:val="21"/>
               <w:lang w:val="en-US" w:eastAsia="zh-CN"/>
             </w:rPr>
             <w:t>附件</w:t>
           </w:r>
           <w:r>
+            <w:rPr>
+              <w:sz w:val="21"/>
+              <w:szCs w:val="21"/>
+            </w:rPr>
             <w:tab/>
           </w:r>
           <w:r>
+            <w:rPr>
+              <w:sz w:val="21"/>
+              <w:szCs w:val="21"/>
+            </w:rPr>
             <w:fldChar w:fldCharType="begin"/>
           </w:r>
           <w:r>
-            <w:instrText xml:space="preserve"> PAGEREF _Toc26814 \h </w:instrText>
-          </w:r>
-          <w:r>
+            <w:rPr>
+              <w:sz w:val="21"/>
+              <w:szCs w:val="21"/>
+            </w:rPr>
+            <w:instrText xml:space="preserve"> PAGEREF _Toc16333 \h </w:instrText>
+          </w:r>
+          <w:r>
+            <w:rPr>
+              <w:sz w:val="21"/>
+              <w:szCs w:val="21"/>
+            </w:rPr>
             <w:fldChar w:fldCharType="separate"/>
           </w:r>
           <w:r>
+            <w:rPr>
+              <w:sz w:val="21"/>
+              <w:szCs w:val="21"/>
+            </w:rPr>
             <w:t>10</w:t>
           </w:r>
           <w:r>
+            <w:rPr>
+              <w:sz w:val="21"/>
+              <w:szCs w:val="21"/>
+            </w:rPr>
             <w:fldChar w:fldCharType="end"/>
           </w:r>
           <w:r>
             <w:rPr>
               <w:rFonts w:hint="eastAsia" w:ascii="宋体" w:hAnsi="宋体" w:eastAsia="宋体" w:cs="宋体"/>
-              <w:szCs w:val="24"/>
+              <w:sz w:val="21"/>
+              <w:szCs w:val="21"/>
             </w:rPr>
             <w:fldChar w:fldCharType="end"/>
           </w:r>
@@ -3279,31 +4369,40 @@
             <w:tabs>
               <w:tab w:val="right" w:leader="dot" w:pos="8306"/>
             </w:tabs>
+            <w:rPr>
+              <w:sz w:val="21"/>
+              <w:szCs w:val="21"/>
+            </w:rPr>
           </w:pPr>
           <w:r>
             <w:rPr>
               <w:rFonts w:hint="eastAsia" w:ascii="宋体" w:hAnsi="宋体" w:eastAsia="宋体" w:cs="宋体"/>
-              <w:szCs w:val="24"/>
+              <w:sz w:val="21"/>
+              <w:szCs w:val="21"/>
             </w:rPr>
             <w:fldChar w:fldCharType="begin"/>
           </w:r>
           <w:r>
             <w:rPr>
               <w:rFonts w:hint="eastAsia" w:ascii="宋体" w:hAnsi="宋体" w:eastAsia="宋体" w:cs="宋体"/>
-              <w:szCs w:val="24"/>
-            </w:rPr>
-            <w:instrText xml:space="preserve"> HYPERLINK \l _Toc24111 </w:instrText>
-          </w:r>
-          <w:r>
-            <w:rPr>
-              <w:rFonts w:hint="eastAsia" w:ascii="宋体" w:hAnsi="宋体" w:eastAsia="宋体" w:cs="宋体"/>
-              <w:szCs w:val="24"/>
+              <w:sz w:val="21"/>
+              <w:szCs w:val="21"/>
+            </w:rPr>
+            <w:instrText xml:space="preserve"> HYPERLINK \l _Toc16980 </w:instrText>
+          </w:r>
+          <w:r>
+            <w:rPr>
+              <w:rFonts w:hint="eastAsia" w:ascii="宋体" w:hAnsi="宋体" w:eastAsia="宋体" w:cs="宋体"/>
+              <w:sz w:val="21"/>
+              <w:szCs w:val="21"/>
             </w:rPr>
             <w:fldChar w:fldCharType="separate"/>
           </w:r>
           <w:r>
             <w:rPr>
               <w:rFonts w:hint="default"/>
+              <w:sz w:val="21"/>
+              <w:szCs w:val="21"/>
               <w:lang w:val="en-US" w:eastAsia="zh-CN"/>
             </w:rPr>
             <w:t xml:space="preserve">8. </w:t>
@@ -3311,32 +4410,59 @@
           <w:r>
             <w:rPr>
               <w:rFonts w:hint="eastAsia"/>
+              <w:sz w:val="21"/>
+              <w:szCs w:val="21"/>
               <w:lang w:val="en-US" w:eastAsia="zh-CN"/>
             </w:rPr>
             <w:t>记录</w:t>
           </w:r>
           <w:r>
+            <w:rPr>
+              <w:sz w:val="21"/>
+              <w:szCs w:val="21"/>
+            </w:rPr>
             <w:tab/>
           </w:r>
           <w:r>
+            <w:rPr>
+              <w:sz w:val="21"/>
+              <w:szCs w:val="21"/>
+            </w:rPr>
             <w:fldChar w:fldCharType="begin"/>
           </w:r>
           <w:r>
-            <w:instrText xml:space="preserve"> PAGEREF _Toc24111 \h </w:instrText>
-          </w:r>
-          <w:r>
+            <w:rPr>
+              <w:sz w:val="21"/>
+              <w:szCs w:val="21"/>
+            </w:rPr>
+            <w:instrText xml:space="preserve"> PAGEREF _Toc16980 \h </w:instrText>
+          </w:r>
+          <w:r>
+            <w:rPr>
+              <w:sz w:val="21"/>
+              <w:szCs w:val="21"/>
+            </w:rPr>
             <w:fldChar w:fldCharType="separate"/>
           </w:r>
           <w:r>
+            <w:rPr>
+              <w:sz w:val="21"/>
+              <w:szCs w:val="21"/>
+            </w:rPr>
             <w:t>10</w:t>
           </w:r>
           <w:r>
+            <w:rPr>
+              <w:sz w:val="21"/>
+              <w:szCs w:val="21"/>
+            </w:rPr>
             <w:fldChar w:fldCharType="end"/>
           </w:r>
           <w:r>
             <w:rPr>
               <w:rFonts w:hint="eastAsia" w:ascii="宋体" w:hAnsi="宋体" w:eastAsia="宋体" w:cs="宋体"/>
-              <w:szCs w:val="24"/>
+              <w:sz w:val="21"/>
+              <w:szCs w:val="21"/>
             </w:rPr>
             <w:fldChar w:fldCharType="end"/>
           </w:r>
@@ -3349,15 +4475,16 @@
               <w:snapToGrid w:val="0"/>
               <w:color w:val="000000"/>
               <w:kern w:val="0"/>
-              <w:sz w:val="24"/>
-              <w:szCs w:val="24"/>
+              <w:sz w:val="21"/>
+              <w:szCs w:val="21"/>
               <w:lang w:val="en-US" w:eastAsia="en-US" w:bidi="ar-SA"/>
             </w:rPr>
           </w:pPr>
           <w:r>
             <w:rPr>
               <w:rFonts w:hint="eastAsia" w:ascii="宋体" w:hAnsi="宋体" w:eastAsia="宋体" w:cs="宋体"/>
-              <w:szCs w:val="24"/>
+              <w:sz w:val="21"/>
+              <w:szCs w:val="21"/>
             </w:rPr>
             <w:fldChar w:fldCharType="end"/>
           </w:r>
@@ -3394,7 +4521,7 @@
         <w:pStyle w:val="28"/>
         <w:bidi w:val="0"/>
       </w:pPr>
-      <w:bookmarkStart w:id="2" w:name="_Toc25949"/>
+      <w:bookmarkStart w:id="2" w:name="_Toc6014"/>
       <w:r>
         <w:t>目的</w:t>
       </w:r>
@@ -3407,6 +4534,43 @@
       </w:pPr>
       <w:r>
         <w:t>为规范公司软件库的管理，确保软件资产的安全、完整、可用，提高软件资源的利用效率，防范软件使用风险，特制定本制度</w:t>
+      </w:r>
+    </w:p>
+    <w:p>
+      <w:pPr>
+        <w:pStyle w:val="28"/>
+        <w:bidi w:val="0"/>
+        <w:rPr>
+          <w:rFonts w:hint="eastAsia"/>
+          <w:lang w:val="en-US" w:eastAsia="zh-CN"/>
+        </w:rPr>
+      </w:pPr>
+      <w:bookmarkStart w:id="3" w:name="_Toc13631"/>
+      <w:r>
+        <w:rPr>
+          <w:rFonts w:hint="eastAsia"/>
+          <w:lang w:val="en-US" w:eastAsia="zh-CN"/>
+        </w:rPr>
+        <w:t>原则</w:t>
+      </w:r>
+      <w:bookmarkEnd w:id="3"/>
+    </w:p>
+    <w:p>
+      <w:pPr>
+        <w:pStyle w:val="29"/>
+        <w:bidi w:val="0"/>
+        <w:rPr>
+          <w:rFonts w:hint="default"/>
+        </w:rPr>
+      </w:pPr>
+      <w:r>
+        <w:t>集中存储、版本控制、严格访问</w:t>
+      </w:r>
+      <w:r>
+        <w:rPr>
+          <w:rFonts w:hint="default"/>
+        </w:rPr>
+        <w:t>，确保所有软件资产来源唯一、版本受控且安全可靠。</w:t>
       </w:r>
     </w:p>
     <w:p>
@@ -3418,7 +4582,7 @@
           <w:lang w:val="en-US" w:eastAsia="zh-CN"/>
         </w:rPr>
       </w:pPr>
-      <w:bookmarkStart w:id="3" w:name="_Toc4868"/>
+      <w:bookmarkStart w:id="4" w:name="_Toc13591"/>
       <w:r>
         <w:rPr>
           <w:rFonts w:hint="eastAsia"/>
@@ -3426,7 +4590,7 @@
         </w:rPr>
         <w:t>术语和定义</w:t>
       </w:r>
-      <w:bookmarkEnd w:id="3"/>
+      <w:bookmarkEnd w:id="4"/>
     </w:p>
     <w:p>
       <w:pPr>
@@ -3488,84 +4652,44 @@
       <w:pPr>
         <w:pStyle w:val="28"/>
         <w:bidi w:val="0"/>
+      </w:pPr>
+      <w:bookmarkStart w:id="5" w:name="_Toc13147"/>
+      <w:r>
         <w:rPr>
           <w:rFonts w:hint="eastAsia"/>
           <w:lang w:val="en-US" w:eastAsia="zh-CN"/>
         </w:rPr>
-      </w:pPr>
-      <w:bookmarkStart w:id="4" w:name="_Toc7816"/>
-      <w:r>
+        <w:t>适用</w:t>
+      </w:r>
+      <w:r>
+        <w:t>范围</w:t>
+      </w:r>
+      <w:bookmarkEnd w:id="5"/>
+    </w:p>
+    <w:p>
+      <w:pPr>
+        <w:pStyle w:val="29"/>
+        <w:bidi w:val="0"/>
+      </w:pPr>
+      <w:r>
+        <w:t>本制度适用于公司内部所有纳入软件库管理的软件，包括系统软件、应用软件、工具软件等，以及与软件库管理相关的部门和人员。</w:t>
+      </w:r>
+    </w:p>
+    <w:p>
+      <w:pPr>
+        <w:pStyle w:val="28"/>
+        <w:bidi w:val="0"/>
         <w:rPr>
           <w:rFonts w:hint="eastAsia"/>
           <w:lang w:val="en-US" w:eastAsia="zh-CN"/>
         </w:rPr>
-        <w:t>原则</w:t>
-      </w:r>
-      <w:bookmarkEnd w:id="4"/>
-    </w:p>
-    <w:p>
-      <w:pPr>
-        <w:pStyle w:val="29"/>
-        <w:bidi w:val="0"/>
+      </w:pPr>
+      <w:bookmarkStart w:id="6" w:name="_Toc24824"/>
+      <w:r>
         <w:rPr>
           <w:rFonts w:hint="eastAsia"/>
           <w:lang w:val="en-US" w:eastAsia="zh-CN"/>
         </w:rPr>
-      </w:pPr>
-      <w:bookmarkStart w:id="43" w:name="_GoBack"/>
-      <w:r>
-        <w:t>集中存储、版本控制、严格访问</w:t>
-      </w:r>
-      <w:r>
-        <w:rPr>
-          <w:rFonts w:hint="default"/>
-        </w:rPr>
-        <w:t>，确保所有软件资产来源唯一、版本受控且安全可靠。</w:t>
-      </w:r>
-    </w:p>
-    <w:bookmarkEnd w:id="43"/>
-    <w:p>
-      <w:pPr>
-        <w:pStyle w:val="28"/>
-        <w:bidi w:val="0"/>
-      </w:pPr>
-      <w:bookmarkStart w:id="5" w:name="_Toc8514"/>
-      <w:r>
-        <w:rPr>
-          <w:rFonts w:hint="eastAsia"/>
-          <w:lang w:val="en-US" w:eastAsia="zh-CN"/>
-        </w:rPr>
-        <w:t>适用</w:t>
-      </w:r>
-      <w:r>
-        <w:t>范围</w:t>
-      </w:r>
-      <w:bookmarkEnd w:id="5"/>
-    </w:p>
-    <w:p>
-      <w:pPr>
-        <w:pStyle w:val="29"/>
-        <w:bidi w:val="0"/>
-      </w:pPr>
-      <w:r>
-        <w:t>本制度适用于公司内部所有纳入软件库管理的软件，包括系统软件、应用软件、工具软件等，以及与软件库管理相关的部门和人员。</w:t>
-      </w:r>
-    </w:p>
-    <w:p>
-      <w:pPr>
-        <w:pStyle w:val="28"/>
-        <w:bidi w:val="0"/>
-        <w:rPr>
-          <w:rFonts w:hint="eastAsia"/>
-          <w:lang w:val="en-US" w:eastAsia="zh-CN"/>
-        </w:rPr>
-      </w:pPr>
-      <w:bookmarkStart w:id="6" w:name="_Toc16692"/>
-      <w:r>
-        <w:rPr>
-          <w:rFonts w:hint="eastAsia"/>
-          <w:lang w:val="en-US" w:eastAsia="zh-CN"/>
-        </w:rPr>
         <w:t>岗位职责</w:t>
       </w:r>
       <w:bookmarkEnd w:id="6"/>
@@ -3575,7 +4699,7 @@
         <w:pStyle w:val="30"/>
         <w:bidi w:val="0"/>
       </w:pPr>
-      <w:bookmarkStart w:id="7" w:name="_Toc24877"/>
+      <w:bookmarkStart w:id="7" w:name="_Toc13632"/>
       <w:r>
         <w:rPr>
           <w:rFonts w:hint="eastAsia"/>
@@ -3667,7 +4791,7 @@
       </w:pPr>
       <w:bookmarkStart w:id="8" w:name="bookmark7"/>
       <w:bookmarkEnd w:id="8"/>
-      <w:bookmarkStart w:id="9" w:name="_Toc22853"/>
+      <w:bookmarkStart w:id="9" w:name="_Toc25148"/>
       <w:r>
         <w:rPr>
           <w:rFonts w:hint="eastAsia"/>
@@ -3735,7 +4859,7 @@
       </w:pPr>
       <w:bookmarkStart w:id="10" w:name="bookmark8"/>
       <w:bookmarkEnd w:id="10"/>
-      <w:bookmarkStart w:id="11" w:name="_Toc8869"/>
+      <w:bookmarkStart w:id="11" w:name="_Toc23101"/>
       <w:r>
         <w:t>采购部</w:t>
       </w:r>
@@ -3776,7 +4900,7 @@
           <w:lang w:val="en-US" w:eastAsia="zh-CN"/>
         </w:rPr>
       </w:pPr>
-      <w:bookmarkStart w:id="12" w:name="_Toc17533"/>
+      <w:bookmarkStart w:id="12" w:name="_Toc16402"/>
       <w:r>
         <w:rPr>
           <w:rFonts w:hint="eastAsia"/>
@@ -3785,13 +4909,20 @@
         <w:t>最终软件库管理</w:t>
       </w:r>
       <w:bookmarkEnd w:id="12"/>
+      <w:r>
+        <w:rPr>
+          <w:rFonts w:hint="eastAsia"/>
+          <w:lang w:val="en-US" w:eastAsia="zh-CN"/>
+        </w:rPr>
+        <w:t>流程</w:t>
+      </w:r>
     </w:p>
     <w:p>
       <w:pPr>
         <w:pStyle w:val="30"/>
         <w:bidi w:val="0"/>
       </w:pPr>
-      <w:bookmarkStart w:id="13" w:name="_Toc27710"/>
+      <w:bookmarkStart w:id="13" w:name="_Toc1277"/>
       <w:r>
         <w:t>软件入库管理</w:t>
       </w:r>
@@ -3804,7 +4935,7 @@
       </w:pPr>
       <w:bookmarkStart w:id="14" w:name="bookmark10"/>
       <w:bookmarkEnd w:id="14"/>
-      <w:bookmarkStart w:id="15" w:name="_Toc30611"/>
+      <w:bookmarkStart w:id="15" w:name="_Toc29485"/>
       <w:r>
         <w:t>入库申请</w:t>
       </w:r>
@@ -3830,7 +4961,27 @@
         <w:t>、</w:t>
       </w:r>
       <w:r>
-        <w:t>开发完成后，采购部门或开发部门向运维部提交软件入库申请，并附上相关资料，如软件授权证明、安装程序、测试报告、验收报告等。</w:t>
+        <w:t>开发完成后，采购部门或</w:t>
+      </w:r>
+      <w:r>
+        <w:rPr>
+          <w:rFonts w:hint="eastAsia"/>
+          <w:lang w:val="en-US" w:eastAsia="zh-CN"/>
+        </w:rPr>
+        <w:t>运维</w:t>
+      </w:r>
+      <w:r>
+        <w:t>部向</w:t>
+      </w:r>
+      <w:r>
+        <w:rPr>
+          <w:rFonts w:hint="eastAsia"/>
+          <w:lang w:val="en-US" w:eastAsia="zh-CN"/>
+        </w:rPr>
+        <w:t>研发</w:t>
+      </w:r>
+      <w:r>
+        <w:t>部提交软件入库申请，并附上相关资料，如软件授权证明、安装程序、测试报告、验收报告等。</w:t>
       </w:r>
     </w:p>
     <w:p>
@@ -3853,63 +5004,11 @@
       </w:pPr>
       <w:bookmarkStart w:id="16" w:name="bookmark11"/>
       <w:bookmarkEnd w:id="16"/>
-      <w:bookmarkStart w:id="17" w:name="_Toc3706"/>
+      <w:bookmarkStart w:id="17" w:name="_Toc20793"/>
       <w:r>
         <w:t>入库审核</w:t>
       </w:r>
       <w:bookmarkEnd w:id="17"/>
-    </w:p>
-    <w:p>
-      <w:pPr>
-        <w:numPr>
-          <w:ilvl w:val="0"/>
-          <w:numId w:val="6"/>
-        </w:numPr>
-        <w:bidi w:val="0"/>
-        <w:ind w:left="425" w:leftChars="0" w:hanging="425" w:firstLineChars="0"/>
-      </w:pPr>
-      <w:r>
-        <w:t>运维部收到入库申请后，对软件的合法性、完整性、安全性等进行审核。</w:t>
-      </w:r>
-    </w:p>
-    <w:p>
-      <w:pPr>
-        <w:numPr>
-          <w:ilvl w:val="0"/>
-          <w:numId w:val="6"/>
-        </w:numPr>
-        <w:bidi w:val="0"/>
-        <w:ind w:left="425" w:leftChars="0" w:hanging="425" w:firstLineChars="0"/>
-      </w:pPr>
-      <w:r>
-        <w:t>审核内容包括：软件是否具有合法的授权证明；软件安装程序、文档等是否完整；软件是否存在病毒、恶意代码等安全隐患；软件是否符合公司的技术标准和业务需求。</w:t>
-      </w:r>
-    </w:p>
-    <w:p>
-      <w:pPr>
-        <w:numPr>
-          <w:ilvl w:val="0"/>
-          <w:numId w:val="6"/>
-        </w:numPr>
-        <w:bidi w:val="0"/>
-        <w:ind w:left="425" w:leftChars="0" w:hanging="425" w:firstLineChars="0"/>
-      </w:pPr>
-      <w:r>
-        <w:t>审核通过后，运维部在《软件入库登记表》中进行登记；审核不通过的，退回申请部门，并说明原因。</w:t>
-      </w:r>
-    </w:p>
-    <w:p>
-      <w:pPr>
-        <w:pStyle w:val="31"/>
-        <w:bidi w:val="0"/>
-      </w:pPr>
-      <w:bookmarkStart w:id="18" w:name="bookmark12"/>
-      <w:bookmarkEnd w:id="18"/>
-      <w:bookmarkStart w:id="19" w:name="_Toc7424"/>
-      <w:r>
-        <w:t>入库登记与分类存储</w:t>
-      </w:r>
-      <w:bookmarkEnd w:id="19"/>
     </w:p>
     <w:p>
       <w:pPr>
@@ -3921,7 +5020,14 @@
         <w:ind w:left="425" w:leftChars="0" w:hanging="425" w:firstLineChars="0"/>
       </w:pPr>
       <w:r>
-        <w:t>审核通过的软件，运维部应及时进行入库登记，登记内容包括软件名称、版本号、供应商、采购日期、授权期限、介质类型、存储位置、入库日期、经办人等信息。</w:t>
+        <w:rPr>
+          <w:rFonts w:hint="eastAsia"/>
+          <w:lang w:val="en-US" w:eastAsia="zh-CN"/>
+        </w:rPr>
+        <w:t>研发部</w:t>
+      </w:r>
+      <w:r>
+        <w:t>收到入库申请后，对软件的合法性、完整性、安全性等进行审核。</w:t>
       </w:r>
     </w:p>
     <w:p>
@@ -3934,32 +5040,44 @@
         <w:ind w:left="425" w:leftChars="0" w:hanging="425" w:firstLineChars="0"/>
       </w:pPr>
       <w:r>
-        <w:t>按照软件的类型、用途、版本等对软件进行分类存储，便于管理和查询。电子软件应存储在指定的服务器或存储设备中，并设置访问权限；物理介质（如光盘、U 盘等）应妥善保管，存放在安全、干燥、防潮的环境中。</w:t>
-      </w:r>
-    </w:p>
-    <w:p>
-      <w:pPr>
-        <w:pStyle w:val="30"/>
-        <w:bidi w:val="0"/>
-      </w:pPr>
-      <w:bookmarkStart w:id="20" w:name="bookmark13"/>
-      <w:bookmarkEnd w:id="20"/>
-      <w:bookmarkStart w:id="21" w:name="_Toc15850"/>
-      <w:r>
-        <w:t>软件出库管理</w:t>
-      </w:r>
-      <w:bookmarkEnd w:id="21"/>
+        <w:t>审核内容包括：软件是否具有合法的授权证明；软件安装程序、文档等是否完整；软件是否存在病毒、恶意代码等安全隐患；软件是否符合公司的技术标准和业务需求。</w:t>
+      </w:r>
+    </w:p>
+    <w:p>
+      <w:pPr>
+        <w:numPr>
+          <w:ilvl w:val="0"/>
+          <w:numId w:val="7"/>
+        </w:numPr>
+        <w:bidi w:val="0"/>
+        <w:ind w:left="425" w:leftChars="0" w:hanging="425" w:firstLineChars="0"/>
+      </w:pPr>
+      <w:r>
+        <w:t>审核通过后，</w:t>
+      </w:r>
+      <w:r>
+        <w:rPr>
+          <w:rFonts w:hint="eastAsia"/>
+          <w:lang w:val="en-US" w:eastAsia="zh-CN"/>
+        </w:rPr>
+        <w:t>研发部</w:t>
+      </w:r>
+      <w:r>
+        <w:t>在《软件入库登记表》中进行登记；审核不通过的，退回申请部门，并说明原因。</w:t>
+      </w:r>
     </w:p>
     <w:p>
       <w:pPr>
         <w:pStyle w:val="31"/>
         <w:bidi w:val="0"/>
       </w:pPr>
-      <w:bookmarkStart w:id="22" w:name="_Toc25384"/>
-      <w:r>
-        <w:t>出库申请</w:t>
-      </w:r>
-      <w:bookmarkEnd w:id="22"/>
+      <w:bookmarkStart w:id="18" w:name="bookmark12"/>
+      <w:bookmarkEnd w:id="18"/>
+      <w:bookmarkStart w:id="19" w:name="_Toc24303"/>
+      <w:r>
+        <w:t>入库登记与分类存储</w:t>
+      </w:r>
+      <w:bookmarkEnd w:id="19"/>
     </w:p>
     <w:p>
       <w:pPr>
@@ -3971,7 +5089,17 @@
         <w:ind w:left="425" w:leftChars="0" w:hanging="425" w:firstLineChars="0"/>
       </w:pPr>
       <w:r>
-        <w:t>各部门因工作需要使用软件时，应向运维部提交软件出库申请，说明软件名称、版本号、用途、使用部门、使用人等信息。</w:t>
+        <w:t>审核通过的软件，</w:t>
+      </w:r>
+      <w:r>
+        <w:rPr>
+          <w:rFonts w:hint="eastAsia"/>
+          <w:lang w:val="en-US" w:eastAsia="zh-CN"/>
+        </w:rPr>
+        <w:t>研发部</w:t>
+      </w:r>
+      <w:r>
+        <w:t>应及时进行入库登记，登记内容包括软件名称、版本号、供应商、采购日期、授权期限、介质类型、存储位置、入库日期、经办人等信息。</w:t>
       </w:r>
     </w:p>
     <w:p>
@@ -3984,21 +5112,32 @@
         <w:ind w:left="425" w:leftChars="0" w:hanging="425" w:firstLineChars="0"/>
       </w:pPr>
       <w:r>
-        <w:t>对于需要授权使用的软件，申请部门还需提供使用授权证明。</w:t>
-      </w:r>
+        <w:t>按照软件的类型、用途、版本等对软件进行分类存储，便于管理和查询。电子软件应存储在指定的服务器或存储设备中，并设置访问权限；物理介质（如光盘、U 盘等）应妥善保管，存放在安全、干燥、防潮的环境中。</w:t>
+      </w:r>
+    </w:p>
+    <w:p>
+      <w:pPr>
+        <w:pStyle w:val="30"/>
+        <w:bidi w:val="0"/>
+      </w:pPr>
+      <w:bookmarkStart w:id="20" w:name="bookmark13"/>
+      <w:bookmarkEnd w:id="20"/>
+      <w:bookmarkStart w:id="21" w:name="_Toc6446"/>
+      <w:r>
+        <w:t>软件出库管理</w:t>
+      </w:r>
+      <w:bookmarkEnd w:id="21"/>
     </w:p>
     <w:p>
       <w:pPr>
         <w:pStyle w:val="31"/>
         <w:bidi w:val="0"/>
       </w:pPr>
-      <w:bookmarkStart w:id="23" w:name="bookmark15"/>
-      <w:bookmarkEnd w:id="23"/>
-      <w:bookmarkStart w:id="24" w:name="_Toc21296"/>
-      <w:r>
-        <w:t>出库审核与授权</w:t>
-      </w:r>
-      <w:bookmarkEnd w:id="24"/>
+      <w:bookmarkStart w:id="22" w:name="_Toc28540"/>
+      <w:r>
+        <w:t>出库申请</w:t>
+      </w:r>
+      <w:bookmarkEnd w:id="22"/>
     </w:p>
     <w:p>
       <w:pPr>
@@ -4010,7 +5149,17 @@
         <w:ind w:left="425" w:leftChars="0" w:hanging="425" w:firstLineChars="0"/>
       </w:pPr>
       <w:r>
-        <w:t>运维部对出库申请进行审核，确认申请的软件是否符合使用需求，使用人是否具备相应的使用权限。</w:t>
+        <w:t>各部门因工作需要使用软件时，应向</w:t>
+      </w:r>
+      <w:r>
+        <w:rPr>
+          <w:rFonts w:hint="eastAsia"/>
+          <w:lang w:val="en-US" w:eastAsia="zh-CN"/>
+        </w:rPr>
+        <w:t>研发</w:t>
+      </w:r>
+      <w:r>
+        <w:t>部提交软件出库申请，说明软件名称、版本号、用途、使用部门、使用人等信息。</w:t>
       </w:r>
     </w:p>
     <w:p>
@@ -4023,20 +5172,7 @@
         <w:ind w:left="425" w:leftChars="0" w:hanging="425" w:firstLineChars="0"/>
       </w:pPr>
       <w:r>
-        <w:t>审核通过后，运维部对软件进行出库登记，并根据软件的授权情况进行使用授权设置。对于有数量限制或期限限制的软件，应严格控制授权范围和使用期限。</w:t>
-      </w:r>
-    </w:p>
-    <w:p>
-      <w:pPr>
-        <w:numPr>
-          <w:ilvl w:val="0"/>
-          <w:numId w:val="9"/>
-        </w:numPr>
-        <w:bidi w:val="0"/>
-        <w:ind w:left="425" w:leftChars="0" w:hanging="425" w:firstLineChars="0"/>
-      </w:pPr>
-      <w:r>
-        <w:t>出库登记内容包括软件名称、版本号、出库日期、使用部门、使用人、授权期限、经办人等信息。</w:t>
+        <w:t>对于需要授权使用的软件，申请部门还需提供使用授权证明。</w:t>
       </w:r>
     </w:p>
     <w:p>
@@ -4044,11 +5180,13 @@
         <w:pStyle w:val="31"/>
         <w:bidi w:val="0"/>
       </w:pPr>
-      <w:bookmarkStart w:id="25" w:name="_Toc15554"/>
-      <w:r>
-        <w:t>软件分发</w:t>
-      </w:r>
-      <w:bookmarkEnd w:id="25"/>
+      <w:bookmarkStart w:id="23" w:name="bookmark15"/>
+      <w:bookmarkEnd w:id="23"/>
+      <w:bookmarkStart w:id="24" w:name="_Toc4068"/>
+      <w:r>
+        <w:t>出库审核与授权</w:t>
+      </w:r>
+      <w:bookmarkEnd w:id="24"/>
     </w:p>
     <w:p>
       <w:pPr>
@@ -4060,7 +5198,14 @@
         <w:ind w:left="425" w:leftChars="0" w:hanging="425" w:firstLineChars="0"/>
       </w:pPr>
       <w:r>
-        <w:t>运维部根据出库申请和授权情况，将软件分发给使用部门或使用人。分发方式可采用网络传输、物理介质拷贝等，确保软件的安全传递。</w:t>
+        <w:rPr>
+          <w:rFonts w:hint="eastAsia"/>
+          <w:lang w:val="en-US" w:eastAsia="zh-CN"/>
+        </w:rPr>
+        <w:t>研发</w:t>
+      </w:r>
+      <w:r>
+        <w:t>部对出库申请进行审核，确认申请的软件是否符合使用需求，使用人是否具备相应的使用权限。</w:t>
       </w:r>
     </w:p>
     <w:p>
@@ -4073,19 +5218,42 @@
         <w:ind w:left="425" w:leftChars="0" w:hanging="425" w:firstLineChars="0"/>
       </w:pPr>
       <w:r>
-        <w:t>软件分发后，使用部门或使用人应在《软件出库签收表》上签字确认，表明已收到软件。</w:t>
-      </w:r>
-    </w:p>
-    <w:p>
-      <w:pPr>
-        <w:pStyle w:val="30"/>
-        <w:bidi w:val="0"/>
-      </w:pPr>
-      <w:bookmarkStart w:id="26" w:name="_Toc2105"/>
-      <w:r>
-        <w:t>软件版本管理</w:t>
-      </w:r>
-      <w:bookmarkEnd w:id="26"/>
+        <w:t>审核通过后，</w:t>
+      </w:r>
+      <w:r>
+        <w:rPr>
+          <w:rFonts w:hint="eastAsia"/>
+          <w:lang w:val="en-US" w:eastAsia="zh-CN"/>
+        </w:rPr>
+        <w:t>研发</w:t>
+      </w:r>
+      <w:r>
+        <w:t>部对软件进行出库登记，并根据软件的授权情况进行使用授权设置。对于有数量限制或期限限制的软件，应严格控制授权范围和使用期限。</w:t>
+      </w:r>
+    </w:p>
+    <w:p>
+      <w:pPr>
+        <w:numPr>
+          <w:ilvl w:val="0"/>
+          <w:numId w:val="10"/>
+        </w:numPr>
+        <w:bidi w:val="0"/>
+        <w:ind w:left="425" w:leftChars="0" w:hanging="425" w:firstLineChars="0"/>
+      </w:pPr>
+      <w:r>
+        <w:t>出库登记内容包括软件名称、版本号、出库日期、使用部门、使用人、授权期限、经办人等信息。</w:t>
+      </w:r>
+    </w:p>
+    <w:p>
+      <w:pPr>
+        <w:pStyle w:val="31"/>
+        <w:bidi w:val="0"/>
+      </w:pPr>
+      <w:bookmarkStart w:id="25" w:name="_Toc28004"/>
+      <w:r>
+        <w:t>软件分发</w:t>
+      </w:r>
+      <w:bookmarkEnd w:id="25"/>
     </w:p>
     <w:p>
       <w:pPr>
@@ -4097,7 +5265,14 @@
         <w:ind w:left="425" w:leftChars="0" w:hanging="425" w:firstLineChars="0"/>
       </w:pPr>
       <w:r>
-        <w:t>运维部应建立软件版本管理机制，对软件的各个版本进行跟踪和管理。</w:t>
+        <w:rPr>
+          <w:rFonts w:hint="eastAsia"/>
+          <w:lang w:val="en-US" w:eastAsia="zh-CN"/>
+        </w:rPr>
+        <w:t>研发</w:t>
+      </w:r>
+      <w:r>
+        <w:t>部根据出库申请和授权情况，将软件分发给使用部门或使用人。分发方式可采用网络传输、物理介质拷贝等，确保软件的安全传递。</w:t>
       </w:r>
     </w:p>
     <w:p>
@@ -4110,33 +5285,7 @@
         <w:ind w:left="425" w:leftChars="0" w:hanging="425" w:firstLineChars="0"/>
       </w:pPr>
       <w:r>
-        <w:t>当软件出现新版本时，由运维部组织相关部门对新版本进行评估和测试，确定是否需要升级。</w:t>
-      </w:r>
-    </w:p>
-    <w:p>
-      <w:pPr>
-        <w:numPr>
-          <w:ilvl w:val="0"/>
-          <w:numId w:val="11"/>
-        </w:numPr>
-        <w:bidi w:val="0"/>
-        <w:ind w:left="425" w:leftChars="0" w:hanging="425" w:firstLineChars="0"/>
-      </w:pPr>
-      <w:r>
-        <w:t>经评估需要升级的软件，按照软件入库和出库管理流程进行新版本的入库和分发，并对旧版本进行妥善处理，如归档保存或删除，防止版本混乱。</w:t>
-      </w:r>
-    </w:p>
-    <w:p>
-      <w:pPr>
-        <w:numPr>
-          <w:ilvl w:val="0"/>
-          <w:numId w:val="11"/>
-        </w:numPr>
-        <w:bidi w:val="0"/>
-        <w:ind w:left="425" w:leftChars="0" w:hanging="425" w:firstLineChars="0"/>
-      </w:pPr>
-      <w:r>
-        <w:t>记录软件版本的变更历史，包括版本号、变更内容、变更日期、变更原因等信息，便于追溯和管理。</w:t>
+        <w:t>软件分发后，使用部门或使用人应在《软件出库签收表》上签字确认，表明已收到软件。</w:t>
       </w:r>
     </w:p>
     <w:p>
@@ -4144,13 +5293,11 @@
         <w:pStyle w:val="30"/>
         <w:bidi w:val="0"/>
       </w:pPr>
-      <w:bookmarkStart w:id="27" w:name="bookmark18"/>
-      <w:bookmarkEnd w:id="27"/>
-      <w:bookmarkStart w:id="28" w:name="_Toc11708"/>
-      <w:r>
-        <w:t>软件存储与备份管理</w:t>
-      </w:r>
-      <w:bookmarkEnd w:id="28"/>
+      <w:bookmarkStart w:id="26" w:name="_Toc24236"/>
+      <w:r>
+        <w:t>软件版本管理</w:t>
+      </w:r>
+      <w:bookmarkEnd w:id="26"/>
     </w:p>
     <w:p>
       <w:pPr>
@@ -4160,15 +5307,16 @@
         </w:numPr>
         <w:bidi w:val="0"/>
         <w:ind w:left="425" w:leftChars="0" w:hanging="425" w:firstLineChars="0"/>
-        <w:rPr>
-          <w:rFonts w:ascii="Arial" w:hAnsi="Arial"/>
-        </w:rPr>
-      </w:pPr>
-      <w:r>
-        <w:rPr>
-          <w:rFonts w:ascii="Arial" w:hAnsi="Arial"/>
-        </w:rPr>
-        <w:t>软件库的存储设备应具备较高的安全性、可靠性和稳定性，定期进行维护和检查，确保存储设备正常运行。</w:t>
+      </w:pPr>
+      <w:r>
+        <w:rPr>
+          <w:rFonts w:hint="eastAsia"/>
+          <w:lang w:val="en-US" w:eastAsia="zh-CN"/>
+        </w:rPr>
+        <w:t>研发</w:t>
+      </w:r>
+      <w:r>
+        <w:t>部应建立软件版本管理机制，对软件的各个版本进行跟踪和管理。</w:t>
       </w:r>
     </w:p>
     <w:p>
@@ -4179,15 +5327,19 @@
         </w:numPr>
         <w:bidi w:val="0"/>
         <w:ind w:left="425" w:leftChars="0" w:hanging="425" w:firstLineChars="0"/>
-        <w:rPr>
-          <w:rFonts w:ascii="Arial" w:hAnsi="Arial"/>
-        </w:rPr>
-      </w:pPr>
-      <w:r>
-        <w:rPr>
-          <w:rFonts w:ascii="Arial" w:hAnsi="Arial"/>
-        </w:rPr>
-        <w:t>对软件库中的软件及相关资料进行定期备份，备份介质应与原存储介质分开存放，并进行异地备份，防止因自然灾害、设备故障等原因导致数据丢失。</w:t>
+      </w:pPr>
+      <w:r>
+        <w:t>当软件出现新版本时，由</w:t>
+      </w:r>
+      <w:r>
+        <w:rPr>
+          <w:rFonts w:hint="eastAsia"/>
+          <w:lang w:val="en-US" w:eastAsia="zh-CN"/>
+        </w:rPr>
+        <w:t>研发</w:t>
+      </w:r>
+      <w:r>
+        <w:t>部组织相关部门对新版本进行评估和测试，确定是否需要升级。</w:t>
       </w:r>
     </w:p>
     <w:p>
@@ -4198,15 +5350,9 @@
         </w:numPr>
         <w:bidi w:val="0"/>
         <w:ind w:left="425" w:leftChars="0" w:hanging="425" w:firstLineChars="0"/>
-        <w:rPr>
-          <w:rFonts w:ascii="Arial" w:hAnsi="Arial"/>
-        </w:rPr>
-      </w:pPr>
-      <w:r>
-        <w:rPr>
-          <w:rFonts w:ascii="Arial" w:hAnsi="Arial"/>
-        </w:rPr>
-        <w:t>备份数据应定期进行恢复测试，确保备份的有效性。</w:t>
+      </w:pPr>
+      <w:r>
+        <w:t>经评估需要升级的软件，按照软件入库和出库管理流程进行新版本的入库和分发，并对旧版本进行妥善处理，如归档保存或删除，防止版本混乱。</w:t>
       </w:r>
     </w:p>
     <w:p>
@@ -4217,15 +5363,9 @@
         </w:numPr>
         <w:bidi w:val="0"/>
         <w:ind w:left="425" w:leftChars="0" w:hanging="425" w:firstLineChars="0"/>
-        <w:rPr>
-          <w:rFonts w:ascii="Arial" w:hAnsi="Arial"/>
-        </w:rPr>
-      </w:pPr>
-      <w:r>
-        <w:rPr>
-          <w:rFonts w:ascii="Arial" w:hAnsi="Arial"/>
-        </w:rPr>
-        <w:t>严格控制软件库的访问权限，只有授权人员才能访问和操作软件库，防止未经授权的访问和修改。</w:t>
+      </w:pPr>
+      <w:r>
+        <w:t>记录软件版本的变更历史，包括版本号、变更内容、变更日期、变更原因等信息，便于追溯和管理。</w:t>
       </w:r>
     </w:p>
     <w:p>
@@ -4233,13 +5373,13 @@
         <w:pStyle w:val="30"/>
         <w:bidi w:val="0"/>
       </w:pPr>
-      <w:bookmarkStart w:id="29" w:name="bookmark19"/>
-      <w:bookmarkEnd w:id="29"/>
-      <w:bookmarkStart w:id="30" w:name="_Toc1068"/>
-      <w:r>
-        <w:t>软件使用管理</w:t>
-      </w:r>
-      <w:bookmarkEnd w:id="30"/>
+      <w:bookmarkStart w:id="27" w:name="bookmark18"/>
+      <w:bookmarkEnd w:id="27"/>
+      <w:bookmarkStart w:id="28" w:name="_Toc23474"/>
+      <w:r>
+        <w:t>软件存储与备份管理</w:t>
+      </w:r>
+      <w:bookmarkEnd w:id="28"/>
     </w:p>
     <w:p>
       <w:pPr>
@@ -4255,9 +5395,16 @@
       </w:pPr>
       <w:r>
         <w:rPr>
+          <w:rFonts w:hint="eastAsia"/>
+          <w:lang w:val="en-US" w:eastAsia="zh-CN"/>
+        </w:rPr>
+        <w:t>最终</w:t>
+      </w:r>
+      <w:r>
+        <w:rPr>
           <w:rFonts w:ascii="Arial" w:hAnsi="Arial"/>
         </w:rPr>
-        <w:t>各部门和使用人应严格遵守软件使用授权的规定，不得擅自扩大使用范围、转借、复制或传播软件。</w:t>
+        <w:t>软件库的存储设备应具备较高的安全性、可靠性和稳定性，定期进行维护和检查，确保存储设备正常运行。</w:t>
       </w:r>
     </w:p>
     <w:p>
@@ -4276,7 +5423,7 @@
         <w:rPr>
           <w:rFonts w:ascii="Arial" w:hAnsi="Arial"/>
         </w:rPr>
-        <w:t>禁止使用未经授权的软件，禁止安装盗版软件，防止因软件版权问题引发法律风险。</w:t>
+        <w:t>对软件库中的软件及相关资料进行定期备份，备份介质应与原存储介质分开存放，并进行异地备份，防止因自然灾害、设备故障等原因导致数据丢失。</w:t>
       </w:r>
     </w:p>
     <w:p>
@@ -4295,7 +5442,7 @@
         <w:rPr>
           <w:rFonts w:ascii="Arial" w:hAnsi="Arial"/>
         </w:rPr>
-        <w:t>使用人应妥善保管软件安装介质、授权文件等资料，不得泄露给无关人员。</w:t>
+        <w:t>备份数据应定期进行恢复测试，确保备份的有效性。</w:t>
       </w:r>
     </w:p>
     <w:p>
@@ -4314,26 +5461,7 @@
         <w:rPr>
           <w:rFonts w:ascii="Arial" w:hAnsi="Arial"/>
         </w:rPr>
-        <w:t>在使用软件过程中，如发现软件存在安全漏洞或异常情况，应及时向 运维部报告，不得擅自处理。</w:t>
-      </w:r>
-    </w:p>
-    <w:p>
-      <w:pPr>
-        <w:numPr>
-          <w:ilvl w:val="0"/>
-          <w:numId w:val="13"/>
-        </w:numPr>
-        <w:bidi w:val="0"/>
-        <w:ind w:left="425" w:leftChars="0" w:hanging="425" w:firstLineChars="0"/>
-        <w:rPr>
-          <w:rFonts w:ascii="Arial" w:hAnsi="Arial"/>
-        </w:rPr>
-      </w:pPr>
-      <w:r>
-        <w:rPr>
-          <w:rFonts w:ascii="Arial" w:hAnsi="Arial"/>
-        </w:rPr>
-        <w:t>运维部定期对软件的使用情况进行检查，发现违规使用行为，及时予以纠正，并按照相关规定进行处理。</w:t>
+        <w:t>严格控制软件库的访问权限，只有授权人员才能访问和操作软件库，防止未经授权的访问和修改。</w:t>
       </w:r>
     </w:p>
     <w:p>
@@ -4341,13 +5469,13 @@
         <w:pStyle w:val="30"/>
         <w:bidi w:val="0"/>
       </w:pPr>
-      <w:bookmarkStart w:id="31" w:name="bookmark20"/>
-      <w:bookmarkEnd w:id="31"/>
-      <w:bookmarkStart w:id="32" w:name="_Toc20450"/>
-      <w:r>
-        <w:t>软件报废与清理管理</w:t>
-      </w:r>
-      <w:bookmarkEnd w:id="32"/>
+      <w:bookmarkStart w:id="29" w:name="bookmark19"/>
+      <w:bookmarkEnd w:id="29"/>
+      <w:bookmarkStart w:id="30" w:name="_Toc26483"/>
+      <w:r>
+        <w:t>软件使用管理</w:t>
+      </w:r>
+      <w:bookmarkEnd w:id="30"/>
     </w:p>
     <w:p>
       <w:pPr>
@@ -4357,9 +5485,15 @@
         </w:numPr>
         <w:bidi w:val="0"/>
         <w:ind w:left="425" w:leftChars="0" w:hanging="425" w:firstLineChars="0"/>
-      </w:pPr>
-      <w:r>
-        <w:t>对于过期、失效、不再使用的软件，由运维部提出报废申请，经相关领导审批后，进行报废处理。</w:t>
+        <w:rPr>
+          <w:rFonts w:ascii="Arial" w:hAnsi="Arial"/>
+        </w:rPr>
+      </w:pPr>
+      <w:r>
+        <w:rPr>
+          <w:rFonts w:ascii="Arial" w:hAnsi="Arial"/>
+        </w:rPr>
+        <w:t>各部门和使用人应严格遵守软件使用授权的规定，不得擅自扩大使用范围、转借、复制或传播软件。</w:t>
       </w:r>
     </w:p>
     <w:p>
@@ -4370,9 +5504,15 @@
         </w:numPr>
         <w:bidi w:val="0"/>
         <w:ind w:left="425" w:leftChars="0" w:hanging="425" w:firstLineChars="0"/>
-      </w:pPr>
-      <w:r>
-        <w:t>报废处理包括：删除存储设备中的软件程序和相关数据；销毁物理介质（如光盘、U 盘等），确保信息无法恢复；更新软件库登记信息，注明软件已报废。</w:t>
+        <w:rPr>
+          <w:rFonts w:ascii="Arial" w:hAnsi="Arial"/>
+        </w:rPr>
+      </w:pPr>
+      <w:r>
+        <w:rPr>
+          <w:rFonts w:ascii="Arial" w:hAnsi="Arial"/>
+        </w:rPr>
+        <w:t>禁止使用未经授权的软件，禁止安装盗版软件，防止因软件版权问题引发法律风险。</w:t>
       </w:r>
     </w:p>
     <w:p>
@@ -4382,9 +5522,61 @@
           <w:numId w:val="14"/>
         </w:numPr>
         <w:bidi w:val="0"/>
-      </w:pPr>
-      <w:r>
-        <w:t>对于报废软件的相关资料，如授权证明、使用手册等，按照公司档案管理规定进行处理。</w:t>
+        <w:ind w:left="425" w:leftChars="0" w:hanging="425" w:firstLineChars="0"/>
+        <w:rPr>
+          <w:rFonts w:ascii="Arial" w:hAnsi="Arial"/>
+        </w:rPr>
+      </w:pPr>
+      <w:r>
+        <w:rPr>
+          <w:rFonts w:ascii="Arial" w:hAnsi="Arial"/>
+        </w:rPr>
+        <w:t>使用人应妥善保管软件安装介质、授权文件等资料，不得泄露给无关人员。</w:t>
+      </w:r>
+    </w:p>
+    <w:p>
+      <w:pPr>
+        <w:numPr>
+          <w:ilvl w:val="0"/>
+          <w:numId w:val="14"/>
+        </w:numPr>
+        <w:bidi w:val="0"/>
+        <w:ind w:left="425" w:leftChars="0" w:hanging="425" w:firstLineChars="0"/>
+        <w:rPr>
+          <w:rFonts w:ascii="Arial" w:hAnsi="Arial"/>
+        </w:rPr>
+      </w:pPr>
+      <w:r>
+        <w:rPr>
+          <w:rFonts w:ascii="Arial" w:hAnsi="Arial"/>
+        </w:rPr>
+        <w:t>在使用软件过程中，如发现软件存在安全漏洞或异常情况，应及时向 运维部报告，不得擅自处理。</w:t>
+      </w:r>
+    </w:p>
+    <w:p>
+      <w:pPr>
+        <w:numPr>
+          <w:ilvl w:val="0"/>
+          <w:numId w:val="14"/>
+        </w:numPr>
+        <w:bidi w:val="0"/>
+        <w:ind w:left="425" w:leftChars="0" w:hanging="425" w:firstLineChars="0"/>
+        <w:rPr>
+          <w:rFonts w:ascii="Arial" w:hAnsi="Arial"/>
+        </w:rPr>
+      </w:pPr>
+      <w:r>
+        <w:rPr>
+          <w:rFonts w:hint="eastAsia"/>
+          <w:lang w:val="en-US" w:eastAsia="zh-CN"/>
+        </w:rPr>
+        <w:t>研发</w:t>
+      </w:r>
+      <w:r>
+        <w:rPr>
+          <w:rFonts w:ascii="Arial" w:hAnsi="Arial"/>
+        </w:rPr>
+        <w:t>部定期对软件的使用情况进行检查，发现违规使用行为，及时予以纠正，并按照相关规定进行处理。</w:t>
       </w:r>
     </w:p>
     <w:p>
@@ -4392,11 +5584,13 @@
         <w:pStyle w:val="30"/>
         <w:bidi w:val="0"/>
       </w:pPr>
-      <w:bookmarkStart w:id="33" w:name="_Toc21468"/>
-      <w:r>
-        <w:t>安全管理</w:t>
-      </w:r>
-      <w:bookmarkEnd w:id="33"/>
+      <w:bookmarkStart w:id="31" w:name="bookmark20"/>
+      <w:bookmarkEnd w:id="31"/>
+      <w:bookmarkStart w:id="32" w:name="_Toc7012"/>
+      <w:r>
+        <w:t>软件报废与清理管理</w:t>
+      </w:r>
+      <w:bookmarkEnd w:id="32"/>
     </w:p>
     <w:p>
       <w:pPr>
@@ -4408,7 +5602,17 @@
         <w:ind w:left="425" w:leftChars="0" w:hanging="425" w:firstLineChars="0"/>
       </w:pPr>
       <w:r>
-        <w:t>运维部应建立软件库安全管理制度，采取必要的安全措施，如安装防火墙、杀毒软件、入侵检测系统等，防范病毒、恶意代码、网络攻击等安全威胁。</w:t>
+        <w:t>对于过期、失效、不再使用的软件，由</w:t>
+      </w:r>
+      <w:r>
+        <w:rPr>
+          <w:rFonts w:hint="eastAsia"/>
+          <w:lang w:val="en-US" w:eastAsia="zh-CN"/>
+        </w:rPr>
+        <w:t>研发</w:t>
+      </w:r>
+      <w:r>
+        <w:t>部提出报废申请，经相关领导审批后，进行报废处理。</w:t>
       </w:r>
     </w:p>
     <w:p>
@@ -4421,7 +5625,7 @@
         <w:ind w:left="425" w:leftChars="0" w:hanging="425" w:firstLineChars="0"/>
       </w:pPr>
       <w:r>
-        <w:t>定期对软件库进行安全扫描和漏洞检测，及时发现和修复安全漏洞。</w:t>
+        <w:t>报废处理包括：删除存储设备中的软件程序和相关数据；销毁物理介质（如光盘、U 盘等），确保信息无法恢复；更新软件库登记信息，注明软件已报废。</w:t>
       </w:r>
     </w:p>
     <w:p>
@@ -4431,23 +5635,9 @@
           <w:numId w:val="15"/>
         </w:numPr>
         <w:bidi w:val="0"/>
-        <w:ind w:left="425" w:leftChars="0" w:hanging="425" w:firstLineChars="0"/>
-      </w:pPr>
-      <w:r>
-        <w:t>加强对软件库管理人员和使用人员的安全意识培训，提高安全防范意识和能力。</w:t>
-      </w:r>
-    </w:p>
-    <w:p>
-      <w:pPr>
-        <w:numPr>
-          <w:ilvl w:val="0"/>
-          <w:numId w:val="15"/>
-        </w:numPr>
-        <w:bidi w:val="0"/>
-        <w:ind w:left="425" w:leftChars="0" w:hanging="425" w:firstLineChars="0"/>
-      </w:pPr>
-      <w:r>
-        <w:t>建立安全事件应急响应机制，一旦发生软件库安全事件，应及时采取措施进行处置，防止事态扩大。</w:t>
+      </w:pPr>
+      <w:r>
+        <w:t>对于报废软件的相关资料，如授权证明、使用手册等，按照公司档案管理规定进行处理。</w:t>
       </w:r>
     </w:p>
     <w:p>
@@ -4455,13 +5645,11 @@
         <w:pStyle w:val="30"/>
         <w:bidi w:val="0"/>
       </w:pPr>
-      <w:bookmarkStart w:id="34" w:name="bookmark22"/>
-      <w:bookmarkEnd w:id="34"/>
-      <w:bookmarkStart w:id="35" w:name="_Toc22032"/>
-      <w:r>
-        <w:t>监督与检查</w:t>
-      </w:r>
-      <w:bookmarkEnd w:id="35"/>
+      <w:bookmarkStart w:id="33" w:name="_Toc6887"/>
+      <w:r>
+        <w:t>安全管理</w:t>
+      </w:r>
+      <w:bookmarkEnd w:id="33"/>
     </w:p>
     <w:p>
       <w:pPr>
@@ -4473,7 +5661,14 @@
         <w:ind w:left="425" w:leftChars="0" w:hanging="425" w:firstLineChars="0"/>
       </w:pPr>
       <w:r>
-        <w:t>运维部定期对软件库管理情况进行内部审计和检查，包括软件入库、出库、版本管理、存储备份、使用情况等，确保制度的有效执行。</w:t>
+        <w:rPr>
+          <w:rFonts w:hint="eastAsia"/>
+          <w:lang w:val="en-US" w:eastAsia="zh-CN"/>
+        </w:rPr>
+        <w:t>研发</w:t>
+      </w:r>
+      <w:r>
+        <w:t>部应建立软件库安全管理制度，采取必要的安全措施，如安装防火墙、杀毒软件、入侵检测系统等，防范病毒、恶意代码、网络攻击等安全威胁。</w:t>
       </w:r>
     </w:p>
     <w:p>
@@ -4486,7 +5681,7 @@
         <w:ind w:left="425" w:leftChars="0" w:hanging="425" w:firstLineChars="0"/>
       </w:pPr>
       <w:r>
-        <w:t>检查结果应形成报告，及时向公司管理层汇报，对发现的问题及时下达整改通知，跟踪整改情况。</w:t>
+        <w:t>定期对软件库进行安全扫描和漏洞检测，及时发现和修复安全漏洞。</w:t>
       </w:r>
     </w:p>
     <w:p>
@@ -4499,6 +5694,78 @@
         <w:ind w:left="425" w:leftChars="0" w:hanging="425" w:firstLineChars="0"/>
       </w:pPr>
       <w:r>
+        <w:t>加强对软件库管理人员和使用人员的安全意识培训，提高安全防范意识和能力。</w:t>
+      </w:r>
+    </w:p>
+    <w:p>
+      <w:pPr>
+        <w:numPr>
+          <w:ilvl w:val="0"/>
+          <w:numId w:val="16"/>
+        </w:numPr>
+        <w:bidi w:val="0"/>
+        <w:ind w:left="425" w:leftChars="0" w:hanging="425" w:firstLineChars="0"/>
+      </w:pPr>
+      <w:r>
+        <w:t>建立安全事件应急响应机制，一旦发生软件库安全事件，应及时采取措施进行处置，防止事态扩大。</w:t>
+      </w:r>
+    </w:p>
+    <w:p>
+      <w:pPr>
+        <w:pStyle w:val="30"/>
+        <w:bidi w:val="0"/>
+      </w:pPr>
+      <w:bookmarkStart w:id="34" w:name="bookmark22"/>
+      <w:bookmarkEnd w:id="34"/>
+      <w:bookmarkStart w:id="35" w:name="_Toc10125"/>
+      <w:r>
+        <w:t>监督与检查</w:t>
+      </w:r>
+      <w:bookmarkEnd w:id="35"/>
+    </w:p>
+    <w:p>
+      <w:pPr>
+        <w:numPr>
+          <w:ilvl w:val="0"/>
+          <w:numId w:val="17"/>
+        </w:numPr>
+        <w:bidi w:val="0"/>
+        <w:ind w:left="425" w:leftChars="0" w:hanging="425" w:firstLineChars="0"/>
+      </w:pPr>
+      <w:r>
+        <w:rPr>
+          <w:rFonts w:hint="eastAsia"/>
+          <w:lang w:val="en-US" w:eastAsia="zh-CN"/>
+        </w:rPr>
+        <w:t>研发</w:t>
+      </w:r>
+      <w:r>
+        <w:t>部定期对软件库管理情况进行内部审计和检查，包括软件入库、出库、版本管理、存储备份、使用情况等，确保制度的有效执行。</w:t>
+      </w:r>
+    </w:p>
+    <w:p>
+      <w:pPr>
+        <w:numPr>
+          <w:ilvl w:val="0"/>
+          <w:numId w:val="17"/>
+        </w:numPr>
+        <w:bidi w:val="0"/>
+        <w:ind w:left="425" w:leftChars="0" w:hanging="425" w:firstLineChars="0"/>
+      </w:pPr>
+      <w:r>
+        <w:t>检查结果应形成报告，及时向公司管理层汇报，对发现的问题及时下达整改通知，跟踪整改情况。</w:t>
+      </w:r>
+    </w:p>
+    <w:p>
+      <w:pPr>
+        <w:numPr>
+          <w:ilvl w:val="0"/>
+          <w:numId w:val="17"/>
+        </w:numPr>
+        <w:bidi w:val="0"/>
+        <w:ind w:left="425" w:leftChars="0" w:hanging="425" w:firstLineChars="0"/>
+      </w:pPr>
+      <w:r>
         <w:t>鼓励员工对软件库管理中的违规行为进行举报，对举报属实的给予奖励。</w:t>
       </w:r>
     </w:p>
@@ -4516,7 +5783,7 @@
           <w:lang w:val="en-US" w:eastAsia="zh-CN"/>
         </w:rPr>
       </w:pPr>
-      <w:bookmarkStart w:id="36" w:name="_Toc6847"/>
+      <w:bookmarkStart w:id="36" w:name="_Toc2171"/>
       <w:r>
         <w:rPr>
           <w:rFonts w:hint="eastAsia"/>
@@ -4845,7 +6112,7 @@
           <w:lang w:val="en-US" w:eastAsia="zh-CN"/>
         </w:rPr>
       </w:pPr>
-      <w:bookmarkStart w:id="39" w:name="_Toc18881"/>
+      <w:bookmarkStart w:id="39" w:name="_Toc6075"/>
       <w:r>
         <w:rPr>
           <w:rStyle w:val="38"/>
@@ -4865,7 +6132,7 @@
         <w:widowControl/>
         <w:numPr>
           <w:ilvl w:val="0"/>
-          <w:numId w:val="17"/>
+          <w:numId w:val="18"/>
         </w:numPr>
         <w:kinsoku w:val="0"/>
         <w:wordWrap/>
@@ -4932,7 +6199,7 @@
         <w:widowControl/>
         <w:numPr>
           <w:ilvl w:val="0"/>
-          <w:numId w:val="17"/>
+          <w:numId w:val="18"/>
         </w:numPr>
         <w:kinsoku w:val="0"/>
         <w:wordWrap/>
@@ -4972,7 +6239,7 @@
       </w:pPr>
       <w:bookmarkStart w:id="40" w:name="bookmark14"/>
       <w:bookmarkEnd w:id="40"/>
-      <w:bookmarkStart w:id="41" w:name="_Toc26814"/>
+      <w:bookmarkStart w:id="41" w:name="_Toc16333"/>
       <w:r>
         <w:rPr>
           <w:rFonts w:hint="eastAsia"/>
@@ -5007,7 +6274,7 @@
           <w:lang w:val="en-US" w:eastAsia="zh-CN"/>
         </w:rPr>
       </w:pPr>
-      <w:bookmarkStart w:id="42" w:name="_Toc24111"/>
+      <w:bookmarkStart w:id="42" w:name="_Toc16980"/>
       <w:r>
         <w:rPr>
           <w:rFonts w:hint="eastAsia"/>
@@ -5445,6 +6712,23 @@
     </w:lvl>
   </w:abstractNum>
   <w:abstractNum w:abstractNumId="9">
+    <w:nsid w:val="EBAD51C1"/>
+    <w:multiLevelType w:val="singleLevel"/>
+    <w:tmpl w:val="EBAD51C1"/>
+    <w:lvl w:ilvl="0" w:tentative="0">
+      <w:start w:val="1"/>
+      <w:numFmt w:val="decimal"/>
+      <w:lvlText w:val="%1."/>
+      <w:lvlJc w:val="left"/>
+      <w:pPr>
+        <w:ind w:left="425" w:hanging="425"/>
+      </w:pPr>
+      <w:rPr>
+        <w:rFonts w:hint="default"/>
+      </w:rPr>
+    </w:lvl>
+  </w:abstractNum>
+  <w:abstractNum w:abstractNumId="10">
     <w:nsid w:val="EEF7102F"/>
     <w:multiLevelType w:val="singleLevel"/>
     <w:tmpl w:val="EEF7102F"/>
@@ -5461,7 +6745,7 @@
       </w:rPr>
     </w:lvl>
   </w:abstractNum>
-  <w:abstractNum w:abstractNumId="10">
+  <w:abstractNum w:abstractNumId="11">
     <w:nsid w:val="F9539CF3"/>
     <w:multiLevelType w:val="singleLevel"/>
     <w:tmpl w:val="F9539CF3"/>
@@ -5478,7 +6762,7 @@
       </w:rPr>
     </w:lvl>
   </w:abstractNum>
-  <w:abstractNum w:abstractNumId="11">
+  <w:abstractNum w:abstractNumId="12">
     <w:nsid w:val="21A30EC5"/>
     <w:multiLevelType w:val="singleLevel"/>
     <w:tmpl w:val="21A30EC5"/>
@@ -5495,7 +6779,7 @@
       </w:rPr>
     </w:lvl>
   </w:abstractNum>
-  <w:abstractNum w:abstractNumId="12">
+  <w:abstractNum w:abstractNumId="13">
     <w:nsid w:val="28941241"/>
     <w:multiLevelType w:val="singleLevel"/>
     <w:tmpl w:val="28941241"/>
@@ -5512,7 +6796,7 @@
       </w:rPr>
     </w:lvl>
   </w:abstractNum>
-  <w:abstractNum w:abstractNumId="13">
+  <w:abstractNum w:abstractNumId="14">
     <w:nsid w:val="3DCF5E74"/>
     <w:multiLevelType w:val="singleLevel"/>
     <w:tmpl w:val="3DCF5E74"/>
@@ -5529,7 +6813,7 @@
       </w:rPr>
     </w:lvl>
   </w:abstractNum>
-  <w:abstractNum w:abstractNumId="14">
+  <w:abstractNum w:abstractNumId="15">
     <w:nsid w:val="5CB0D990"/>
     <w:multiLevelType w:val="singleLevel"/>
     <w:tmpl w:val="5CB0D990"/>
@@ -5546,7 +6830,7 @@
       </w:rPr>
     </w:lvl>
   </w:abstractNum>
-  <w:abstractNum w:abstractNumId="15">
+  <w:abstractNum w:abstractNumId="16">
     <w:nsid w:val="65F9FC22"/>
     <w:multiLevelType w:val="singleLevel"/>
     <w:tmpl w:val="65F9FC22"/>
@@ -5563,7 +6847,7 @@
       </w:rPr>
     </w:lvl>
   </w:abstractNum>
-  <w:abstractNum w:abstractNumId="16">
+  <w:abstractNum w:abstractNumId="17">
     <w:nsid w:val="711F0BF8"/>
     <w:multiLevelType w:val="singleLevel"/>
     <w:tmpl w:val="711F0BF8"/>
@@ -5590,46 +6874,49 @@
     <w:abstractNumId w:val="4"/>
   </w:num>
   <w:num w:numId="4">
-    <w:abstractNumId w:val="12"/>
+    <w:abstractNumId w:val="13"/>
   </w:num>
   <w:num w:numId="5">
-    <w:abstractNumId w:val="14"/>
+    <w:abstractNumId w:val="15"/>
   </w:num>
   <w:num w:numId="6">
     <w:abstractNumId w:val="6"/>
   </w:num>
   <w:num w:numId="7">
+    <w:abstractNumId w:val="9"/>
+  </w:num>
+  <w:num w:numId="8">
+    <w:abstractNumId w:val="17"/>
+  </w:num>
+  <w:num w:numId="9">
+    <w:abstractNumId w:val="12"/>
+  </w:num>
+  <w:num w:numId="10">
+    <w:abstractNumId w:val="10"/>
+  </w:num>
+  <w:num w:numId="11">
+    <w:abstractNumId w:val="1"/>
+  </w:num>
+  <w:num w:numId="12">
+    <w:abstractNumId w:val="2"/>
+  </w:num>
+  <w:num w:numId="13">
+    <w:abstractNumId w:val="7"/>
+  </w:num>
+  <w:num w:numId="14">
+    <w:abstractNumId w:val="5"/>
+  </w:num>
+  <w:num w:numId="15">
     <w:abstractNumId w:val="16"/>
   </w:num>
-  <w:num w:numId="8">
-    <w:abstractNumId w:val="11"/>
+  <w:num w:numId="16">
+    <w:abstractNumId w:val="14"/>
   </w:num>
-  <w:num w:numId="9">
-    <w:abstractNumId w:val="9"/>
-  </w:num>
-  <w:num w:numId="10">
-    <w:abstractNumId w:val="1"/>
-  </w:num>
-  <w:num w:numId="11">
-    <w:abstractNumId w:val="2"/>
-  </w:num>
-  <w:num w:numId="12">
-    <w:abstractNumId w:val="7"/>
-  </w:num>
-  <w:num w:numId="13">
-    <w:abstractNumId w:val="5"/>
-  </w:num>
-  <w:num w:numId="14">
-    <w:abstractNumId w:val="15"/>
-  </w:num>
-  <w:num w:numId="15">
-    <w:abstractNumId w:val="13"/>
-  </w:num>
-  <w:num w:numId="16">
+  <w:num w:numId="17">
     <w:abstractNumId w:val="8"/>
   </w:num>
-  <w:num w:numId="17">
-    <w:abstractNumId w:val="10"/>
+  <w:num w:numId="18">
+    <w:abstractNumId w:val="11"/>
   </w:num>
 </w:numbering>
 </file>
